--- a/RAPPORTIA_COMMUN.docx
+++ b/RAPPORTIA_COMMUN.docx
@@ -289,7 +289,21 @@
         <w:rPr>
           <w:rFonts w:ascii="Times New Roman" w:hAnsi="Times New Roman" w:cs="Times New Roman"/>
         </w:rPr>
-        <w:t>En imagerie, les réseaux de neurones convolutionnels ont démontré leur capacité à détecter des pneumopathies ou des anomalies thoraciques sur radiographies à un niveau proche, voire supérieur, à celui de radiologues experts</w:t>
+        <w:t xml:space="preserve">En imagerie, les réseaux de neurones </w:t>
+      </w:r>
+      <w:proofErr w:type="spellStart"/>
+      <w:r>
+        <w:rPr>
+          <w:rFonts w:ascii="Times New Roman" w:hAnsi="Times New Roman" w:cs="Times New Roman"/>
+        </w:rPr>
+        <w:t>convolutionels</w:t>
+      </w:r>
+      <w:proofErr w:type="spellEnd"/>
+      <w:r>
+        <w:rPr>
+          <w:rFonts w:ascii="Times New Roman" w:hAnsi="Times New Roman" w:cs="Times New Roman"/>
+        </w:rPr>
+        <w:t xml:space="preserve"> ont démontré leur capacité à détecter des pneumopathies ou des anomalies thoraciques sur radiographies à un niveau proche, voire supérieur, à celui de radiologues experts</w:t>
       </w:r>
       <w:r>
         <w:rPr>
@@ -408,7 +422,7 @@
         <w:rPr>
           <w:rFonts w:ascii="Times New Roman" w:hAnsi="Times New Roman" w:cs="Times New Roman"/>
         </w:rPr>
-        <w:t>Dans ce rapport, nous abordons une problématique commune à deux champs cliniques distincts : la prévention cardiovasculaire et le diagnostic de pathologies pulmonaires. La question centrale est la suivante : comment développer, comparer et interpréter des approches de classification appliquées à des données tabulaires et à des images médicales, en tenant compte à la fois de leur performance et du niveau de certitude/incertitude associé aux prédictions ? Plus précisément, nous utilisons d’une part un jeu de données tabulaires issu de la Framingham Heart Study pour prédire le risque de maladie coronarienne à dix ans à partir de facteurs cliniques et biologiques, et d’autre part un jeu de radiographies thoraciques annotées pour classifier différentes atteintes pulmonaires.</w:t>
+        <w:t>Dans ce rapport, nous abordons une problématique commune à deux champs cliniques distincts : la prévention cardiovasculaire et le diagnostic de pathologies pulmonaires. La question centrale est la suivante : comment développer, comparer et interpréter des approches de classification appliquées à des données tabulaires et à des images médicales, en tenant compte à la fois de leur performance et du niveau de certitude/incertitude associé aux prédictions ? Plus précisément, nous utilisons d’une part un jeu de données tabulaires issu de la Framingham Heart Study pour prédire le risque de maladie coronarienne à dix ans à partir de facteurs cliniques et biologiques, et d’autre part un jeu de radiographies thoraciques annotées pour classifier différentes atteintes pulmonaires</w:t>
       </w:r>
       <w:r>
         <w:rPr>
@@ -426,7 +440,7 @@
         <w:rPr>
           <w:rFonts w:ascii="Times New Roman" w:hAnsi="Times New Roman" w:cs="Times New Roman"/>
         </w:rPr>
-        <w:instrText xml:space="preserve"> ADDIN ZOTERO_ITEM CSL_CITATION {"citationID":"zUIS1Rju","properties":{"formattedCitation":"[4]","plainCitation":"[4]","noteIndex":0},"citationItems":[{"id":725,"uris":["http://zotero.org/users/11240916/items/MNCT8I87"],"itemData":{"id":725,"type":"article-journal","abstract":"Monitoring cardiovascular health enables continuous and real-time risk assessment. This study utilized the Framingham Heart Study dataset to develop and evaluate machine-learning models for predicting mortality risk based on key cardiovascular parameters. Some machine-learning algorithms were applied to multiple machine-learning models. Among these, XGBoost achieved the highest predictive performance, each with an area under the curve (AUC) value of 0.83. Feature importance analysis revealed that coronary artery disease, glucose levels, and diastolic blood pressure (DIABP) were the most significant risk factors associated with mortality. The primary contribution of this research lies in its implications for public health and preventive medicine. By identifying key risk factors, it becomes possible to calculate individual and population-level risk scores and to design targeted early intervention strategies aimed at reducing cardiovascular-related mortality.","container-title":"Applied Sciences","DOI":"10.3390/app15158671","ISSN":"2076-3417","issue":"15","language":"en","license":"http://creativecommons.org/licenses/by/3.0/","page":"8671","publisher":"Multidisciplinary Digital Publishing Institute","source":"www.mdpi.com","title":"Machine-Learning Insights from the Framingham Heart Study: Enhancing Cardiovascular Risk Prediction and Monitoring","title-short":"Machine-Learning Insights from the Framingham Heart Study","volume":"15","author":[{"family":"Yuda","given":"Emi"},{"family":"Kaneko","given":"Itaru"},{"family":"Hirahara","given":"Daisuke"}],"issued":{"date-parts":[["2025",1]]}}}],"schema":"https://github.com/citation-style-language/schema/raw/master/csl-citation.json"} </w:instrText>
+        <w:instrText xml:space="preserve"> ADDIN ZOTERO_ITEM CSL_CITATION {"citationID":"297BcUR7","properties":{"formattedCitation":"[5], [7]","plainCitation":"[5], [7]","noteIndex":0},"citationItems":[{"id":727,"uris":["http://zotero.org/users/11240916/items/AC7Y853P"],"itemData":{"id":727,"type":"article","abstract":"We develop an algorithm that can detect pneumonia from chest X-rays at a level exceeding practicing radiologists. Our algorithm, CheXNet, is a 121-layer convolutional neural network trained on ChestX-ray14, currently the largest publicly available chest X-ray dataset, containing over 100,000 frontal-view X-ray images with 14 diseases. Four practicing academic radiologists annotate a test set, on which we compare the performance of CheXNet to that of radiologists. We find that CheXNet exceeds average radiologist performance on the F1 metric. We extend CheXNet to detect all 14 diseases in ChestX-ray14 and achieve state of the art results on all 14 diseases.","DOI":"10.48550/arXiv.1711.05225","note":"ADS Bibcode: 2017arXiv171105225R","publisher":"arXiv","source":"NASA ADS","title":"CheXNet: Radiologist-Level Pneumonia Detection on Chest X-Rays with Deep Learning","title-short":"CheXNet","URL":"https://ui.adsabs.harvard.edu/abs/2017arXiv171105225R","author":[{"family":"Rajpurkar","given":"Pranav"},{"family":"Irvin","given":"Jeremy"},{"family":"Zhu","given":"Kaylie"},{"family":"Yang","given":"Brandon"},{"family":"Mehta","given":"Hershel"},{"family":"Duan","given":"Tony"},{"family":"Ding","given":"Daisy"},{"family":"Bagul","given":"Aarti"},{"family":"Langlotz","given":"Curtis"},{"family":"Shpanskaya","given":"Katie"},{"family":"Lungren","given":"Matthew P."},{"family":"Ng","given":"Andrew Y."}],"accessed":{"date-parts":[["2026",1,28]]},"issued":{"date-parts":[["2017",11,1]]}},"label":"page"},{"id":770,"uris":["http://zotero.org/users/11240916/items/D5UTKFIT"],"itemData":{"id":770,"type":"webpage","abstract":"This long-term, multigenerational study is designed to identify common factors or characteristics that contribute to cardiovascular disease.","language":"fr","title":"Framingham Heart Study (FHS) | NHLBI, NIH","URL":"https://www.nhlbi.nih.gov/science/framingham-heart-study-fhs","accessed":{"date-parts":[["2026",1,28]]}},"label":"page"}],"schema":"https://github.com/citation-style-language/schema/raw/master/csl-citation.json"} </w:instrText>
       </w:r>
       <w:r>
         <w:rPr>
@@ -438,7 +452,7 @@
         <w:rPr>
           <w:rFonts w:ascii="Times New Roman" w:hAnsi="Times New Roman" w:cs="Times New Roman"/>
         </w:rPr>
-        <w:t>[4]</w:t>
+        <w:t>[5], [7]</w:t>
       </w:r>
       <w:r>
         <w:rPr>
@@ -459,14 +473,14 @@
         <w:rPr>
           <w:rFonts w:ascii="Times New Roman" w:hAnsi="Times New Roman" w:cs="Times New Roman"/>
         </w:rPr>
-        <w:t xml:space="preserve">Dans les deux cas, les modèles sont confrontés à des difficultés structurelles similaires : déséquilibre de classes (événements cardiovasculaires </w:t>
+        <w:t xml:space="preserve">Dans les deux cas, les modèles sont confrontés à des difficultés structurelles similaires : déséquilibre de classes (événements </w:t>
       </w:r>
       <w:r>
         <w:rPr>
           <w:rFonts w:ascii="Times New Roman" w:hAnsi="Times New Roman" w:cs="Times New Roman"/>
         </w:rPr>
         <w:lastRenderedPageBreak/>
-        <w:t>minoritaires, pathologies pulmonaires moins fréquentes que les clichés normaux), hétérogénéité des données et nécessité d’ancrer les performances observées dans une analyse explicite de l’incertitude.</w:t>
+        <w:t>cardiovasculaires minoritaires, pathologies pulmonaires moins fréquentes que les clichés normaux), hétérogénéité des données et nécessité d’ancrer les performances observées dans une analyse explicite de l’incertitude.</w:t>
       </w:r>
     </w:p>
     <w:p>
@@ -553,7 +567,7 @@
         <w:rPr>
           <w:rFonts w:ascii="Times New Roman" w:hAnsi="Times New Roman" w:cs="Times New Roman"/>
         </w:rPr>
-        <w:t>Développer et évaluer des modèles de prédiction du risque de maladie coronarienne à 10 ans à partir d’un jeu de données de type Framingham, en analysant l’impact du prétraitement (imputation, gestion du déséquilibre, standardisation) et en quantifiant l’incertitude des performances et des probabilités de risque.</w:t>
+        <w:t>Développer et évaluer des modèles de prédiction du risque de maladie coronarienne à 10 ans à partir d’un jeu de données de type Framingham, en analysant l’impact du prétraitement (imputation, gestion du déséquilibre, standardisation) et en quantifiant l’incertitude des performances.</w:t>
       </w:r>
     </w:p>
     <w:p>
@@ -593,14 +607,12 @@
         </w:rPr>
         <w:t>Mettre en regard les résultats obtenus dans ces deux contextes pour discuter, de manière critique, dans quelles conditions l’IA peut constituer une aide à la décision fiable : rôle du prétraitement, des techniques de gestion du déséquilibre, et des méthodes de quantification de l’incertitude (</w:t>
       </w:r>
-      <w:proofErr w:type="spellStart"/>
-      <w:r>
-        <w:rPr>
-          <w:rFonts w:ascii="Times New Roman" w:hAnsi="Times New Roman" w:cs="Times New Roman"/>
-        </w:rPr>
-        <w:t>bootstrap</w:t>
-      </w:r>
-      <w:proofErr w:type="spellEnd"/>
+      <w:r>
+        <w:rPr>
+          <w:rFonts w:ascii="Times New Roman" w:hAnsi="Times New Roman" w:cs="Times New Roman"/>
+        </w:rPr>
+        <w:t>Bootstrap</w:t>
+      </w:r>
       <w:r>
         <w:rPr>
           <w:rFonts w:ascii="Times New Roman" w:hAnsi="Times New Roman" w:cs="Times New Roman"/>
@@ -614,13 +626,37 @@
         <w:jc w:val="both"/>
         <w:rPr>
           <w:rStyle w:val="lev"/>
+          <w:rFonts w:ascii="Times New Roman" w:hAnsi="Times New Roman" w:cs="Times New Roman"/>
+          <w:sz w:val="28"/>
+          <w:szCs w:val="28"/>
         </w:rPr>
       </w:pPr>
       <w:r>
         <w:rPr>
           <w:rStyle w:val="lev"/>
-        </w:rPr>
-        <w:t>PARTIE I – CADRE MÉTHODOLOGIQUE (COMMUN)</w:t>
+          <w:rFonts w:ascii="Times New Roman" w:hAnsi="Times New Roman" w:cs="Times New Roman"/>
+          <w:sz w:val="28"/>
+          <w:szCs w:val="28"/>
+        </w:rPr>
+        <w:t xml:space="preserve">Partie </w:t>
+      </w:r>
+      <w:r>
+        <w:rPr>
+          <w:rStyle w:val="lev"/>
+          <w:rFonts w:ascii="Times New Roman" w:hAnsi="Times New Roman" w:cs="Times New Roman"/>
+          <w:sz w:val="28"/>
+          <w:szCs w:val="28"/>
+        </w:rPr>
+        <w:t>I</w:t>
+      </w:r>
+      <w:r>
+        <w:rPr>
+          <w:rStyle w:val="lev"/>
+          <w:rFonts w:ascii="Times New Roman" w:hAnsi="Times New Roman" w:cs="Times New Roman"/>
+          <w:sz w:val="28"/>
+          <w:szCs w:val="28"/>
+        </w:rPr>
+        <w:t xml:space="preserve"> – cadre méthodologique </w:t>
       </w:r>
     </w:p>
     <w:p>
@@ -635,7 +671,19 @@
         <w:rPr>
           <w:rStyle w:val="lev"/>
         </w:rPr>
-        <w:t>Chapitre 1 – Cadre méthodologique commun : données cliniques, déséquilibre de classes, classification et incertitude</w:t>
+        <w:t>Chapitre 1 – Cadre méthodologique</w:t>
+      </w:r>
+      <w:r>
+        <w:rPr>
+          <w:rStyle w:val="lev"/>
+        </w:rPr>
+        <w:t xml:space="preserve"> générale</w:t>
+      </w:r>
+      <w:r>
+        <w:rPr>
+          <w:rStyle w:val="lev"/>
+        </w:rPr>
+        <w:t xml:space="preserve">  : données cliniques, déséquilibre de classes, classification et incertitude</w:t>
       </w:r>
     </w:p>
     <w:p>
@@ -644,11 +692,15 @@
         <w:jc w:val="both"/>
         <w:rPr>
           <w:rFonts w:ascii="Times New Roman" w:hAnsi="Times New Roman" w:cs="Times New Roman"/>
-        </w:rPr>
-      </w:pPr>
-      <w:r>
-        <w:rPr>
-          <w:rFonts w:ascii="Times New Roman" w:hAnsi="Times New Roman" w:cs="Times New Roman"/>
+          <w:b/>
+          <w:bCs/>
+        </w:rPr>
+      </w:pPr>
+      <w:r>
+        <w:rPr>
+          <w:rFonts w:ascii="Times New Roman" w:hAnsi="Times New Roman" w:cs="Times New Roman"/>
+          <w:b/>
+          <w:bCs/>
         </w:rPr>
         <w:t>Données étudiées</w:t>
       </w:r>
@@ -665,7 +717,19 @@
         <w:rPr>
           <w:rFonts w:ascii="Times New Roman" w:hAnsi="Times New Roman" w:cs="Times New Roman"/>
         </w:rPr>
-        <w:t>Ce rapport mobilise deux types de données cliniques, correspondant à deux applications complémentaires de la classification supervisée en santé.</w:t>
+        <w:t>Ce</w:t>
+      </w:r>
+      <w:r>
+        <w:rPr>
+          <w:rFonts w:ascii="Times New Roman" w:hAnsi="Times New Roman" w:cs="Times New Roman"/>
+        </w:rPr>
+        <w:t xml:space="preserve"> travail</w:t>
+      </w:r>
+      <w:r>
+        <w:rPr>
+          <w:rFonts w:ascii="Times New Roman" w:hAnsi="Times New Roman" w:cs="Times New Roman"/>
+        </w:rPr>
+        <w:t xml:space="preserve"> mobilise deux types de données cliniques, correspondant à deux applications complémentaires de la classification supervisée en santé.</w:t>
       </w:r>
     </w:p>
     <w:p>
@@ -680,13 +744,7 @@
         <w:rPr>
           <w:rFonts w:ascii="Times New Roman" w:hAnsi="Times New Roman" w:cs="Times New Roman"/>
         </w:rPr>
-        <w:t>D’une part, un jeu de données tabulaires dérivé de la Framingham Heart Study, grande cohorte de population générale utilisée depuis plusieurs décennies pour développer des fonctions de risque cardiovasculaire à 10 ans à partir de facteurs de risque cliniques, biologiques et comportementaux (âge, sexe, pression artérielle, profil lipidique, tabagisme, diabète, etc.)</w:t>
-      </w:r>
-      <w:r>
-        <w:rPr>
-          <w:rFonts w:ascii="Times New Roman" w:hAnsi="Times New Roman" w:cs="Times New Roman"/>
-        </w:rPr>
-        <w:t xml:space="preserve"> </w:t>
+        <w:t xml:space="preserve">D’une part, un jeu de données tabulaires dérivé de la Framingham Heart Study, grande cohorte de population générale utilisée depuis plusieurs décennies pour développer des fonctions de risque cardiovasculaire à 10 ans à partir de facteurs de risque cliniques, biologiques et comportementaux </w:t>
       </w:r>
       <w:r>
         <w:rPr>
@@ -698,7 +756,7 @@
         <w:rPr>
           <w:rFonts w:ascii="Times New Roman" w:hAnsi="Times New Roman" w:cs="Times New Roman"/>
         </w:rPr>
-        <w:instrText xml:space="preserve"> ADDIN ZOTERO_ITEM CSL_CITATION {"citationID":"FoIMEAnf","properties":{"formattedCitation":"[7]","plainCitation":"[7]","noteIndex":0},"citationItems":[{"id":738,"uris":["http://zotero.org/users/11240916/items/VJCMLQ6F"],"itemData":{"id":738,"type":"article-journal","abstract":"Cardiovascular disease (CVD) is among the leading causes of death and disability worldwide. Since its beginning, the Framingham study has been a leader in identifying CVD risk factors. Clinical trials have demonstrated that when the modiﬁable risk factors are treated and corrected, the chances of CVD occurring can be reduced. The Framingham study also recognized that CVD risk factors are multifactorial and interact over time to produce CVD. In response, Framingham investigators developed the Framingham Risk Functions (also called Framingham Risk Scores) to evaluate the chance or likelihood of developing CVD in individuals. These functions are multivariate functions (algorithms) that combine the information in CVD risk factors such as sex, age, systolic blood pressure, total cholesterol, high-density lipoprotein cholesterol, smoking behavior, and diabetes status to produce an estimate (or risk) of developing CVD or a component of CVD (such as coronary heart disease, stroke, peripheral vascular disease, or heart failure) over a ﬁxed time, for example, the next 10 years. These estimates of CVD risk are often major inputs in recommending drug treatments such as cholesterol-lowering drugs.","container-title":"Global Heart","DOI":"10.1016/j.gheart.2013.01.001","ISSN":"2211-8179, 2211-8160","issue":"1","journalAbbreviation":"gh","language":"en","license":"https://www.elsevier.com/tdm/userlicense/1.0/","page":"11","source":"DOI.org (Crossref)","title":"Cardiovascular Disease Risk Assessment: Insights from Framingham","title-short":"Cardiovascular Disease Risk Assessment","volume":"8","author":[{"family":"D’Agostino Sr.","given":"Ralph B."},{"family":"Pencina","given":"Michael J."},{"family":"Massaro","given":"Joseph M."},{"family":"Coady","given":"Sean"}],"issued":{"date-parts":[["2013",3,1]]}}}],"schema":"https://github.com/citation-style-language/schema/raw/master/csl-citation.json"} </w:instrText>
+        <w:instrText xml:space="preserve"> ADDIN ZOTERO_ITEM CSL_CITATION {"citationID":"FoIMEAnf","properties":{"formattedCitation":"[8]","plainCitation":"[8]","noteIndex":0},"citationItems":[{"id":738,"uris":["http://zotero.org/users/11240916/items/VJCMLQ6F"],"itemData":{"id":738,"type":"article-journal","abstract":"Cardiovascular disease (CVD) is among the leading causes of death and disability worldwide. Since its beginning, the Framingham study has been a leader in identifying CVD risk factors. Clinical trials have demonstrated that when the modiﬁable risk factors are treated and corrected, the chances of CVD occurring can be reduced. The Framingham study also recognized that CVD risk factors are multifactorial and interact over time to produce CVD. In response, Framingham investigators developed the Framingham Risk Functions (also called Framingham Risk Scores) to evaluate the chance or likelihood of developing CVD in individuals. These functions are multivariate functions (algorithms) that combine the information in CVD risk factors such as sex, age, systolic blood pressure, total cholesterol, high-density lipoprotein cholesterol, smoking behavior, and diabetes status to produce an estimate (or risk) of developing CVD or a component of CVD (such as coronary heart disease, stroke, peripheral vascular disease, or heart failure) over a ﬁxed time, for example, the next 10 years. These estimates of CVD risk are often major inputs in recommending drug treatments such as cholesterol-lowering drugs.","container-title":"Global Heart","DOI":"10.1016/j.gheart.2013.01.001","ISSN":"2211-8179, 2211-8160","issue":"1","journalAbbreviation":"gh","language":"en","license":"https://www.elsevier.com/tdm/userlicense/1.0/","page":"11","source":"DOI.org (Crossref)","title":"Cardiovascular Disease Risk Assessment: Insights from Framingham","title-short":"Cardiovascular Disease Risk Assessment","volume":"8","author":[{"family":"D’Agostino Sr.","given":"Ralph B."},{"family":"Pencina","given":"Michael J."},{"family":"Massaro","given":"Joseph M."},{"family":"Coady","given":"Sean"}],"issued":{"date-parts":[["2013",3,1]]}}}],"schema":"https://github.com/citation-style-language/schema/raw/master/csl-citation.json"} </w:instrText>
       </w:r>
       <w:r>
         <w:rPr>
@@ -710,7 +768,7 @@
         <w:rPr>
           <w:rFonts w:ascii="Times New Roman" w:hAnsi="Times New Roman" w:cs="Times New Roman"/>
         </w:rPr>
-        <w:t>[7]</w:t>
+        <w:t>[8]</w:t>
       </w:r>
       <w:r>
         <w:rPr>
@@ -722,14 +780,7 @@
         <w:rPr>
           <w:rFonts w:ascii="Times New Roman" w:hAnsi="Times New Roman" w:cs="Times New Roman"/>
         </w:rPr>
-        <w:t xml:space="preserve"> . Dans ce cadre, chaque individu est représenté par un vecteur de </w:t>
-      </w:r>
-      <w:r>
-        <w:rPr>
-          <w:rFonts w:ascii="Times New Roman" w:hAnsi="Times New Roman" w:cs="Times New Roman"/>
-        </w:rPr>
-        <w:lastRenderedPageBreak/>
-        <w:t>prédicteurs numériques ou catégoriels et une étiquette binaire indiquant la survenue ou non d’un événement coronarien au cours du suivi.</w:t>
+        <w:t xml:space="preserve"> . </w:t>
       </w:r>
     </w:p>
     <w:p>
@@ -744,28 +795,71 @@
         <w:rPr>
           <w:rFonts w:ascii="Times New Roman" w:hAnsi="Times New Roman" w:cs="Times New Roman"/>
         </w:rPr>
-        <w:t xml:space="preserve">D’autre part, un jeu d’images médicales constitué de radiographies thoraciques annotées pour différentes classes de pathologies pulmonaires. Ces bases de données, proches des grands jeux publics type </w:t>
+        <w:lastRenderedPageBreak/>
+        <w:t xml:space="preserve">D’autre part, un jeu d’images radiographiques thoraciques pédiatriques annotées, dérivé d’une base de référence largement diffusée (type </w:t>
       </w:r>
       <w:proofErr w:type="spellStart"/>
       <w:r>
         <w:rPr>
           <w:rFonts w:ascii="Times New Roman" w:hAnsi="Times New Roman" w:cs="Times New Roman"/>
         </w:rPr>
-        <w:t>CheXpert</w:t>
+        <w:t>Kermany</w:t>
       </w:r>
       <w:proofErr w:type="spellEnd"/>
       <w:r>
         <w:rPr>
           <w:rFonts w:ascii="Times New Roman" w:hAnsi="Times New Roman" w:cs="Times New Roman"/>
         </w:rPr>
-        <w:t xml:space="preserve"> ou ChestX-ray14, sont aujourd’hui largement utilisées pour entraîner et évaluer des réseaux de neurones convolutionnels dédiés à la détection automatique d’anomalies pulmonaires sur clichés thoraciques</w:t>
-      </w:r>
+        <w:t xml:space="preserve"> et al. / </w:t>
+      </w:r>
+      <w:proofErr w:type="spellStart"/>
+      <w:r>
+        <w:rPr>
+          <w:rFonts w:ascii="Times New Roman" w:hAnsi="Times New Roman" w:cs="Times New Roman"/>
+        </w:rPr>
+        <w:t>Kaggle</w:t>
+      </w:r>
+      <w:proofErr w:type="spellEnd"/>
+      <w:r>
+        <w:rPr>
+          <w:rFonts w:ascii="Times New Roman" w:hAnsi="Times New Roman" w:cs="Times New Roman"/>
+        </w:rPr>
+        <w:t xml:space="preserve"> Chest X-Ray Pneumonia), utilisée pour l’entraînement et l’évaluation de modèles de </w:t>
+      </w:r>
+      <w:proofErr w:type="spellStart"/>
+      <w:r>
+        <w:rPr>
+          <w:rFonts w:ascii="Times New Roman" w:hAnsi="Times New Roman" w:cs="Times New Roman"/>
+        </w:rPr>
+        <w:t>deep</w:t>
+      </w:r>
+      <w:proofErr w:type="spellEnd"/>
       <w:r>
         <w:rPr>
           <w:rFonts w:ascii="Times New Roman" w:hAnsi="Times New Roman" w:cs="Times New Roman"/>
         </w:rPr>
         <w:t xml:space="preserve"> </w:t>
       </w:r>
+      <w:proofErr w:type="spellStart"/>
+      <w:r>
+        <w:rPr>
+          <w:rFonts w:ascii="Times New Roman" w:hAnsi="Times New Roman" w:cs="Times New Roman"/>
+        </w:rPr>
+        <w:t>learning</w:t>
+      </w:r>
+      <w:proofErr w:type="spellEnd"/>
+      <w:r>
+        <w:rPr>
+          <w:rFonts w:ascii="Times New Roman" w:hAnsi="Times New Roman" w:cs="Times New Roman"/>
+        </w:rPr>
+        <w:t xml:space="preserve"> en détection de pneumonie, et distinguant systématiquement des clichés normaux de cas de pneumonie bactérienne ou virale</w:t>
+      </w:r>
+      <w:r>
+        <w:rPr>
+          <w:rFonts w:ascii="Times New Roman" w:hAnsi="Times New Roman" w:cs="Times New Roman"/>
+        </w:rPr>
+        <w:t xml:space="preserve"> </w:t>
+      </w:r>
       <w:r>
         <w:rPr>
           <w:rFonts w:ascii="Times New Roman" w:hAnsi="Times New Roman" w:cs="Times New Roman"/>
@@ -776,7 +870,7 @@
         <w:rPr>
           <w:rFonts w:ascii="Times New Roman" w:hAnsi="Times New Roman" w:cs="Times New Roman"/>
         </w:rPr>
-        <w:instrText xml:space="preserve"> ADDIN ZOTERO_ITEM CSL_CITATION {"citationID":"wSu6ZaLn","properties":{"formattedCitation":"[5]","plainCitation":"[5]","noteIndex":0},"citationItems":[{"id":727,"uris":["http://zotero.org/users/11240916/items/AC7Y853P"],"itemData":{"id":727,"type":"article","abstract":"We develop an algorithm that can detect pneumonia from chest X-rays at a level exceeding practicing radiologists. Our algorithm, CheXNet, is a 121-layer convolutional neural network trained on ChestX-ray14, currently the largest publicly available chest X-ray dataset, containing over 100,000 frontal-view X-ray images with 14 diseases. Four practicing academic radiologists annotate a test set, on which we compare the performance of CheXNet to that of radiologists. We find that CheXNet exceeds average radiologist performance on the F1 metric. We extend CheXNet to detect all 14 diseases in ChestX-ray14 and achieve state of the art results on all 14 diseases.","DOI":"10.48550/arXiv.1711.05225","note":"ADS Bibcode: 2017arXiv171105225R","publisher":"arXiv","source":"NASA ADS","title":"CheXNet: Radiologist-Level Pneumonia Detection on Chest X-Rays with Deep Learning","title-short":"CheXNet","URL":"https://ui.adsabs.harvard.edu/abs/2017arXiv171105225R","author":[{"family":"Rajpurkar","given":"Pranav"},{"family":"Irvin","given":"Jeremy"},{"family":"Zhu","given":"Kaylie"},{"family":"Yang","given":"Brandon"},{"family":"Mehta","given":"Hershel"},{"family":"Duan","given":"Tony"},{"family":"Ding","given":"Daisy"},{"family":"Bagul","given":"Aarti"},{"family":"Langlotz","given":"Curtis"},{"family":"Shpanskaya","given":"Katie"},{"family":"Lungren","given":"Matthew P."},{"family":"Ng","given":"Andrew Y."}],"accessed":{"date-parts":[["2026",1,28]]},"issued":{"date-parts":[["2017",11,1]]}}}],"schema":"https://github.com/citation-style-language/schema/raw/master/csl-citation.json"} </w:instrText>
+        <w:instrText xml:space="preserve"> ADDIN ZOTERO_ITEM CSL_CITATION {"citationID":"r2R0BW9n","properties":{"formattedCitation":"[9]","plainCitation":"[9]","noteIndex":0},"citationItems":[{"id":791,"uris":["http://zotero.org/users/11240916/items/S6HW8QXK"],"itemData":{"id":791,"type":"webpage","abstract":"The authors of the ZhanLabData: Large Dataset of Labeled Optical Coherence Tomography (OCT) and Chest X-Ray Images addressed challenges related to reliability and interpretability in the implementation of clinical-decision support algorithms for medical imaging. The Chest XRay part has a total of 5,856 patients contributed to the dataset, with 4,273 images characterized as depicting PNEUMONIA_BACTERIA and PNEUMONIA_VIRUS (rest - NORMAL images). They established a diagnostic tool based on a deep-learning framework specifically designed for the screening of patients with common treatable blinding retinal diseases.","container-title":"Dataset Ninja","language":"en","title":"ZhangLabData: Chest X-Ray","title-short":"ZhangLabData","URL":"https://datasetninja.com/zhang-lab-data-chest-xray","author":[{"family":"https://datasetninja.com/zhang-lab-data-chest-xray","given":""}],"accessed":{"date-parts":[["2026",1,28]]}}}],"schema":"https://github.com/citation-style-language/schema/raw/master/csl-citation.json"} </w:instrText>
       </w:r>
       <w:r>
         <w:rPr>
@@ -788,7 +882,7 @@
         <w:rPr>
           <w:rFonts w:ascii="Times New Roman" w:hAnsi="Times New Roman" w:cs="Times New Roman"/>
         </w:rPr>
-        <w:t>[5]</w:t>
+        <w:t>[9]</w:t>
       </w:r>
       <w:r>
         <w:rPr>
@@ -815,7 +909,7 @@
         <w:rPr>
           <w:rFonts w:ascii="Times New Roman" w:hAnsi="Times New Roman" w:cs="Times New Roman"/>
         </w:rPr>
-        <w:t>Dans les deux cas, le présent travail se concentre sur des tâches de classification supervisée avec sortie catégorique (présence/absence d’événement cardiovasculaire ; type d’atteinte pulmonaire). Les caractéristiques détaillées de chaque jeu de données (population, variables, prétraitements spécifiques) sont décrites dans les parties applicatives correspondantes (Partie II pour les données tabulaires, Partie III pour les images).</w:t>
+        <w:t>Dans les deux applications, le travail porte sur des tâches de classification supervisée à sortie catégorielle (présence ou absence d’événement coronarien d’une part, type d’atteinte pulmonaire d’autre part). Les caractéristiques propres à chaque jeu de données – population étudiée, variables disponibles, étapes de prétraitement – sont détaillées dans les sections applicatives correspondantes (Partie II pour les données tabulaires, Partie III pour les images).</w:t>
       </w:r>
     </w:p>
     <w:p>
@@ -849,7 +943,25 @@
         <w:rPr>
           <w:rFonts w:ascii="Times New Roman" w:hAnsi="Times New Roman" w:cs="Times New Roman"/>
         </w:rPr>
-        <w:t>Dans de nombreux jeux de données médicaux, la classe d’intérêt (patients avec événement cardiovasculaire ou atteinte pulmonaire spécifique) est beaucoup moins fréquente que la classe de référence. On parle alors de déséquilibre de classes : le modèle est exposé majoritairement aux non-cas, et peut apprendre à prédire presque toujours la classe majoritaire tout en affichant une accuracy élevée, mais au prix d’un rappel très faible pour la classe cliniquement importante, ce qui est particulièrement problématique dans un contexte de dépistage ou de triage</w:t>
+        <w:t>Dans de nombreux jeux de données médicaux, la classe d’intérêt (patients avec événement cardiovasculaire ou atteinte pulmonaire spécifique) est beaucoup moins fréquente que la classe de référence. On parle alors de déséquilibre de classes : le modèle est exposé majoritairement aux non-cas, et peut apprendre à prédire presque toujours la classe majoritaire tout en affichant une accuracy élevée</w:t>
+      </w:r>
+      <w:r>
+        <w:rPr>
+          <w:rFonts w:ascii="Times New Roman" w:hAnsi="Times New Roman" w:cs="Times New Roman"/>
+        </w:rPr>
+        <w:t xml:space="preserve"> </w:t>
+      </w:r>
+      <w:r>
+        <w:rPr>
+          <w:rFonts w:ascii="Times New Roman" w:hAnsi="Times New Roman" w:cs="Times New Roman"/>
+        </w:rPr>
+        <w:t>mais au prix d’un rappel très faible pour la classe cliniquement importante, ce qui est particulièrement problématique dans un contexte de dépistage ou de triage</w:t>
+      </w:r>
+      <w:r>
+        <w:rPr>
+          <w:rFonts w:ascii="Times New Roman" w:hAnsi="Times New Roman" w:cs="Times New Roman"/>
+        </w:rPr>
+        <w:t xml:space="preserve"> </w:t>
       </w:r>
       <w:r>
         <w:rPr>
@@ -861,7 +973,7 @@
         <w:rPr>
           <w:rFonts w:ascii="Times New Roman" w:hAnsi="Times New Roman" w:cs="Times New Roman"/>
         </w:rPr>
-        <w:instrText xml:space="preserve"> ADDIN ZOTERO_ITEM CSL_CITATION {"citationID":"Eh5GzryW","properties":{"formattedCitation":"[8]","plainCitation":"[8]","noteIndex":0},"citationItems":[{"id":742,"uris":["http://zotero.org/users/11240916/items/6H3BQUDR"],"itemData":{"id":742,"type":"article-journal","abstract":"A major assumption in many machine learning and data mining algorithms is that the training and future data must be in the same feature space and have the same distribution. However, in many real-world applications, this assumption may not hold. For example, we sometimes have a classification task in one domain of interest, but we only have sufficient training data in another domain of interest, where the latter data may be in a different feature space or follow a different data distribution. In such cases, knowledge transfer, if done successfully, would greatly improve the performance of learning by avoiding much expensive data-labeling efforts. In recent years, transfer learning has emerged as a new learning framework to address this problem. This survey focuses on categorizing and reviewing the current progress on transfer learning for classification, regression, and clustering problems. In this survey, we discuss the relationship between transfer learning and other related machine learning techniques such as domain adaptation, multitask learning and sample selection bias, as well as covariate shift. We also explore some potential future issues in transfer learning research.","container-title":"IEEE Transactions on Knowledge and Data Engineering","DOI":"10.1109/TKDE.2009.191","ISSN":"1558-2191","issue":"10","page":"1345-1359","source":"IEEE Xplore","title":"A Survey on Transfer Learning","volume":"22","author":[{"family":"Pan","given":"Sinno Jialin"},{"family":"Yang","given":"Qiang"}],"issued":{"date-parts":[["2010",10]]}}}],"schema":"https://github.com/citation-style-language/schema/raw/master/csl-citation.json"} </w:instrText>
+        <w:instrText xml:space="preserve"> ADDIN ZOTERO_ITEM CSL_CITATION {"citationID":"Eh5GzryW","properties":{"formattedCitation":"[10]","plainCitation":"[10]","noteIndex":0},"citationItems":[{"id":742,"uris":["http://zotero.org/users/11240916/items/6H3BQUDR"],"itemData":{"id":742,"type":"article-journal","abstract":"A major assumption in many machine learning and data mining algorithms is that the training and future data must be in the same feature space and have the same distribution. However, in many real-world applications, this assumption may not hold. For example, we sometimes have a classification task in one domain of interest, but we only have sufficient training data in another domain of interest, where the latter data may be in a different feature space or follow a different data distribution. In such cases, knowledge transfer, if done successfully, would greatly improve the performance of learning by avoiding much expensive data-labeling efforts. In recent years, transfer learning has emerged as a new learning framework to address this problem. This survey focuses on categorizing and reviewing the current progress on transfer learning for classification, regression, and clustering problems. In this survey, we discuss the relationship between transfer learning and other related machine learning techniques such as domain adaptation, multitask learning and sample selection bias, as well as covariate shift. We also explore some potential future issues in transfer learning research.","container-title":"IEEE Transactions on Knowledge and Data Engineering","DOI":"10.1109/TKDE.2009.191","ISSN":"1558-2191","issue":"10","page":"1345-1359","source":"IEEE Xplore","title":"A Survey on Transfer Learning","volume":"22","author":[{"family":"Pan","given":"Sinno Jialin"},{"family":"Yang","given":"Qiang"}],"issued":{"date-parts":[["2010",10]]}}}],"schema":"https://github.com/citation-style-language/schema/raw/master/csl-citation.json"} </w:instrText>
       </w:r>
       <w:r>
         <w:rPr>
@@ -873,7 +985,7 @@
         <w:rPr>
           <w:rFonts w:ascii="Times New Roman" w:hAnsi="Times New Roman" w:cs="Times New Roman"/>
         </w:rPr>
-        <w:t>[8]</w:t>
+        <w:t>[10]</w:t>
       </w:r>
       <w:r>
         <w:rPr>
@@ -897,7 +1009,7 @@
         <w:rPr>
           <w:rFonts w:ascii="Times New Roman" w:hAnsi="Times New Roman" w:cs="Times New Roman"/>
         </w:rPr>
-        <w:instrText xml:space="preserve"> ADDIN ZOTERO_ITEM CSL_CITATION {"citationID":"Y8ajVgaZ","properties":{"formattedCitation":"[9]","plainCitation":"[9]","noteIndex":0},"citationItems":[{"id":739,"uris":["http://zotero.org/users/11240916/items/XBYWAIFZ"],"itemData":{"id":739,"type":"article-journal","abstract":"&lt;p&gt;The TRIPOD (Transparent Reporting of a multivariable prediction model for Individual Prognosis Or Diagnosis) statement was published in 2015 to provide the minimum reporting recommendations for studies developing or evaluating the performance of a prediction model. Methodological advances in the field of prediction have since included the widespread use of artificial intelligence (AI) powered by machine learning methods to develop prediction models. An update to the TRIPOD statement is thus needed. TRIPOD+AI provides harmonised guidance for reporting prediction model studies, irrespective of whether regression modelling or machine learning methods have been used. The new checklist supersedes the TRIPOD 2015 checklist, which should no longer be used. This article describes the development of TRIPOD+AI and presents the expanded 27 item checklist with more detailed explanation of each reporting recommendation, and the TRIPOD+AI for Abstracts checklist. TRIPOD+AI aims to promote the complete, accurate, and transparent reporting of studies that develop a prediction model or evaluate its performance. Complete reporting will facilitate study appraisal, model evaluation, and model implementation.&lt;/p&gt;","container-title":"BMJ","DOI":"10.1136/bmj-2023-078378","ISSN":"1756-1833","journalAbbreviation":"BMJ","language":"en","license":"© Author(s) (or their employer(s)) 2019. Re-use permitted under CC BY. No commercial re-use. See rights and permissions. Published by BMJ.. http://creativecommons.org/licenses/by/4.0/This is an Open Access article distributed in accordance with the terms of the Creative Commons Attribution (CC BY 4.0) license, which permits others to distribute, remix, adapt and build upon this work, for commercial use, provided the original work is properly cited. See: http://creativecommons.org/licenses/by/4.0/.","page":"e078378","PMID":"38626948","publisher":"British Medical Journal Publishing Group","section":"Research Methods &amp;amp; Reporting","source":"www.bmj.com","title":"TRIPOD+AI statement: updated guidance for reporting clinical prediction models that use regression or machine learning methods","title-short":"TRIPOD+AI statement","volume":"385","author":[{"family":"Collins","given":"Gary S."},{"family":"Moons","given":"Karel G. M."},{"family":"Dhiman","given":"Paula"},{"family":"Riley","given":"Richard D."},{"family":"Beam","given":"Andrew L."},{"family":"Calster","given":"Ben Van"},{"family":"Ghassemi","given":"Marzyeh"},{"family":"Liu","given":"Xiaoxuan"},{"family":"Reitsma","given":"Johannes B."},{"family":"Smeden","given":"Maarten","dropping-particle":"van"},{"family":"Boulesteix","given":"Anne-Laure"},{"family":"Camaradou","given":"Jennifer Catherine"},{"family":"Celi","given":"Leo Anthony"},{"family":"Denaxas","given":"Spiros"},{"family":"Denniston","given":"Alastair K."},{"family":"Glocker","given":"Ben"},{"family":"Golub","given":"Robert M."},{"family":"Harvey","given":"Hugh"},{"family":"Heinze","given":"Georg"},{"family":"Hoffman","given":"Michael M."},{"family":"Kengne","given":"André Pascal"},{"family":"Lam","given":"Emily"},{"family":"Lee","given":"Naomi"},{"family":"Loder","given":"Elizabeth W."},{"family":"Maier-Hein","given":"Lena"},{"family":"Mateen","given":"Bilal A."},{"family":"McCradden","given":"Melissa D."},{"family":"Oakden-Rayner","given":"Lauren"},{"family":"Ordish","given":"Johan"},{"family":"Parnell","given":"Richard"},{"family":"Rose","given":"Sherri"},{"family":"Singh","given":"Karandeep"},{"family":"Wynants","given":"Laure"},{"family":"Logullo","given":"Patricia"}],"issued":{"date-parts":[["2024",4,16]]}}}],"schema":"https://github.com/citation-style-language/schema/raw/master/csl-citation.json"} </w:instrText>
+        <w:instrText xml:space="preserve"> ADDIN ZOTERO_ITEM CSL_CITATION {"citationID":"Y8ajVgaZ","properties":{"formattedCitation":"[11]","plainCitation":"[11]","noteIndex":0},"citationItems":[{"id":739,"uris":["http://zotero.org/users/11240916/items/XBYWAIFZ"],"itemData":{"id":739,"type":"article-journal","abstract":"&lt;p&gt;The TRIPOD (Transparent Reporting of a multivariable prediction model for Individual Prognosis Or Diagnosis) statement was published in 2015 to provide the minimum reporting recommendations for studies developing or evaluating the performance of a prediction model. Methodological advances in the field of prediction have since included the widespread use of artificial intelligence (AI) powered by machine learning methods to develop prediction models. An update to the TRIPOD statement is thus needed. TRIPOD+AI provides harmonised guidance for reporting prediction model studies, irrespective of whether regression modelling or machine learning methods have been used. The new checklist supersedes the TRIPOD 2015 checklist, which should no longer be used. This article describes the development of TRIPOD+AI and presents the expanded 27 item checklist with more detailed explanation of each reporting recommendation, and the TRIPOD+AI for Abstracts checklist. TRIPOD+AI aims to promote the complete, accurate, and transparent reporting of studies that develop a prediction model or evaluate its performance. Complete reporting will facilitate study appraisal, model evaluation, and model implementation.&lt;/p&gt;","container-title":"BMJ","DOI":"10.1136/bmj-2023-078378","ISSN":"1756-1833","journalAbbreviation":"BMJ","language":"en","license":"© Author(s) (or their employer(s)) 2019. Re-use permitted under CC BY. No commercial re-use. See rights and permissions. Published by BMJ.. http://creativecommons.org/licenses/by/4.0/This is an Open Access article distributed in accordance with the terms of the Creative Commons Attribution (CC BY 4.0) license, which permits others to distribute, remix, adapt and build upon this work, for commercial use, provided the original work is properly cited. See: http://creativecommons.org/licenses/by/4.0/.","page":"e078378","PMID":"38626948","publisher":"British Medical Journal Publishing Group","section":"Research Methods &amp;amp; Reporting","source":"www.bmj.com","title":"TRIPOD+AI statement: updated guidance for reporting clinical prediction models that use regression or machine learning methods","title-short":"TRIPOD+AI statement","volume":"385","author":[{"family":"Collins","given":"Gary S."},{"family":"Moons","given":"Karel G. M."},{"family":"Dhiman","given":"Paula"},{"family":"Riley","given":"Richard D."},{"family":"Beam","given":"Andrew L."},{"family":"Calster","given":"Ben Van"},{"family":"Ghassemi","given":"Marzyeh"},{"family":"Liu","given":"Xiaoxuan"},{"family":"Reitsma","given":"Johannes B."},{"family":"Smeden","given":"Maarten","dropping-particle":"van"},{"family":"Boulesteix","given":"Anne-Laure"},{"family":"Camaradou","given":"Jennifer Catherine"},{"family":"Celi","given":"Leo Anthony"},{"family":"Denaxas","given":"Spiros"},{"family":"Denniston","given":"Alastair K."},{"family":"Glocker","given":"Ben"},{"family":"Golub","given":"Robert M."},{"family":"Harvey","given":"Hugh"},{"family":"Heinze","given":"Georg"},{"family":"Hoffman","given":"Michael M."},{"family":"Kengne","given":"André Pascal"},{"family":"Lam","given":"Emily"},{"family":"Lee","given":"Naomi"},{"family":"Loder","given":"Elizabeth W."},{"family":"Maier-Hein","given":"Lena"},{"family":"Mateen","given":"Bilal A."},{"family":"McCradden","given":"Melissa D."},{"family":"Oakden-Rayner","given":"Lauren"},{"family":"Ordish","given":"Johan"},{"family":"Parnell","given":"Richard"},{"family":"Rose","given":"Sherri"},{"family":"Singh","given":"Karandeep"},{"family":"Wynants","given":"Laure"},{"family":"Logullo","given":"Patricia"}],"issued":{"date-parts":[["2024",4,16]]}}}],"schema":"https://github.com/citation-style-language/schema/raw/master/csl-citation.json"} </w:instrText>
       </w:r>
       <w:r>
         <w:rPr>
@@ -909,7 +1021,7 @@
         <w:rPr>
           <w:rFonts w:ascii="Times New Roman" w:hAnsi="Times New Roman" w:cs="Times New Roman"/>
         </w:rPr>
-        <w:t>[9]</w:t>
+        <w:t>[11]</w:t>
       </w:r>
       <w:r>
         <w:rPr>
@@ -1009,7 +1121,7 @@
         <w:rPr>
           <w:rFonts w:ascii="Times New Roman" w:hAnsi="Times New Roman" w:cs="Times New Roman"/>
         </w:rPr>
-        <w:instrText xml:space="preserve"> ADDIN ZOTERO_ITEM CSL_CITATION {"citationID":"1c2PGg2D","properties":{"formattedCitation":"[10]","plainCitation":"[10]","noteIndex":0},"citationItems":[{"id":750,"uris":["http://zotero.org/users/11240916/items/7LGT9ML6"],"itemData":{"id":750,"type":"article-journal","abstract":"In clinical settings, a lot of medical image datasets suffer from the imbalance problem which hampers the detection of outliers (rare health care events), as most classification methods assume an equal occurrence of classes. In this way, identifying outliers in imbalanced datasets has become a crucial issue. To help address this challenge, one-class classification, which focuses on learning a model using samples from only a single given class, has attracted increasing attention. Previous one-class modeling usually uses feature mapping or feature fitting to enforce the feature learning process. However, these methods are limited for medical images which usually have complex features. In this paper, a novel method is proposed to enable deep learning models to optimally learn single-class-relevant inherent imaging features by leveraging the concept of imaging complexity. We investigate and compare the effects of simple but effective perturbing operations applied to images to capture imaging complexity and to enhance feature learning. Extensive experiments are performed on four clinical datasets to show that the proposed method outperforms four state-of-the-art methods.","container-title":"Artificial Intelligence in Medicine","DOI":"10.1016/j.artmed.2020.101935","ISSN":"0933-3657","journalAbbreviation":"Artificial Intelligence in Medicine","page":"101935","source":"ScienceDirect","title":"Handling imbalanced medical image data: A deep-learning-based one-class classification approach","title-short":"Handling imbalanced medical image data","volume":"108","author":[{"family":"Gao","given":"Long"},{"family":"Zhang","given":"Lei"},{"family":"Liu","given":"Chang"},{"family":"Wu","given":"Shandong"}],"issued":{"date-parts":[["2020",8,1]]}}}],"schema":"https://github.com/citation-style-language/schema/raw/master/csl-citation.json"} </w:instrText>
+        <w:instrText xml:space="preserve"> ADDIN ZOTERO_ITEM CSL_CITATION {"citationID":"1c2PGg2D","properties":{"formattedCitation":"[12]","plainCitation":"[12]","noteIndex":0},"citationItems":[{"id":750,"uris":["http://zotero.org/users/11240916/items/7LGT9ML6"],"itemData":{"id":750,"type":"article-journal","abstract":"In clinical settings, a lot of medical image datasets suffer from the imbalance problem which hampers the detection of outliers (rare health care events), as most classification methods assume an equal occurrence of classes. In this way, identifying outliers in imbalanced datasets has become a crucial issue. To help address this challenge, one-class classification, which focuses on learning a model using samples from only a single given class, has attracted increasing attention. Previous one-class modeling usually uses feature mapping or feature fitting to enforce the feature learning process. However, these methods are limited for medical images which usually have complex features. In this paper, a novel method is proposed to enable deep learning models to optimally learn single-class-relevant inherent imaging features by leveraging the concept of imaging complexity. We investigate and compare the effects of simple but effective perturbing operations applied to images to capture imaging complexity and to enhance feature learning. Extensive experiments are performed on four clinical datasets to show that the proposed method outperforms four state-of-the-art methods.","container-title":"Artificial Intelligence in Medicine","DOI":"10.1016/j.artmed.2020.101935","ISSN":"0933-3657","journalAbbreviation":"Artificial Intelligence in Medicine","page":"101935","source":"ScienceDirect","title":"Handling imbalanced medical image data: A deep-learning-based one-class classification approach","title-short":"Handling imbalanced medical image data","volume":"108","author":[{"family":"Gao","given":"Long"},{"family":"Zhang","given":"Lei"},{"family":"Liu","given":"Chang"},{"family":"Wu","given":"Shandong"}],"issued":{"date-parts":[["2020",8,1]]}}}],"schema":"https://github.com/citation-style-language/schema/raw/master/csl-citation.json"} </w:instrText>
       </w:r>
       <w:r>
         <w:rPr>
@@ -1021,7 +1133,7 @@
         <w:rPr>
           <w:rFonts w:ascii="Times New Roman" w:hAnsi="Times New Roman" w:cs="Times New Roman"/>
         </w:rPr>
-        <w:t>[10]</w:t>
+        <w:t>[12]</w:t>
       </w:r>
       <w:r>
         <w:rPr>
@@ -1114,7 +1226,7 @@
         <w:rPr>
           <w:rFonts w:ascii="Times New Roman" w:hAnsi="Times New Roman" w:cs="Times New Roman"/>
         </w:rPr>
-        <w:instrText xml:space="preserve"> ADDIN ZOTERO_ITEM CSL_CITATION {"citationID":"NGIZVoe3","properties":{"formattedCitation":"[11]","plainCitation":"[11]","noteIndex":0},"citationItems":[{"id":746,"uris":["http://zotero.org/users/11240916/items/IA35LTMM"],"itemData":{"id":746,"type":"article-journal","abstract":"An approach to the construction of classifiers from    imbalanced datasets is described. A dataset is imbalanced if the    classification categories are not approximately equally    represented. Often real-world data sets are predominately composed of    ``normal'' examples with only a small percentage of ``abnormal'' or    ``interesting'' examples. It is also the case that the cost of    misclassifying an abnormal (interesting) example as a normal example    is often much higher than the cost of the reverse    error. Under-sampling of the majority (normal) class has been proposed    as a good means of increasing the sensitivity of a classifier to the    minority class. This paper shows that a combination of our method of    over-sampling the minority (abnormal) class and under-sampling the    majority (normal) class can achieve better classifier performance (in    ROC space) than only under-sampling the majority class.  This paper    also shows that a combination of our method of over-sampling the    minority class and under-sampling the majority class can achieve    better classifier performance (in ROC space) than varying the loss    ratios in Ripper or class priors in Naive Bayes. Our method of    over-sampling the minority class involves creating synthetic minority    class examples.  Experiments are performed using C4.5, Ripper and a    Naive Bayes classifier. The method is evaluated using the area under    the Receiver Operating Characteristic curve (AUC) and the ROC convex    hull strategy.","container-title":"Journal of Artificial Intelligence Research","DOI":"10.1613/jair.953","ISSN":"1076-9757","language":"en","license":"Copyright (c)","page":"321-357","source":"www.jair.org","title":"SMOTE: Synthetic Minority Over-sampling Technique","title-short":"SMOTE","volume":"16","author":[{"family":"Chawla","given":"N. V."},{"family":"Bowyer","given":"K. W."},{"family":"Hall","given":"L. O."},{"family":"Kegelmeyer","given":"W. P."}],"issued":{"date-parts":[["2002",6,1]]}}}],"schema":"https://github.com/citation-style-language/schema/raw/master/csl-citation.json"} </w:instrText>
+        <w:instrText xml:space="preserve"> ADDIN ZOTERO_ITEM CSL_CITATION {"citationID":"NGIZVoe3","properties":{"formattedCitation":"[13]","plainCitation":"[13]","noteIndex":0},"citationItems":[{"id":746,"uris":["http://zotero.org/users/11240916/items/IA35LTMM"],"itemData":{"id":746,"type":"article-journal","abstract":"An approach to the construction of classifiers from    imbalanced datasets is described. A dataset is imbalanced if the    classification categories are not approximately equally    represented. Often real-world data sets are predominately composed of    ``normal'' examples with only a small percentage of ``abnormal'' or    ``interesting'' examples. It is also the case that the cost of    misclassifying an abnormal (interesting) example as a normal example    is often much higher than the cost of the reverse    error. Under-sampling of the majority (normal) class has been proposed    as a good means of increasing the sensitivity of a classifier to the    minority class. This paper shows that a combination of our method of    over-sampling the minority (abnormal) class and under-sampling the    majority (normal) class can achieve better classifier performance (in    ROC space) than only under-sampling the majority class.  This paper    also shows that a combination of our method of over-sampling the    minority class and under-sampling the majority class can achieve    better classifier performance (in ROC space) than varying the loss    ratios in Ripper or class priors in Naive Bayes. Our method of    over-sampling the minority class involves creating synthetic minority    class examples.  Experiments are performed using C4.5, Ripper and a    Naive Bayes classifier. The method is evaluated using the area under    the Receiver Operating Characteristic curve (AUC) and the ROC convex    hull strategy.","container-title":"Journal of Artificial Intelligence Research","DOI":"10.1613/jair.953","ISSN":"1076-9757","language":"en","license":"Copyright (c)","page":"321-357","source":"www.jair.org","title":"SMOTE: Synthetic Minority Over-sampling Technique","title-short":"SMOTE","volume":"16","author":[{"family":"Chawla","given":"N. V."},{"family":"Bowyer","given":"K. W."},{"family":"Hall","given":"L. O."},{"family":"Kegelmeyer","given":"W. P."}],"issued":{"date-parts":[["2002",6,1]]}}}],"schema":"https://github.com/citation-style-language/schema/raw/master/csl-citation.json"} </w:instrText>
       </w:r>
       <w:r>
         <w:rPr>
@@ -1126,7 +1238,7 @@
         <w:rPr>
           <w:rFonts w:ascii="Times New Roman" w:hAnsi="Times New Roman" w:cs="Times New Roman"/>
         </w:rPr>
-        <w:t>[11]</w:t>
+        <w:t>[13]</w:t>
       </w:r>
       <w:r>
         <w:rPr>
@@ -1196,7 +1308,7 @@
         <w:rPr>
           <w:rFonts w:ascii="Times New Roman" w:hAnsi="Times New Roman" w:cs="Times New Roman"/>
         </w:rPr>
-        <w:instrText xml:space="preserve"> ADDIN ZOTERO_ITEM CSL_CITATION {"citationID":"J1clAwL0","properties":{"formattedCitation":"[12]","plainCitation":"[12]","noteIndex":0},"citationItems":[{"id":748,"uris":["http://zotero.org/users/11240916/items/II7XF8VZ"],"itemData":{"id":748,"type":"webpage","abstract":"This study explores the importance of risk stratification in patients undergoing coronary revascularization and the need for comprehensive assessment of clinical and angiographic factors.","language":"fr","title":"A guide to interpreting and assessing the performance of prediction models","URL":"https://eurointervention.pcronline.com/article/a-guide-to-interpreting-and-assessing-the-performance-of-prediction-models","author":[{"family":"Farooq","given":"Vasim"},{"family":"Brugaletta","given":"Salvatore"},{"family":"Vranckx","given":"Pascal"},{"family":"Serruys","given":"Patrick W."}],"accessed":{"date-parts":[["2026",1,28]]}}}],"schema":"https://github.com/citation-style-language/schema/raw/master/csl-citation.json"} </w:instrText>
+        <w:instrText xml:space="preserve"> ADDIN ZOTERO_ITEM CSL_CITATION {"citationID":"J1clAwL0","properties":{"formattedCitation":"[14]","plainCitation":"[14]","noteIndex":0},"citationItems":[{"id":748,"uris":["http://zotero.org/users/11240916/items/II7XF8VZ"],"itemData":{"id":748,"type":"webpage","abstract":"This study explores the importance of risk stratification in patients undergoing coronary revascularization and the need for comprehensive assessment of clinical and angiographic factors.","language":"fr","title":"A guide to interpreting and assessing the performance of prediction models","URL":"https://eurointervention.pcronline.com/article/a-guide-to-interpreting-and-assessing-the-performance-of-prediction-models","author":[{"family":"Farooq","given":"Vasim"},{"family":"Brugaletta","given":"Salvatore"},{"family":"Vranckx","given":"Pascal"},{"family":"Serruys","given":"Patrick W."}],"accessed":{"date-parts":[["2026",1,28]]}}}],"schema":"https://github.com/citation-style-language/schema/raw/master/csl-citation.json"} </w:instrText>
       </w:r>
       <w:r>
         <w:rPr>
@@ -1208,7 +1320,7 @@
         <w:rPr>
           <w:rFonts w:ascii="Times New Roman" w:hAnsi="Times New Roman" w:cs="Times New Roman"/>
         </w:rPr>
-        <w:t>[12]</w:t>
+        <w:t>[14]</w:t>
       </w:r>
       <w:r>
         <w:rPr>
@@ -1419,7 +1531,7 @@
         <w:rPr>
           <w:rFonts w:ascii="Times New Roman" w:hAnsi="Times New Roman" w:cs="Times New Roman"/>
         </w:rPr>
-        <w:instrText xml:space="preserve"> ADDIN ZOTERO_ITEM CSL_CITATION {"citationID":"eDVnk2sN","properties":{"formattedCitation":"[13]","plainCitation":"[13]","noteIndex":0},"citationItems":[{"id":752,"uris":["http://zotero.org/users/11240916/items/EJRLHW38"],"itemData":{"id":752,"type":"webpage","abstract":"The second edition of this volume provides insight and practical illustrations on how modern statistical concepts and re...","container-title":"dokumen.pub","language":"fr","title":"Clinical Prediction Models: A Practical Approach to Development, Validation, and Updating [2nd ed.] 978-3-030-16398-3;978-3-030-16399-0","title-short":"Clinical Prediction Models","URL":"https://dokumen.pub/clinical-prediction-models-a-practical-approach-to-development-validation-and-updating-2nd-ed-978-3-030-16398-3978-3-030-16399-0.html","accessed":{"date-parts":[["2026",1,28]]}}}],"schema":"https://github.com/citation-style-language/schema/raw/master/csl-citation.json"} </w:instrText>
+        <w:instrText xml:space="preserve"> ADDIN ZOTERO_ITEM CSL_CITATION {"citationID":"eDVnk2sN","properties":{"formattedCitation":"[15]","plainCitation":"[15]","noteIndex":0},"citationItems":[{"id":752,"uris":["http://zotero.org/users/11240916/items/EJRLHW38"],"itemData":{"id":752,"type":"webpage","abstract":"The second edition of this volume provides insight and practical illustrations on how modern statistical concepts and re...","container-title":"dokumen.pub","language":"fr","title":"Clinical Prediction Models: A Practical Approach to Development, Validation, and Updating [2nd ed.] 978-3-030-16398-3;978-3-030-16399-0","title-short":"Clinical Prediction Models","URL":"https://dokumen.pub/clinical-prediction-models-a-practical-approach-to-development-validation-and-updating-2nd-ed-978-3-030-16398-3978-3-030-16399-0.html","accessed":{"date-parts":[["2026",1,28]]}}}],"schema":"https://github.com/citation-style-language/schema/raw/master/csl-citation.json"} </w:instrText>
       </w:r>
       <w:r>
         <w:rPr>
@@ -1431,7 +1543,7 @@
         <w:rPr>
           <w:rFonts w:ascii="Times New Roman" w:hAnsi="Times New Roman" w:cs="Times New Roman"/>
         </w:rPr>
-        <w:t>[13]</w:t>
+        <w:t>[15]</w:t>
       </w:r>
       <w:r>
         <w:rPr>
@@ -1476,7 +1588,7 @@
         <w:rPr>
           <w:rFonts w:ascii="Times New Roman" w:hAnsi="Times New Roman" w:cs="Times New Roman"/>
         </w:rPr>
-        <w:instrText xml:space="preserve"> ADDIN ZOTERO_ITEM CSL_CITATION {"citationID":"Lrye3u9C","properties":{"formattedCitation":"[14]","plainCitation":"[14]","noteIndex":0},"citationItems":[{"id":754,"uris":["http://zotero.org/users/11240916/items/DQGBVLKB"],"itemData":{"id":754,"type":"article","abstract":"A myriad of measures to illustrate performance of predictive artificial intelligence (AI) models have been proposed in the literature. Selecting appropriate performance measures is essential for predictive AI models that are developed to be used in medical practice, because poorly performing models may harm patients and lead to increased costs. We aim to assess the merits of classic and contemporary performance measures when validating predictive AI models for use in medical practice. We focus on models with a binary outcome. We discuss 32 performance measures covering five performance domains (discrimination, calibration, overall, classification, and clinical utility) along with accompanying graphical assessments. The first four domains cover statistical performance, the fifth domain covers decision-analytic performance. We explain why two key characteristics are important when selecting which performance measures to assess: (1) whether the measure's expected value is optimized when it is calculated using the correct probabilities (i.e., a \"proper\" measure), and (2) whether they reflect either purely statistical performance or decision-analytic performance by properly considering misclassification costs. Seventeen measures exhibit both characteristics, fourteen measures exhibited one characteristic, and one measure possessed neither characteristic (the F1 measure). All classification measures (such as classification accuracy and F1) are improper for clinically relevant decision thresholds other than 0.5 or the prevalence. We recommend the following measures and plots as essential to report: AUROC, calibration plot, a clinical utility measure such as net benefit with decision curve analysis, and a plot with probability distributions per outcome category.","DOI":"10.48550/arXiv.2412.10288","note":"arXiv:2412.10288 [cs]","number":"arXiv:2412.10288","publisher":"arXiv","source":"arXiv.org","title":"Performance evaluation of predictive AI models to support medical decisions: Overview and guidance","title-short":"Performance evaluation of predictive AI models to support medical decisions","URL":"http://arxiv.org/abs/2412.10288","author":[{"family":"Calster","given":"Ben Van"},{"family":"Collins","given":"Gary S."},{"family":"Vickers","given":"Andrew J."},{"family":"Wynants","given":"Laure"},{"family":"Kerr","given":"Kathleen F."},{"family":"Barreñada","given":"Lasai"},{"family":"Varoquaux","given":"Gael"},{"family":"Singh","given":"Karandeep"},{"family":"Moons","given":"Karel G. M."},{"family":"Hernandez-boussard","given":"Tina"},{"family":"Timmerman","given":"Dirk"},{"family":"Mclernon","given":"David J."},{"family":"Smeden","given":"Maarten Van"},{"family":"Steyerberg","given":"Ewout W."}],"accessed":{"date-parts":[["2026",1,28]]},"issued":{"date-parts":[["2024",12,13]]}}}],"schema":"https://github.com/citation-style-language/schema/raw/master/csl-citation.json"} </w:instrText>
+        <w:instrText xml:space="preserve"> ADDIN ZOTERO_ITEM CSL_CITATION {"citationID":"Lrye3u9C","properties":{"formattedCitation":"[16]","plainCitation":"[16]","noteIndex":0},"citationItems":[{"id":754,"uris":["http://zotero.org/users/11240916/items/DQGBVLKB"],"itemData":{"id":754,"type":"article","abstract":"A myriad of measures to illustrate performance of predictive artificial intelligence (AI) models have been proposed in the literature. Selecting appropriate performance measures is essential for predictive AI models that are developed to be used in medical practice, because poorly performing models may harm patients and lead to increased costs. We aim to assess the merits of classic and contemporary performance measures when validating predictive AI models for use in medical practice. We focus on models with a binary outcome. We discuss 32 performance measures covering five performance domains (discrimination, calibration, overall, classification, and clinical utility) along with accompanying graphical assessments. The first four domains cover statistical performance, the fifth domain covers decision-analytic performance. We explain why two key characteristics are important when selecting which performance measures to assess: (1) whether the measure's expected value is optimized when it is calculated using the correct probabilities (i.e., a \"proper\" measure), and (2) whether they reflect either purely statistical performance or decision-analytic performance by properly considering misclassification costs. Seventeen measures exhibit both characteristics, fourteen measures exhibited one characteristic, and one measure possessed neither characteristic (the F1 measure). All classification measures (such as classification accuracy and F1) are improper for clinically relevant decision thresholds other than 0.5 or the prevalence. We recommend the following measures and plots as essential to report: AUROC, calibration plot, a clinical utility measure such as net benefit with decision curve analysis, and a plot with probability distributions per outcome category.","DOI":"10.48550/arXiv.2412.10288","note":"arXiv:2412.10288 [cs]","number":"arXiv:2412.10288","publisher":"arXiv","source":"arXiv.org","title":"Performance evaluation of predictive AI models to support medical decisions: Overview and guidance","title-short":"Performance evaluation of predictive AI models to support medical decisions","URL":"http://arxiv.org/abs/2412.10288","author":[{"family":"Calster","given":"Ben Van"},{"family":"Collins","given":"Gary S."},{"family":"Vickers","given":"Andrew J."},{"family":"Wynants","given":"Laure"},{"family":"Kerr","given":"Kathleen F."},{"family":"Barreñada","given":"Lasai"},{"family":"Varoquaux","given":"Gael"},{"family":"Singh","given":"Karandeep"},{"family":"Moons","given":"Karel G. M."},{"family":"Hernandez-boussard","given":"Tina"},{"family":"Timmerman","given":"Dirk"},{"family":"Mclernon","given":"David J."},{"family":"Smeden","given":"Maarten Van"},{"family":"Steyerberg","given":"Ewout W."}],"accessed":{"date-parts":[["2026",1,28]]},"issued":{"date-parts":[["2024",12,13]]}}}],"schema":"https://github.com/citation-style-language/schema/raw/master/csl-citation.json"} </w:instrText>
       </w:r>
       <w:r>
         <w:rPr>
@@ -1488,7 +1600,7 @@
         <w:rPr>
           <w:rFonts w:ascii="Times New Roman" w:hAnsi="Times New Roman" w:cs="Times New Roman"/>
         </w:rPr>
-        <w:t>[14]</w:t>
+        <w:t>[16]</w:t>
       </w:r>
       <w:r>
         <w:rPr>
@@ -1556,6 +1668,7 @@
           <w:rFonts w:ascii="Times New Roman" w:hAnsi="Times New Roman" w:cs="Times New Roman"/>
           <w:b/>
           <w:bCs/>
+          <w:lang w:val="en-US"/>
         </w:rPr>
       </w:pPr>
       <w:r>
@@ -1563,8 +1676,29 @@
           <w:rFonts w:ascii="Times New Roman" w:hAnsi="Times New Roman" w:cs="Times New Roman"/>
           <w:b/>
           <w:bCs/>
-        </w:rPr>
-        <w:t>Exactitude globale (accuracy)</w:t>
+          <w:lang w:val="en-US"/>
+        </w:rPr>
+        <w:t xml:space="preserve">Exactitude </w:t>
+      </w:r>
+      <w:proofErr w:type="spellStart"/>
+      <w:r>
+        <w:rPr>
+          <w:rFonts w:ascii="Times New Roman" w:hAnsi="Times New Roman" w:cs="Times New Roman"/>
+          <w:b/>
+          <w:bCs/>
+          <w:lang w:val="en-US"/>
+        </w:rPr>
+        <w:t>globale</w:t>
+      </w:r>
+      <w:proofErr w:type="spellEnd"/>
+      <w:r>
+        <w:rPr>
+          <w:rFonts w:ascii="Times New Roman" w:hAnsi="Times New Roman" w:cs="Times New Roman"/>
+          <w:b/>
+          <w:bCs/>
+          <w:lang w:val="en-US"/>
+        </w:rPr>
+        <w:t xml:space="preserve"> (accuracy)</w:t>
       </w:r>
     </w:p>
     <w:p>
@@ -1585,43 +1719,59 @@
           <w:bCs/>
           <w:lang w:val="en-US"/>
         </w:rPr>
-        <w:t>Accuracy=TP+TN</w:t>
-      </w:r>
-      <w:r>
+        <w:t>Accuracy=TP+TN/FP+FN+TP+TN​</w:t>
+      </w:r>
+    </w:p>
+    <w:p>
+      <w:pPr>
+        <w:ind w:left="360"/>
+        <w:jc w:val="both"/>
+        <w:rPr>
+          <w:rFonts w:ascii="Times New Roman" w:hAnsi="Times New Roman" w:cs="Times New Roman"/>
+        </w:rPr>
+      </w:pPr>
+      <w:r>
+        <w:rPr>
+          <w:rFonts w:ascii="Times New Roman" w:hAnsi="Times New Roman" w:cs="Times New Roman"/>
+        </w:rPr>
+        <w:t>Elle mesure la proportion totale de classifications correctes. En présence de classes déséquilibrées, une accuracy élevée peut toutefois masquer une performance très faible sur la classe minoritaire, si le modèle privilégie la classe majoritaire.</w:t>
+      </w:r>
+    </w:p>
+    <w:p>
+      <w:pPr>
+        <w:ind w:left="360"/>
+        <w:jc w:val="both"/>
         <w:rPr>
           <w:rFonts w:ascii="Times New Roman" w:hAnsi="Times New Roman" w:cs="Times New Roman"/>
           <w:b/>
           <w:bCs/>
-          <w:lang w:val="en-US"/>
-        </w:rPr>
-        <w:t>/</w:t>
-      </w:r>
+        </w:rPr>
+      </w:pPr>
       <w:r>
         <w:rPr>
           <w:rFonts w:ascii="Times New Roman" w:hAnsi="Times New Roman" w:cs="Times New Roman"/>
           <w:b/>
           <w:bCs/>
-          <w:lang w:val="en-US"/>
-        </w:rPr>
-        <w:t>FP+FN</w:t>
-      </w:r>
+        </w:rPr>
+        <w:t>Rappel (</w:t>
+      </w:r>
+      <w:proofErr w:type="spellStart"/>
       <w:r>
         <w:rPr>
           <w:rFonts w:ascii="Times New Roman" w:hAnsi="Times New Roman" w:cs="Times New Roman"/>
           <w:b/>
           <w:bCs/>
-          <w:lang w:val="en-US"/>
-        </w:rPr>
-        <w:t>+</w:t>
-      </w:r>
+        </w:rPr>
+        <w:t>recall</w:t>
+      </w:r>
+      <w:proofErr w:type="spellEnd"/>
       <w:r>
         <w:rPr>
           <w:rFonts w:ascii="Times New Roman" w:hAnsi="Times New Roman" w:cs="Times New Roman"/>
           <w:b/>
           <w:bCs/>
-          <w:lang w:val="en-US"/>
-        </w:rPr>
-        <w:t>TP+TN​</w:t>
+        </w:rPr>
+        <w:t>, sensibilité)</w:t>
       </w:r>
     </w:p>
     <w:p>
@@ -1630,13 +1780,75 @@
         <w:jc w:val="both"/>
         <w:rPr>
           <w:rFonts w:ascii="Times New Roman" w:hAnsi="Times New Roman" w:cs="Times New Roman"/>
-        </w:rPr>
-      </w:pPr>
-      <w:r>
-        <w:rPr>
-          <w:rFonts w:ascii="Times New Roman" w:hAnsi="Times New Roman" w:cs="Times New Roman"/>
-        </w:rPr>
-        <w:t>Elle mesure la proportion totale de classifications correctes. En présence de classes déséquilibrées, une accuracy élevée peut toutefois masquer une performance très faible sur la classe minoritaire, si le modèle privilégie la classe majoritaire.</w:t>
+          <w:b/>
+          <w:bCs/>
+        </w:rPr>
+      </w:pPr>
+      <w:proofErr w:type="spellStart"/>
+      <w:r>
+        <w:rPr>
+          <w:rFonts w:ascii="Times New Roman" w:hAnsi="Times New Roman" w:cs="Times New Roman"/>
+          <w:b/>
+          <w:bCs/>
+        </w:rPr>
+        <w:t>Recall</w:t>
+      </w:r>
+      <w:proofErr w:type="spellEnd"/>
+      <w:r>
+        <w:rPr>
+          <w:rFonts w:ascii="Times New Roman" w:hAnsi="Times New Roman" w:cs="Times New Roman"/>
+          <w:b/>
+          <w:bCs/>
+        </w:rPr>
+        <w:t>=</w:t>
+      </w:r>
+      <w:r>
+        <w:rPr>
+          <w:rFonts w:ascii="Times New Roman" w:hAnsi="Times New Roman" w:cs="Times New Roman"/>
+          <w:b/>
+          <w:bCs/>
+        </w:rPr>
+        <w:t xml:space="preserve"> </w:t>
+      </w:r>
+      <w:r>
+        <w:rPr>
+          <w:rFonts w:ascii="Times New Roman" w:hAnsi="Times New Roman" w:cs="Times New Roman"/>
+          <w:b/>
+          <w:bCs/>
+        </w:rPr>
+        <w:t>TP</w:t>
+      </w:r>
+      <w:r>
+        <w:rPr>
+          <w:rFonts w:ascii="Times New Roman" w:hAnsi="Times New Roman" w:cs="Times New Roman"/>
+          <w:b/>
+          <w:bCs/>
+        </w:rPr>
+        <w:t> /</w:t>
+      </w:r>
+      <w:r>
+        <w:rPr>
+          <w:rFonts w:ascii="Times New Roman" w:hAnsi="Times New Roman" w:cs="Times New Roman"/>
+          <w:b/>
+          <w:bCs/>
+        </w:rPr>
+        <w:t>FN</w:t>
+      </w:r>
+      <w:r>
+        <w:rPr>
+          <w:rFonts w:ascii="Times New Roman" w:hAnsi="Times New Roman" w:cs="Times New Roman"/>
+          <w:b/>
+          <w:bCs/>
+        </w:rPr>
+        <w:t>=</w:t>
+      </w:r>
+      <w:r>
+        <w:rPr>
+          <w:rFonts w:ascii="Times New Roman" w:hAnsi="Times New Roman" w:cs="Times New Roman"/>
+          <w:b/>
+          <w:bCs/>
+        </w:rPr>
+        <w:t>TP</w:t>
       </w:r>
     </w:p>
     <w:p>
@@ -1645,6 +1857,21 @@
         <w:jc w:val="both"/>
         <w:rPr>
           <w:rFonts w:ascii="Times New Roman" w:hAnsi="Times New Roman" w:cs="Times New Roman"/>
+        </w:rPr>
+      </w:pPr>
+      <w:r>
+        <w:rPr>
+          <w:rFonts w:ascii="Times New Roman" w:hAnsi="Times New Roman" w:cs="Times New Roman"/>
+        </w:rPr>
+        <w:t>Le rappel quantifie la capacité du modèle à détecter les sujets réellement malades. Un rappel faible signifie que de nombreux cas sont manqués (faux négatifs), ce qui est particulièrement problématique en contexte clinique.</w:t>
+      </w:r>
+    </w:p>
+    <w:p>
+      <w:pPr>
+        <w:ind w:left="360"/>
+        <w:jc w:val="both"/>
+        <w:rPr>
+          <w:rFonts w:ascii="Times New Roman" w:hAnsi="Times New Roman" w:cs="Times New Roman"/>
           <w:b/>
           <w:bCs/>
         </w:rPr>
@@ -1655,7 +1882,7 @@
           <w:b/>
           <w:bCs/>
         </w:rPr>
-        <w:t>Rappel (</w:t>
+        <w:t>Précision (</w:t>
       </w:r>
       <w:proofErr w:type="spellStart"/>
       <w:r>
@@ -1664,7 +1891,7 @@
           <w:b/>
           <w:bCs/>
         </w:rPr>
-        <w:t>recall</w:t>
+        <w:t>precision</w:t>
       </w:r>
       <w:proofErr w:type="spellEnd"/>
       <w:r>
@@ -1673,7 +1900,7 @@
           <w:b/>
           <w:bCs/>
         </w:rPr>
-        <w:t>, sensibilité)</w:t>
+        <w:t>, valeur prédictive positive)</w:t>
       </w:r>
     </w:p>
     <w:p>
@@ -1693,7 +1920,7 @@
           <w:b/>
           <w:bCs/>
         </w:rPr>
-        <w:t>Recall</w:t>
+        <w:t>Precision</w:t>
       </w:r>
       <w:proofErr w:type="spellEnd"/>
       <w:r>
@@ -1702,7 +1929,7 @@
           <w:b/>
           <w:bCs/>
         </w:rPr>
-        <w:t>=</w:t>
+        <w:t>=TP</w:t>
       </w:r>
       <w:r>
         <w:rPr>
@@ -1710,7 +1937,7 @@
           <w:b/>
           <w:bCs/>
         </w:rPr>
-        <w:t xml:space="preserve"> </w:t>
+        <w:t>/</w:t>
       </w:r>
       <w:r>
         <w:rPr>
@@ -1718,7 +1945,7 @@
           <w:b/>
           <w:bCs/>
         </w:rPr>
-        <w:t>TP</w:t>
+        <w:t>FP</w:t>
       </w:r>
       <w:r>
         <w:rPr>
@@ -1726,7 +1953,7 @@
           <w:b/>
           <w:bCs/>
         </w:rPr>
-        <w:t> /</w:t>
+        <w:t>+</w:t>
       </w:r>
       <w:r>
         <w:rPr>
@@ -1734,23 +1961,43 @@
           <w:b/>
           <w:bCs/>
         </w:rPr>
-        <w:t>FN</w:t>
-      </w:r>
-      <w:r>
+        <w:t>TP​</w:t>
+      </w:r>
+    </w:p>
+    <w:p>
+      <w:pPr>
+        <w:ind w:left="360"/>
+        <w:jc w:val="both"/>
+        <w:rPr>
+          <w:rFonts w:ascii="Times New Roman" w:hAnsi="Times New Roman" w:cs="Times New Roman"/>
+        </w:rPr>
+      </w:pPr>
+      <w:r>
+        <w:rPr>
+          <w:rFonts w:ascii="Times New Roman" w:hAnsi="Times New Roman" w:cs="Times New Roman"/>
+        </w:rPr>
+        <w:t>La précision mesure, parmi les sujets classés “positifs” par le modèle, la proportion qui est effectivement malade. Elle renseigne sur le “coût” des faux positifs en termes d’examens ou de traitements inutiles.</w:t>
+      </w:r>
+    </w:p>
+    <w:p>
+      <w:pPr>
+        <w:ind w:left="360"/>
+        <w:jc w:val="both"/>
         <w:rPr>
           <w:rFonts w:ascii="Times New Roman" w:hAnsi="Times New Roman" w:cs="Times New Roman"/>
           <w:b/>
           <w:bCs/>
-        </w:rPr>
-        <w:t>=</w:t>
-      </w:r>
+          <w:lang w:val="en-US"/>
+        </w:rPr>
+      </w:pPr>
       <w:r>
         <w:rPr>
           <w:rFonts w:ascii="Times New Roman" w:hAnsi="Times New Roman" w:cs="Times New Roman"/>
           <w:b/>
           <w:bCs/>
-        </w:rPr>
-        <w:t>TP</w:t>
+          <w:lang w:val="en-US"/>
+        </w:rPr>
+        <w:t>F1-score</w:t>
       </w:r>
     </w:p>
     <w:p>
@@ -1759,13 +2006,15 @@
         <w:jc w:val="both"/>
         <w:rPr>
           <w:rFonts w:ascii="Times New Roman" w:hAnsi="Times New Roman" w:cs="Times New Roman"/>
-        </w:rPr>
-      </w:pPr>
-      <w:r>
-        <w:rPr>
-          <w:rFonts w:ascii="Times New Roman" w:hAnsi="Times New Roman" w:cs="Times New Roman"/>
-        </w:rPr>
-        <w:t>Le rappel quantifie la capacité du modèle à détecter les sujets réellement malades. Un rappel faible signifie que de nombreux cas sont manqués (faux négatifs), ce qui est particulièrement problématique en contexte clinique.</w:t>
+          <w:lang w:val="en-US"/>
+        </w:rPr>
+      </w:pPr>
+      <w:r>
+        <w:rPr>
+          <w:rFonts w:ascii="Times New Roman" w:hAnsi="Times New Roman" w:cs="Times New Roman"/>
+          <w:lang w:val="en-US"/>
+        </w:rPr>
+        <w:t>F1=2×Precision1 x Recall1/Precision1 + Recall1</w:t>
       </w:r>
     </w:p>
     <w:p>
@@ -1774,6 +2023,36 @@
         <w:jc w:val="both"/>
         <w:rPr>
           <w:rFonts w:ascii="Times New Roman" w:hAnsi="Times New Roman" w:cs="Times New Roman"/>
+        </w:rPr>
+      </w:pPr>
+      <w:r>
+        <w:rPr>
+          <w:rFonts w:ascii="Times New Roman" w:hAnsi="Times New Roman" w:cs="Times New Roman"/>
+        </w:rPr>
+        <w:t>Le F1-score est la moyenne harmonique de la précision et du rappel. Il est particulièrement utile lorsque les classes sont déséquilibrées, car il pénalise les modèles pour lesquels l’une des deux composantes (rappel ou précision) reste très faible malgré une performance correcte sur l’autre.</w:t>
+      </w:r>
+    </w:p>
+    <w:p>
+      <w:pPr>
+        <w:ind w:left="360"/>
+        <w:jc w:val="both"/>
+        <w:rPr>
+          <w:rFonts w:ascii="Times New Roman" w:hAnsi="Times New Roman" w:cs="Times New Roman"/>
+        </w:rPr>
+      </w:pPr>
+      <w:r>
+        <w:rPr>
+          <w:rFonts w:ascii="Times New Roman" w:hAnsi="Times New Roman" w:cs="Times New Roman"/>
+        </w:rPr>
+        <w:t>Dans l’application tabulaire, la classe positive correspond à la survenue d’un événement coronarien à dix ans ; dans l’application imagerie, elle correspond à la présence d’une pathologie pulmonaire spécifique (ou à une classe pathologique dans le cadre multi-classe).</w:t>
+      </w:r>
+    </w:p>
+    <w:p>
+      <w:pPr>
+        <w:ind w:left="360"/>
+        <w:jc w:val="both"/>
+        <w:rPr>
+          <w:rFonts w:ascii="Times New Roman" w:hAnsi="Times New Roman" w:cs="Times New Roman"/>
           <w:b/>
           <w:bCs/>
         </w:rPr>
@@ -1784,25 +2063,180 @@
           <w:b/>
           <w:bCs/>
         </w:rPr>
-        <w:t>Précision (</w:t>
+        <w:t>Discrimination globale : courbes ROC et précision–rappel</w:t>
+      </w:r>
+    </w:p>
+    <w:p>
+      <w:pPr>
+        <w:ind w:left="360"/>
+        <w:jc w:val="both"/>
+        <w:rPr>
+          <w:rFonts w:ascii="Times New Roman" w:hAnsi="Times New Roman" w:cs="Times New Roman"/>
+        </w:rPr>
+      </w:pPr>
+      <w:r>
+        <w:rPr>
+          <w:rFonts w:ascii="Times New Roman" w:hAnsi="Times New Roman" w:cs="Times New Roman"/>
+        </w:rPr>
+        <w:t>Au-delà de ces indicateurs ponctuels, la capacité de discrimination globale des modèles (tabulaires et images) est appréciée à l’aide de courbes et d’aires sous courbes :</w:t>
+      </w:r>
+    </w:p>
+    <w:p>
+      <w:pPr>
+        <w:ind w:left="360"/>
+        <w:jc w:val="both"/>
+        <w:rPr>
+          <w:rFonts w:ascii="Times New Roman" w:hAnsi="Times New Roman" w:cs="Times New Roman"/>
+        </w:rPr>
+      </w:pPr>
+      <w:r>
+        <w:rPr>
+          <w:rFonts w:ascii="Times New Roman" w:hAnsi="Times New Roman" w:cs="Times New Roman"/>
+        </w:rPr>
+        <w:t>La courbe ROC (</w:t>
       </w:r>
       <w:proofErr w:type="spellStart"/>
       <w:r>
+        <w:rPr>
+          <w:rFonts w:ascii="Times New Roman" w:hAnsi="Times New Roman" w:cs="Times New Roman"/>
+        </w:rPr>
+        <w:t>Receiver</w:t>
+      </w:r>
+      <w:proofErr w:type="spellEnd"/>
+      <w:r>
+        <w:rPr>
+          <w:rFonts w:ascii="Times New Roman" w:hAnsi="Times New Roman" w:cs="Times New Roman"/>
+        </w:rPr>
+        <w:t xml:space="preserve"> Operating </w:t>
+      </w:r>
+      <w:proofErr w:type="spellStart"/>
+      <w:r>
+        <w:rPr>
+          <w:rFonts w:ascii="Times New Roman" w:hAnsi="Times New Roman" w:cs="Times New Roman"/>
+        </w:rPr>
+        <w:t>Characteristic</w:t>
+      </w:r>
+      <w:proofErr w:type="spellEnd"/>
+      <w:r>
+        <w:rPr>
+          <w:rFonts w:ascii="Times New Roman" w:hAnsi="Times New Roman" w:cs="Times New Roman"/>
+        </w:rPr>
+        <w:t>) représente, pour l’ensemble des seuils de décision possibles, le compromis entre taux de vrais positifs (sensibilité) et taux de faux positifs (1–spécificité). L’aire sous la courbe (AUC-ROC) mesure la capacité du modèle à attribuer en moyenne des scores plus élevés aux sujets malades qu’aux sujets indemnes.</w:t>
+      </w:r>
+    </w:p>
+    <w:p>
+      <w:pPr>
+        <w:ind w:left="360"/>
+        <w:jc w:val="both"/>
+        <w:rPr>
+          <w:rFonts w:ascii="Times New Roman" w:hAnsi="Times New Roman" w:cs="Times New Roman"/>
+        </w:rPr>
+      </w:pPr>
+      <w:r>
+        <w:rPr>
+          <w:rFonts w:ascii="Times New Roman" w:hAnsi="Times New Roman" w:cs="Times New Roman"/>
+        </w:rPr>
+        <w:t xml:space="preserve">La courbe précision–rappel (PR) trace, là aussi pour tous les seuils, la relation entre précision et rappel pour la classe d’intérêt. Dans les situations de classe rare, l’aire sous la </w:t>
+      </w:r>
+      <w:r>
+        <w:rPr>
+          <w:rFonts w:ascii="Times New Roman" w:hAnsi="Times New Roman" w:cs="Times New Roman"/>
+        </w:rPr>
+        <w:lastRenderedPageBreak/>
+        <w:t>courbe PR (AUC-PR) est généralement plus informative que l’AUC-ROC, car elle se focalise spécifiquement sur la performance du modèle dans la classe minoritaire.</w:t>
+      </w:r>
+    </w:p>
+    <w:p>
+      <w:pPr>
+        <w:ind w:left="360"/>
+        <w:jc w:val="both"/>
+        <w:rPr>
+          <w:rFonts w:ascii="Times New Roman" w:hAnsi="Times New Roman" w:cs="Times New Roman"/>
+        </w:rPr>
+      </w:pPr>
+    </w:p>
+    <w:p>
+      <w:pPr>
+        <w:ind w:left="360"/>
+        <w:jc w:val="both"/>
+        <w:rPr>
+          <w:rFonts w:ascii="Times New Roman" w:hAnsi="Times New Roman" w:cs="Times New Roman"/>
+        </w:rPr>
+      </w:pPr>
+      <w:r>
+        <w:rPr>
+          <w:rFonts w:ascii="Times New Roman" w:hAnsi="Times New Roman" w:cs="Times New Roman"/>
+        </w:rPr>
+        <w:t>Dans les deux volets du travail, l’analyse conjointe de l’accuracy, du rappel, de la précision, du F1-score, de l’AUC-ROC et de l’AUC-PR permet d’évaluer non seulement la performance globale, mais surtout la capacité des modèles tabulaires et neuronaux à détecter correctement les cas cliniquement critiques dans un contexte de classes déséquilibrées</w:t>
+      </w:r>
+      <w:r>
+        <w:rPr>
+          <w:rFonts w:ascii="Times New Roman" w:hAnsi="Times New Roman" w:cs="Times New Roman"/>
+        </w:rPr>
+        <w:t xml:space="preserve"> </w:t>
+      </w:r>
+      <w:r>
+        <w:rPr>
+          <w:rFonts w:ascii="Times New Roman" w:hAnsi="Times New Roman" w:cs="Times New Roman"/>
+        </w:rPr>
+        <w:fldChar w:fldCharType="begin"/>
+      </w:r>
+      <w:r>
+        <w:rPr>
+          <w:rFonts w:ascii="Times New Roman" w:hAnsi="Times New Roman" w:cs="Times New Roman"/>
+        </w:rPr>
+        <w:instrText xml:space="preserve"> ADDIN ZOTERO_ITEM CSL_CITATION {"citationID":"Hrp6ieLV","properties":{"formattedCitation":"[17]","plainCitation":"[17]","noteIndex":0},"citationItems":[{"id":758,"uris":["http://zotero.org/users/11240916/items/WZRM4XUR"],"itemData":{"id":758,"type":"article-journal","abstract":"Binary classifiers are routinely evaluated with performance measures such as sensitivity and specificity, and performance is frequently illustrated with Receiver Operating Characteristics (ROC) plots. Alternative measures such as positive predictive value (PPV) and the associated Precision/Recall (PRC) plots are used less frequently. Many bioinformatics studies develop and evaluate classifiers that are to be applied to strongly imbalanced datasets in which the number of negatives outweighs the number of positives significantly. While ROC plots are visually appealing and provide an overview of a classifier's performance across a wide range of specificities, one can ask whether ROC plots could be misleading when applied in imbalanced classification scenarios. We show here that the visual interpretability of ROC plots in the context of imbalanced datasets can be deceptive with respect to conclusions about the reliability of classification performance, owing to an intuitive but wrong interpretation of specificity. PRC plots, on the other hand, can provide the viewer with an accurate prediction of future classification performance due to the fact that they evaluate the fraction of true positives among positive predictions. Our findings have potential implications for the interpretation of a large number of studies that use ROC plots on imbalanced datasets.","container-title":"PLOS ONE","DOI":"10.1371/journal.pone.0118432","ISSN":"1932-6203","issue":"3","journalAbbreviation":"PLOS ONE","language":"fr","page":"e0118432","publisher":"Public Library of Science","source":"PLoS Journals","title":"The Precision-Recall Plot Is More Informative than the ROC Plot When Evaluating Binary Classifiers on Imbalanced Datasets","volume":"10","author":[{"family":"Saito","given":"Takaya"},{"family":"Rehmsmeier","given":"Marc"}],"issued":{"date-parts":[["2015",3,4]]}}}],"schema":"https://github.com/citation-style-language/schema/raw/master/csl-citation.json"} </w:instrText>
+      </w:r>
+      <w:r>
+        <w:rPr>
+          <w:rFonts w:ascii="Times New Roman" w:hAnsi="Times New Roman" w:cs="Times New Roman"/>
+        </w:rPr>
+        <w:fldChar w:fldCharType="separate"/>
+      </w:r>
+      <w:r>
+        <w:rPr>
+          <w:rFonts w:ascii="Times New Roman" w:hAnsi="Times New Roman" w:cs="Times New Roman"/>
+        </w:rPr>
+        <w:t>[17]</w:t>
+      </w:r>
+      <w:r>
+        <w:rPr>
+          <w:rFonts w:ascii="Times New Roman" w:hAnsi="Times New Roman" w:cs="Times New Roman"/>
+        </w:rPr>
+        <w:fldChar w:fldCharType="end"/>
+      </w:r>
+      <w:r>
+        <w:rPr>
+          <w:rFonts w:ascii="Times New Roman" w:hAnsi="Times New Roman" w:cs="Times New Roman"/>
+        </w:rPr>
+        <w:t>.</w:t>
+      </w:r>
+    </w:p>
+    <w:p>
+      <w:pPr>
+        <w:ind w:left="360"/>
+        <w:jc w:val="both"/>
         <w:rPr>
           <w:rFonts w:ascii="Times New Roman" w:hAnsi="Times New Roman" w:cs="Times New Roman"/>
           <w:b/>
           <w:bCs/>
         </w:rPr>
-        <w:t>precision</w:t>
-      </w:r>
-      <w:proofErr w:type="spellEnd"/>
+      </w:pPr>
       <w:r>
         <w:rPr>
           <w:rFonts w:ascii="Times New Roman" w:hAnsi="Times New Roman" w:cs="Times New Roman"/>
           <w:b/>
           <w:bCs/>
         </w:rPr>
-        <w:t>, valeur prédictive positive)</w:t>
+        <w:t xml:space="preserve">Quantification de  l’incertitude    des prédictions : </w:t>
+      </w:r>
+      <w:r>
+        <w:rPr>
+          <w:rFonts w:ascii="Times New Roman" w:hAnsi="Times New Roman" w:cs="Times New Roman"/>
+          <w:b/>
+          <w:bCs/>
+        </w:rPr>
+        <w:t>cadre clinique et méthodes appliquées</w:t>
       </w:r>
     </w:p>
     <w:p>
@@ -1811,59 +2245,200 @@
         <w:jc w:val="both"/>
         <w:rPr>
           <w:rFonts w:ascii="Times New Roman" w:hAnsi="Times New Roman" w:cs="Times New Roman"/>
+        </w:rPr>
+      </w:pPr>
+      <w:r>
+        <w:rPr>
+          <w:rFonts w:ascii="Times New Roman" w:hAnsi="Times New Roman" w:cs="Times New Roman"/>
+        </w:rPr>
+        <w:t>Dans un contexte clinique, la qualité d’un modèle ne se résume pas à sa capacité de “bien classer” en moyenne ; le clinicien a également besoin de savoir dans quelle mesure il peut faire confiance à chaque prédiction individuelle. Une probabilité de 0,90 n’a pas la même portée si le modèle est bien calibré et capable de signaler ses zones d’ignorance, ou au contraire s’il est systématiquement sur-confiant, comme cela a été montré pour de nombreux réseaux de neurones modernes en vision médicale</w:t>
+      </w:r>
+      <w:r>
+        <w:rPr>
+          <w:rFonts w:ascii="Times New Roman" w:hAnsi="Times New Roman" w:cs="Times New Roman"/>
+        </w:rPr>
+        <w:t xml:space="preserve"> </w:t>
+      </w:r>
+      <w:r>
+        <w:rPr>
+          <w:rFonts w:ascii="Times New Roman" w:hAnsi="Times New Roman" w:cs="Times New Roman"/>
+        </w:rPr>
+        <w:fldChar w:fldCharType="begin"/>
+      </w:r>
+      <w:r>
+        <w:rPr>
+          <w:rFonts w:ascii="Times New Roman" w:hAnsi="Times New Roman" w:cs="Times New Roman"/>
+        </w:rPr>
+        <w:instrText xml:space="preserve"> ADDIN ZOTERO_ITEM CSL_CITATION {"citationID":"a9dtph0N","properties":{"formattedCitation":"[18]","plainCitation":"[18]","noteIndex":0},"citationItems":[{"id":761,"uris":["http://zotero.org/users/11240916/items/C4VQQUKM"],"itemData":{"id":761,"type":"paper-conference","abstract":"Confidence calibration - the process to calibrate the output probability distribution of neural networks - is essential for safety-critical applications of such networks. Recent works verify the link between mis-calibration and overfitting. However, early stopping, as a well-known technique to mitigate overfitting, fails to calibrate networks. In this work, we study the limitions of early stopping and comprehensively analyze the overfitting problem of a network considering each individual block. We then propose a novel regularization method, predecessor combination search (PCS), to improve calibration by searching a combination of best-fitting block predecessors, where block predecessors are the corresponding network blocks with weight parameters from earlier training stages. PCS achieves the state-of-the-art calibration performance on multiple datasets and architectures. In addition, PCS improves model robustness under dataset distribution shift. Supplementary material and code are available at https://github.com/Linwei94/PCS","container-title":"Proceedings of the Thirty-Second International Joint Conference on Artificial Intelligence","DOI":"10.24963/ijcai.2023/475","event-title":"Thirty-Second International Joint Conference on Artificial Intelligence {IJCAI-23}","ISBN":"978-1-956792-03-4","language":"en","page":"4271-4279","publisher":"International Joint Conferences on Artificial Intelligence Organization","publisher-place":"Macau, SAR China","source":"DOI.org (Crossref)","title":"Calibrating a Deep Neural Network with Its Predecessors","URL":"https://www.ijcai.org/proceedings/2023/475","author":[{"family":"Tao","given":"Linwei"},{"family":"Dong","given":"Minjing"},{"family":"Liu","given":"Daochang"},{"family":"Sun","given":"Changming"},{"family":"Xu","given":"Chang"}],"accessed":{"date-parts":[["2026",1,28]]},"issued":{"date-parts":[["2023",8]]}}}],"schema":"https://github.com/citation-style-language/schema/raw/master/csl-citation.json"} </w:instrText>
+      </w:r>
+      <w:r>
+        <w:rPr>
+          <w:rFonts w:ascii="Times New Roman" w:hAnsi="Times New Roman" w:cs="Times New Roman"/>
+        </w:rPr>
+        <w:fldChar w:fldCharType="separate"/>
+      </w:r>
+      <w:r>
+        <w:rPr>
+          <w:rFonts w:ascii="Times New Roman" w:hAnsi="Times New Roman" w:cs="Times New Roman"/>
+        </w:rPr>
+        <w:t>[18]</w:t>
+      </w:r>
+      <w:r>
+        <w:rPr>
+          <w:rFonts w:ascii="Times New Roman" w:hAnsi="Times New Roman" w:cs="Times New Roman"/>
+        </w:rPr>
+        <w:fldChar w:fldCharType="end"/>
+      </w:r>
+      <w:r>
+        <w:rPr>
+          <w:rFonts w:ascii="Times New Roman" w:hAnsi="Times New Roman" w:cs="Times New Roman"/>
+        </w:rPr>
+        <w:t>.</w:t>
+      </w:r>
+    </w:p>
+    <w:p>
+      <w:pPr>
+        <w:ind w:left="360"/>
+        <w:jc w:val="both"/>
+        <w:rPr>
+          <w:rFonts w:ascii="Times New Roman" w:hAnsi="Times New Roman" w:cs="Times New Roman"/>
+        </w:rPr>
+      </w:pPr>
+      <w:r>
+        <w:rPr>
+          <w:rFonts w:ascii="Times New Roman" w:hAnsi="Times New Roman" w:cs="Times New Roman"/>
+        </w:rPr>
+        <w:t>Dans ce projet, la quantification de l’incertitude poursuit deux objectifs complémentaires : d’une part, évaluer la stabilité globale des performances des modèles (incertitude « au niveau du modèle ») ; d’autre part, apprécier la fiabilité de chaque prédiction individuelle (incertitude « au niveau du patient » ou de l’image), afin d’identifier les situations nécessitant une interprétation prudente. Pour cela, deux familles d’approches sont mobilisées : des méthodes probabilistes et de type bayésien approximatif pour les modèles d’images, et des approches de rééchantillonnage et de prédiction conforme pour les modèles tabulaires.</w:t>
+      </w:r>
+    </w:p>
+    <w:p>
+      <w:pPr>
+        <w:ind w:left="360"/>
+        <w:jc w:val="both"/>
+        <w:rPr>
+          <w:rFonts w:ascii="Times New Roman" w:hAnsi="Times New Roman" w:cs="Times New Roman"/>
           <w:b/>
           <w:bCs/>
         </w:rPr>
       </w:pPr>
-      <w:proofErr w:type="spellStart"/>
       <w:r>
         <w:rPr>
           <w:rFonts w:ascii="Times New Roman" w:hAnsi="Times New Roman" w:cs="Times New Roman"/>
           <w:b/>
           <w:bCs/>
         </w:rPr>
-        <w:t>Precision</w:t>
-      </w:r>
-      <w:proofErr w:type="spellEnd"/>
-      <w:r>
+        <w:t>Incertitude pour les modèles d’images (MLP et CNN)</w:t>
+      </w:r>
+    </w:p>
+    <w:p>
+      <w:pPr>
+        <w:ind w:left="360"/>
+        <w:jc w:val="both"/>
         <w:rPr>
           <w:rFonts w:ascii="Times New Roman" w:hAnsi="Times New Roman" w:cs="Times New Roman"/>
           <w:b/>
           <w:bCs/>
         </w:rPr>
-        <w:t>=TP</w:t>
-      </w:r>
+      </w:pPr>
       <w:r>
         <w:rPr>
           <w:rFonts w:ascii="Times New Roman" w:hAnsi="Times New Roman" w:cs="Times New Roman"/>
           <w:b/>
           <w:bCs/>
         </w:rPr>
-        <w:t>/</w:t>
-      </w:r>
+        <w:t xml:space="preserve">Incertitude basée sur le score de probabilité (1 – max </w:t>
+      </w:r>
+      <w:proofErr w:type="spellStart"/>
       <w:r>
         <w:rPr>
           <w:rFonts w:ascii="Times New Roman" w:hAnsi="Times New Roman" w:cs="Times New Roman"/>
           <w:b/>
           <w:bCs/>
         </w:rPr>
-        <w:t>FP</w:t>
-      </w:r>
+        <w:t>Softmax</w:t>
+      </w:r>
+      <w:proofErr w:type="spellEnd"/>
       <w:r>
         <w:rPr>
           <w:rFonts w:ascii="Times New Roman" w:hAnsi="Times New Roman" w:cs="Times New Roman"/>
           <w:b/>
           <w:bCs/>
         </w:rPr>
-        <w:t>+</w:t>
-      </w:r>
-      <w:r>
+        <w:t>)</w:t>
+      </w:r>
+    </w:p>
+    <w:p>
+      <w:pPr>
+        <w:ind w:left="360"/>
+        <w:jc w:val="both"/>
+        <w:rPr>
+          <w:rFonts w:ascii="Times New Roman" w:hAnsi="Times New Roman" w:cs="Times New Roman"/>
+        </w:rPr>
+      </w:pPr>
+      <w:r>
+        <w:rPr>
+          <w:rFonts w:ascii="Times New Roman" w:hAnsi="Times New Roman" w:cs="Times New Roman"/>
+        </w:rPr>
+        <w:t xml:space="preserve">Les modèles de classification d’images utilisés (MLP après réduction de dimension et CNN) produisent, en sortie, un vecteur de probabilités sur les classes via une fonction </w:t>
+      </w:r>
+      <w:proofErr w:type="spellStart"/>
+      <w:r>
+        <w:rPr>
+          <w:rFonts w:ascii="Times New Roman" w:hAnsi="Times New Roman" w:cs="Times New Roman"/>
+        </w:rPr>
+        <w:t>Softmax</w:t>
+      </w:r>
+      <w:proofErr w:type="spellEnd"/>
+      <w:r>
+        <w:rPr>
+          <w:rFonts w:ascii="Times New Roman" w:hAnsi="Times New Roman" w:cs="Times New Roman"/>
+        </w:rPr>
+        <w:t>. La confiance du modèle est définie comme la probabilité maximale parmi les classes ; l’incertitude simple est alors mesurée par :</w:t>
+      </w:r>
+    </w:p>
+    <w:p>
+      <w:pPr>
+        <w:ind w:left="360"/>
+        <w:jc w:val="both"/>
         <w:rPr>
           <w:rFonts w:ascii="Times New Roman" w:hAnsi="Times New Roman" w:cs="Times New Roman"/>
           <w:b/>
           <w:bCs/>
         </w:rPr>
-        <w:t>TP​</w:t>
+      </w:pPr>
+      <w:r>
+        <w:rPr>
+          <w:rFonts w:ascii="Times New Roman" w:hAnsi="Times New Roman" w:cs="Times New Roman"/>
+          <w:b/>
+          <w:bCs/>
+        </w:rPr>
+        <w:t>(i)</w:t>
+      </w:r>
+      <w:r>
+        <w:rPr>
+          <w:rFonts w:ascii="Times New Roman" w:hAnsi="Times New Roman" w:cs="Times New Roman"/>
+          <w:b/>
+          <w:bCs/>
+        </w:rPr>
+        <w:t xml:space="preserve">Incertitude = 1 – </w:t>
+      </w:r>
+      <w:proofErr w:type="spellStart"/>
+      <w:r>
+        <w:rPr>
+          <w:rFonts w:ascii="Times New Roman" w:hAnsi="Times New Roman" w:cs="Times New Roman"/>
+          <w:b/>
+          <w:bCs/>
+        </w:rPr>
+        <w:t>max_c</w:t>
+      </w:r>
+      <w:proofErr w:type="spellEnd"/>
+      <w:r>
+        <w:rPr>
+          <w:rFonts w:ascii="Times New Roman" w:hAnsi="Times New Roman" w:cs="Times New Roman"/>
+          <w:b/>
+          <w:bCs/>
+        </w:rPr>
+        <w:t xml:space="preserve"> p(c | image)</w:t>
       </w:r>
     </w:p>
     <w:p>
@@ -1878,7 +2453,92 @@
         <w:rPr>
           <w:rFonts w:ascii="Times New Roman" w:hAnsi="Times New Roman" w:cs="Times New Roman"/>
         </w:rPr>
-        <w:t>La précision mesure, parmi les sujets classés “positifs” par le modèle, la proportion qui est effectivement malade. Elle renseigne sur le “coût” des faux positifs en termes d’examens ou de traitements inutiles.</w:t>
+        <w:t>Ainsi,</w:t>
+      </w:r>
+      <w:r>
+        <w:rPr>
+          <w:rFonts w:ascii="Times New Roman" w:hAnsi="Times New Roman" w:cs="Times New Roman"/>
+        </w:rPr>
+        <w:t xml:space="preserve"> </w:t>
+      </w:r>
+      <w:r>
+        <w:rPr>
+          <w:rFonts w:ascii="Times New Roman" w:hAnsi="Times New Roman" w:cs="Times New Roman"/>
+        </w:rPr>
+        <w:t>une probabilité maximale proche de 1 correspond à une incertitude faible (modèle “sûr” de sa prédiction),</w:t>
+      </w:r>
+      <w:r>
+        <w:rPr>
+          <w:rFonts w:ascii="Times New Roman" w:hAnsi="Times New Roman" w:cs="Times New Roman"/>
+        </w:rPr>
+        <w:t xml:space="preserve"> </w:t>
+      </w:r>
+      <w:r>
+        <w:rPr>
+          <w:rFonts w:ascii="Times New Roman" w:hAnsi="Times New Roman" w:cs="Times New Roman"/>
+        </w:rPr>
+        <w:t>une probabilité maximale plus modérée traduit une incertitude plus élevée (modèle hésitant entre plusieurs diagnostics)</w:t>
+      </w:r>
+      <w:r>
+        <w:rPr>
+          <w:rFonts w:ascii="Times New Roman" w:hAnsi="Times New Roman" w:cs="Times New Roman"/>
+        </w:rPr>
+        <w:t xml:space="preserve"> </w:t>
+      </w:r>
+      <w:r>
+        <w:rPr>
+          <w:rFonts w:ascii="Times New Roman" w:hAnsi="Times New Roman" w:cs="Times New Roman"/>
+        </w:rPr>
+        <w:fldChar w:fldCharType="begin"/>
+      </w:r>
+      <w:r>
+        <w:rPr>
+          <w:rFonts w:ascii="Times New Roman" w:hAnsi="Times New Roman" w:cs="Times New Roman"/>
+        </w:rPr>
+        <w:instrText xml:space="preserve"> ADDIN ZOTERO_ITEM CSL_CITATION {"citationID":"ztfwaqlr","properties":{"formattedCitation":"[18]","plainCitation":"[18]","noteIndex":0},"citationItems":[{"id":761,"uris":["http://zotero.org/users/11240916/items/C4VQQUKM"],"itemData":{"id":761,"type":"paper-conference","abstract":"Confidence calibration - the process to calibrate the output probability distribution of neural networks - is essential for safety-critical applications of such networks. Recent works verify the link between mis-calibration and overfitting. However, early stopping, as a well-known technique to mitigate overfitting, fails to calibrate networks. In this work, we study the limitions of early stopping and comprehensively analyze the overfitting problem of a network considering each individual block. We then propose a novel regularization method, predecessor combination search (PCS), to improve calibration by searching a combination of best-fitting block predecessors, where block predecessors are the corresponding network blocks with weight parameters from earlier training stages. PCS achieves the state-of-the-art calibration performance on multiple datasets and architectures. In addition, PCS improves model robustness under dataset distribution shift. Supplementary material and code are available at https://github.com/Linwei94/PCS","container-title":"Proceedings of the Thirty-Second International Joint Conference on Artificial Intelligence","DOI":"10.24963/ijcai.2023/475","event-title":"Thirty-Second International Joint Conference on Artificial Intelligence {IJCAI-23}","ISBN":"978-1-956792-03-4","language":"en","page":"4271-4279","publisher":"International Joint Conferences on Artificial Intelligence Organization","publisher-place":"Macau, SAR China","source":"DOI.org (Crossref)","title":"Calibrating a Deep Neural Network with Its Predecessors","URL":"https://www.ijcai.org/proceedings/2023/475","author":[{"family":"Tao","given":"Linwei"},{"family":"Dong","given":"Minjing"},{"family":"Liu","given":"Daochang"},{"family":"Sun","given":"Changming"},{"family":"Xu","given":"Chang"}],"accessed":{"date-parts":[["2026",1,28]]},"issued":{"date-parts":[["2023",8]]}}}],"schema":"https://github.com/citation-style-language/schema/raw/master/csl-citation.json"} </w:instrText>
+      </w:r>
+      <w:r>
+        <w:rPr>
+          <w:rFonts w:ascii="Times New Roman" w:hAnsi="Times New Roman" w:cs="Times New Roman"/>
+        </w:rPr>
+        <w:fldChar w:fldCharType="separate"/>
+      </w:r>
+      <w:r>
+        <w:rPr>
+          <w:rFonts w:ascii="Times New Roman" w:hAnsi="Times New Roman" w:cs="Times New Roman"/>
+        </w:rPr>
+        <w:t>[18]</w:t>
+      </w:r>
+      <w:r>
+        <w:rPr>
+          <w:rFonts w:ascii="Times New Roman" w:hAnsi="Times New Roman" w:cs="Times New Roman"/>
+        </w:rPr>
+        <w:fldChar w:fldCharType="end"/>
+      </w:r>
+      <w:r>
+        <w:rPr>
+          <w:rFonts w:ascii="Times New Roman" w:hAnsi="Times New Roman" w:cs="Times New Roman"/>
+        </w:rPr>
+        <w:t>.</w:t>
+      </w:r>
+      <w:r>
+        <w:rPr>
+          <w:rFonts w:ascii="Times New Roman" w:hAnsi="Times New Roman" w:cs="Times New Roman"/>
+        </w:rPr>
+        <w:t xml:space="preserve"> </w:t>
+      </w:r>
+      <w:r>
+        <w:rPr>
+          <w:rFonts w:ascii="Times New Roman" w:hAnsi="Times New Roman" w:cs="Times New Roman"/>
+        </w:rPr>
+        <w:t xml:space="preserve">Cette mesure, appliquée aux prédictions du MLP+PCA et du CNN, permet une première stratification des cas selon leur fiabilité apparente : images “certaines”, pour lesquelles le modèle est très confiant, et images “ambiguës”, qui devraient idéalement être revues par un expert humain. Ce type </w:t>
+      </w:r>
+      <w:r>
+        <w:rPr>
+          <w:rFonts w:ascii="Times New Roman" w:hAnsi="Times New Roman" w:cs="Times New Roman"/>
+        </w:rPr>
+        <w:lastRenderedPageBreak/>
+        <w:t>d’indicateur est couramment utilisé pour prioriser les revues humaines en imagerie médicale assistée par IA</w:t>
       </w:r>
     </w:p>
     <w:p>
@@ -1897,7 +2557,15 @@
           <w:b/>
           <w:bCs/>
         </w:rPr>
-        <w:t>F1-score</w:t>
+        <w:t xml:space="preserve">(ii) </w:t>
+      </w:r>
+      <w:r>
+        <w:rPr>
+          <w:rFonts w:ascii="Times New Roman" w:hAnsi="Times New Roman" w:cs="Times New Roman"/>
+          <w:b/>
+          <w:bCs/>
+        </w:rPr>
+        <w:t>MC Dropout : approximation bayésienne et incertitude prédictive</w:t>
       </w:r>
     </w:p>
     <w:p>
@@ -1906,15 +2574,55 @@
         <w:jc w:val="both"/>
         <w:rPr>
           <w:rFonts w:ascii="Times New Roman" w:hAnsi="Times New Roman" w:cs="Times New Roman"/>
-          <w:lang w:val="en-US"/>
-        </w:rPr>
-      </w:pPr>
-      <w:r>
-        <w:rPr>
-          <w:rFonts w:ascii="Times New Roman" w:hAnsi="Times New Roman" w:cs="Times New Roman"/>
-          <w:lang w:val="en-US"/>
-        </w:rPr>
-        <w:t>F1=2×Precision1 x Recall1/Precision1 + Recall1</w:t>
+        </w:rPr>
+      </w:pPr>
+      <w:r>
+        <w:rPr>
+          <w:rFonts w:ascii="Times New Roman" w:hAnsi="Times New Roman" w:cs="Times New Roman"/>
+        </w:rPr>
+        <w:t>Pour aller au-delà de cette mesure simple, une approche de type MC Dropout (Monte-Carlo Dropout) est utilisée, en particulier pour le CNN. L’idée, proposée par Gal et Ghahramani, consiste à interpréter le dropout comme une approximation bayésienne : en laissant le dropout activé également à l’inférence et en répétant plusieurs passes sur une même image, on obtient une distribution de prédictions qui reflète l’incertitude du modèle</w:t>
+      </w:r>
+      <w:r>
+        <w:rPr>
+          <w:rFonts w:ascii="Times New Roman" w:hAnsi="Times New Roman" w:cs="Times New Roman"/>
+        </w:rPr>
+        <w:t xml:space="preserve"> </w:t>
+      </w:r>
+      <w:r>
+        <w:rPr>
+          <w:rFonts w:ascii="Times New Roman" w:hAnsi="Times New Roman" w:cs="Times New Roman"/>
+        </w:rPr>
+        <w:fldChar w:fldCharType="begin"/>
+      </w:r>
+      <w:r>
+        <w:rPr>
+          <w:rFonts w:ascii="Times New Roman" w:hAnsi="Times New Roman" w:cs="Times New Roman"/>
+        </w:rPr>
+        <w:instrText xml:space="preserve"> ADDIN ZOTERO_ITEM CSL_CITATION {"citationID":"Ux7ahKmO","properties":{"formattedCitation":"[19]","plainCitation":"[19]","noteIndex":0},"citationItems":[{"id":763,"uris":["http://zotero.org/users/11240916/items/K9Z7PXEN"],"itemData":{"id":763,"type":"article-journal","container-title":"Two cultures","language":"en","source":"Zotero","title":"Lecture 3: Conformal prediction","author":[{"family":"Vovk","given":"Vladimir"}]}}],"schema":"https://github.com/citation-style-language/schema/raw/master/csl-citation.json"} </w:instrText>
+      </w:r>
+      <w:r>
+        <w:rPr>
+          <w:rFonts w:ascii="Times New Roman" w:hAnsi="Times New Roman" w:cs="Times New Roman"/>
+        </w:rPr>
+        <w:fldChar w:fldCharType="separate"/>
+      </w:r>
+      <w:r>
+        <w:rPr>
+          <w:rFonts w:ascii="Times New Roman" w:hAnsi="Times New Roman" w:cs="Times New Roman"/>
+        </w:rPr>
+        <w:t>[19]</w:t>
+      </w:r>
+      <w:r>
+        <w:rPr>
+          <w:rFonts w:ascii="Times New Roman" w:hAnsi="Times New Roman" w:cs="Times New Roman"/>
+        </w:rPr>
+        <w:fldChar w:fldCharType="end"/>
+      </w:r>
+      <w:r>
+        <w:rPr>
+          <w:rFonts w:ascii="Times New Roman" w:hAnsi="Times New Roman" w:cs="Times New Roman"/>
+        </w:rPr>
+        <w:t xml:space="preserve"> .</w:t>
       </w:r>
     </w:p>
     <w:p>
@@ -1929,7 +2637,7 @@
         <w:rPr>
           <w:rFonts w:ascii="Times New Roman" w:hAnsi="Times New Roman" w:cs="Times New Roman"/>
         </w:rPr>
-        <w:t>Le F1-score est la moyenne harmonique de la précision et du rappel. Il est particulièrement utile lorsque les classes sont déséquilibrées, car il pénalise les modèles pour lesquels l’une des deux composantes (rappel ou précision) reste très faible malgré une performance correcte sur l’autre.</w:t>
+        <w:t>Dans ce travail, chaque image du jeu de test est évaluée plusieurs fois avec le dropout activé. Pour chaque image, on calcule la probabilité moyenne (utilisée comme prédiction finale), ainsi que la variance des probabilités et, le cas échéant, l’entropie prédictive. Une variance ou une entropie élevées signalent une prédiction instable, le modèle hésitant entre plusieurs classes ; à l’inverse, des valeurs faibles traduisent une décision robuste. Cette approche permet d’identifier les radiographies pour lesquelles le CNN est réellement incertain, même lorsque la probabilité moyenne d’une classe apparaît élevée, et d’éviter ainsi une sur-confiance trompeuse dans des situations ambiguës.</w:t>
       </w:r>
     </w:p>
     <w:p>
@@ -1938,21 +2646,140 @@
         <w:jc w:val="both"/>
         <w:rPr>
           <w:rFonts w:ascii="Times New Roman" w:hAnsi="Times New Roman" w:cs="Times New Roman"/>
-        </w:rPr>
-      </w:pPr>
-      <w:r>
-        <w:rPr>
-          <w:rFonts w:ascii="Times New Roman" w:hAnsi="Times New Roman" w:cs="Times New Roman"/>
-        </w:rPr>
-        <w:t>Dans l’application tabulaire, la classe positive correspond à la survenue d’un événement coronarien à dix ans ; dans l’application imagerie, elle correspond à la présence d’une pathologie pulmonaire spécifique (ou à une classe pathologique dans le cadre multi-classe).</w:t>
+          <w:b/>
+          <w:bCs/>
+        </w:rPr>
+      </w:pPr>
+      <w:r>
+        <w:rPr>
+          <w:rFonts w:ascii="Times New Roman" w:hAnsi="Times New Roman" w:cs="Times New Roman"/>
+          <w:b/>
+          <w:bCs/>
+        </w:rPr>
+        <w:t>Incertitude pour les modèles tabulaires (régression logistique et arbres d’ensemble)</w:t>
       </w:r>
     </w:p>
     <w:p>
       <w:pPr>
+        <w:jc w:val="both"/>
+        <w:rPr>
+          <w:rFonts w:ascii="Times New Roman" w:hAnsi="Times New Roman" w:cs="Times New Roman"/>
+          <w:b/>
+          <w:bCs/>
+        </w:rPr>
+      </w:pPr>
+      <w:r>
+        <w:rPr>
+          <w:rFonts w:ascii="Times New Roman" w:hAnsi="Times New Roman" w:cs="Times New Roman"/>
+          <w:b/>
+          <w:bCs/>
+        </w:rPr>
+        <w:t xml:space="preserve">      (i)Bootstrap des métriques de performance</w:t>
+      </w:r>
+    </w:p>
+    <w:p>
+      <w:pPr>
         <w:ind w:left="360"/>
         <w:jc w:val="both"/>
         <w:rPr>
           <w:rFonts w:ascii="Times New Roman" w:hAnsi="Times New Roman" w:cs="Times New Roman"/>
+        </w:rPr>
+      </w:pPr>
+      <w:r>
+        <w:rPr>
+          <w:rFonts w:ascii="Times New Roman" w:hAnsi="Times New Roman" w:cs="Times New Roman"/>
+        </w:rPr>
+        <w:t xml:space="preserve">Pour les modèles entraînés sur les données tabulaires de la cohorte Framingham, l’incertitude globale des performances est quantifiée à l’aide du </w:t>
+      </w:r>
+      <w:proofErr w:type="spellStart"/>
+      <w:r>
+        <w:rPr>
+          <w:rFonts w:ascii="Times New Roman" w:hAnsi="Times New Roman" w:cs="Times New Roman"/>
+        </w:rPr>
+        <w:t>bootstrap</w:t>
+      </w:r>
+      <w:proofErr w:type="spellEnd"/>
+      <w:r>
+        <w:rPr>
+          <w:rFonts w:ascii="Times New Roman" w:hAnsi="Times New Roman" w:cs="Times New Roman"/>
+        </w:rPr>
+        <w:t>. Le principe consiste à rééchantillonner de nombreuses fois (avec remise) le jeu de test, à recalculer les principales métriques (accuracy, rappel, F1, AUC-ROC, AUC-PR, Brier score), puis à en déduire des intervalles de confiance empiriques .</w:t>
+      </w:r>
+    </w:p>
+    <w:p>
+      <w:pPr>
+        <w:ind w:left="360"/>
+        <w:jc w:val="both"/>
+        <w:rPr>
+          <w:rFonts w:ascii="Times New Roman" w:hAnsi="Times New Roman" w:cs="Times New Roman"/>
+        </w:rPr>
+      </w:pPr>
+      <w:r>
+        <w:rPr>
+          <w:rFonts w:ascii="Times New Roman" w:hAnsi="Times New Roman" w:cs="Times New Roman"/>
+        </w:rPr>
+        <w:t xml:space="preserve">Cette </w:t>
+      </w:r>
+      <w:r>
+        <w:rPr>
+          <w:rFonts w:ascii="Times New Roman" w:hAnsi="Times New Roman" w:cs="Times New Roman"/>
+        </w:rPr>
+        <w:t>approche</w:t>
+      </w:r>
+      <w:r>
+        <w:rPr>
+          <w:rFonts w:ascii="Times New Roman" w:hAnsi="Times New Roman" w:cs="Times New Roman"/>
+        </w:rPr>
+        <w:t xml:space="preserve"> permet de :</w:t>
+      </w:r>
+      <w:r>
+        <w:rPr>
+          <w:rFonts w:ascii="Times New Roman" w:hAnsi="Times New Roman" w:cs="Times New Roman"/>
+        </w:rPr>
+        <w:t xml:space="preserve"> </w:t>
+      </w:r>
+      <w:r>
+        <w:rPr>
+          <w:rFonts w:ascii="Times New Roman" w:hAnsi="Times New Roman" w:cs="Times New Roman"/>
+        </w:rPr>
+        <w:t>mesurer la variabilité des indicateurs de performance liée au caractère fini de l’échantillon ;</w:t>
+      </w:r>
+      <w:r>
+        <w:rPr>
+          <w:rFonts w:ascii="Times New Roman" w:hAnsi="Times New Roman" w:cs="Times New Roman"/>
+        </w:rPr>
+        <w:t xml:space="preserve"> </w:t>
+      </w:r>
+      <w:r>
+        <w:rPr>
+          <w:rFonts w:ascii="Times New Roman" w:hAnsi="Times New Roman" w:cs="Times New Roman"/>
+        </w:rPr>
+        <w:t>repérer les modèles dont les performances sont instables (écarts importants entre itérations) ;</w:t>
+      </w:r>
+      <w:r>
+        <w:rPr>
+          <w:rFonts w:ascii="Times New Roman" w:hAnsi="Times New Roman" w:cs="Times New Roman"/>
+        </w:rPr>
+        <w:t xml:space="preserve"> </w:t>
+      </w:r>
+      <w:r>
+        <w:rPr>
+          <w:rFonts w:ascii="Times New Roman" w:hAnsi="Times New Roman" w:cs="Times New Roman"/>
+        </w:rPr>
+        <w:t>présenter des résultats accompagnés d’une incertitude chiffrée, plutôt que de valeurs ponctuelles seules.</w:t>
+      </w:r>
+      <w:r>
+        <w:rPr>
+          <w:rFonts w:ascii="Times New Roman" w:hAnsi="Times New Roman" w:cs="Times New Roman"/>
+        </w:rPr>
+        <w:t xml:space="preserve"> </w:t>
+      </w:r>
+    </w:p>
+    <w:p>
+      <w:pPr>
+        <w:jc w:val="both"/>
+        <w:rPr>
+          <w:rFonts w:ascii="Times New Roman" w:hAnsi="Times New Roman" w:cs="Times New Roman"/>
           <w:b/>
           <w:bCs/>
         </w:rPr>
@@ -1963,7 +2790,7 @@
           <w:b/>
           <w:bCs/>
         </w:rPr>
-        <w:t>Discrimination globale : courbes ROC et précision–rappel</w:t>
+        <w:t xml:space="preserve">      (ii)Prédiction conforme (standard et Mondrian)</w:t>
       </w:r>
     </w:p>
     <w:p>
@@ -1978,7 +2805,7 @@
         <w:rPr>
           <w:rFonts w:ascii="Times New Roman" w:hAnsi="Times New Roman" w:cs="Times New Roman"/>
         </w:rPr>
-        <w:t>Au-delà de ces indicateurs ponctuels, la capacité de discrimination globale des modèles (tabulaires et images) est appréciée à l’aide de courbes et d’aires sous courbes :</w:t>
+        <w:t>En complément, la prédiction conforme est utilisée pour transformer les probabilités issues de la régression logistique finale en ensembles prédictifs assortis de garanties de couverture en échantillon fini .</w:t>
       </w:r>
     </w:p>
     <w:p>
@@ -1992,785 +2819,7 @@
       <w:r>
         <w:rPr>
           <w:rFonts w:ascii="Times New Roman" w:hAnsi="Times New Roman" w:cs="Times New Roman"/>
-        </w:rPr>
-        <w:t>La courbe ROC (</w:t>
-      </w:r>
-      <w:proofErr w:type="spellStart"/>
-      <w:r>
-        <w:rPr>
-          <w:rFonts w:ascii="Times New Roman" w:hAnsi="Times New Roman" w:cs="Times New Roman"/>
-        </w:rPr>
-        <w:t>Receiver</w:t>
-      </w:r>
-      <w:proofErr w:type="spellEnd"/>
-      <w:r>
-        <w:rPr>
-          <w:rFonts w:ascii="Times New Roman" w:hAnsi="Times New Roman" w:cs="Times New Roman"/>
-        </w:rPr>
-        <w:t xml:space="preserve"> Operating </w:t>
-      </w:r>
-      <w:proofErr w:type="spellStart"/>
-      <w:r>
-        <w:rPr>
-          <w:rFonts w:ascii="Times New Roman" w:hAnsi="Times New Roman" w:cs="Times New Roman"/>
-        </w:rPr>
-        <w:t>Characteristic</w:t>
-      </w:r>
-      <w:proofErr w:type="spellEnd"/>
-      <w:r>
-        <w:rPr>
-          <w:rFonts w:ascii="Times New Roman" w:hAnsi="Times New Roman" w:cs="Times New Roman"/>
-        </w:rPr>
-        <w:t>) représente, pour l’ensemble des seuils de décision possibles, le compromis entre taux de vrais positifs (sensibilité) et taux de faux positifs (1–spécificité). L’aire sous la courbe (AUC-ROC) mesure la capacité du modèle à attribuer en moyenne des scores plus élevés aux sujets malades qu’aux sujets indemnes.</w:t>
-      </w:r>
-    </w:p>
-    <w:p>
-      <w:pPr>
-        <w:ind w:left="360"/>
-        <w:jc w:val="both"/>
-        <w:rPr>
-          <w:rFonts w:ascii="Times New Roman" w:hAnsi="Times New Roman" w:cs="Times New Roman"/>
-        </w:rPr>
-      </w:pPr>
-      <w:r>
-        <w:rPr>
-          <w:rFonts w:ascii="Times New Roman" w:hAnsi="Times New Roman" w:cs="Times New Roman"/>
-        </w:rPr>
-        <w:t xml:space="preserve">La courbe précision–rappel (PR) trace, là aussi pour tous les seuils, la relation entre précision et rappel pour la classe d’intérêt. Dans les situations de classe rare, l’aire sous la </w:t>
-      </w:r>
-      <w:r>
-        <w:rPr>
-          <w:rFonts w:ascii="Times New Roman" w:hAnsi="Times New Roman" w:cs="Times New Roman"/>
-        </w:rPr>
-        <w:lastRenderedPageBreak/>
-        <w:t>courbe PR (AUC-PR) est généralement plus informative que l’AUC-ROC, car elle se focalise spécifiquement sur la performance du modèle dans la classe minoritaire.</w:t>
-      </w:r>
-    </w:p>
-    <w:p>
-      <w:pPr>
-        <w:ind w:left="360"/>
-        <w:jc w:val="both"/>
-        <w:rPr>
-          <w:rFonts w:ascii="Times New Roman" w:hAnsi="Times New Roman" w:cs="Times New Roman"/>
-        </w:rPr>
-      </w:pPr>
-    </w:p>
-    <w:p>
-      <w:pPr>
-        <w:ind w:left="360"/>
-        <w:jc w:val="both"/>
-        <w:rPr>
-          <w:rFonts w:ascii="Times New Roman" w:hAnsi="Times New Roman" w:cs="Times New Roman"/>
-        </w:rPr>
-      </w:pPr>
-      <w:r>
-        <w:rPr>
-          <w:rFonts w:ascii="Times New Roman" w:hAnsi="Times New Roman" w:cs="Times New Roman"/>
-        </w:rPr>
-        <w:t>Dans les deux volets du travail, l’analyse conjointe de l’accuracy, du rappel, de la précision, du F1-score, de l’AUC-ROC et de l’AUC-PR permet d’évaluer non seulement la performance globale, mais surtout la capacité des modèles tabulaires et neuronaux à détecter correctement les cas cliniquement critiques dans un contexte de classes déséquilibrées</w:t>
-      </w:r>
-      <w:r>
-        <w:rPr>
-          <w:rFonts w:ascii="Times New Roman" w:hAnsi="Times New Roman" w:cs="Times New Roman"/>
-        </w:rPr>
-        <w:t xml:space="preserve"> </w:t>
-      </w:r>
-      <w:r>
-        <w:rPr>
-          <w:rFonts w:ascii="Times New Roman" w:hAnsi="Times New Roman" w:cs="Times New Roman"/>
-        </w:rPr>
-        <w:fldChar w:fldCharType="begin"/>
-      </w:r>
-      <w:r>
-        <w:rPr>
-          <w:rFonts w:ascii="Times New Roman" w:hAnsi="Times New Roman" w:cs="Times New Roman"/>
-        </w:rPr>
-        <w:instrText xml:space="preserve"> ADDIN ZOTERO_ITEM CSL_CITATION {"citationID":"Hrp6ieLV","properties":{"formattedCitation":"[15]","plainCitation":"[15]","noteIndex":0},"citationItems":[{"id":758,"uris":["http://zotero.org/users/11240916/items/WZRM4XUR"],"itemData":{"id":758,"type":"article-journal","abstract":"Binary classifiers are routinely evaluated with performance measures such as sensitivity and specificity, and performance is frequently illustrated with Receiver Operating Characteristics (ROC) plots. Alternative measures such as positive predictive value (PPV) and the associated Precision/Recall (PRC) plots are used less frequently. Many bioinformatics studies develop and evaluate classifiers that are to be applied to strongly imbalanced datasets in which the number of negatives outweighs the number of positives significantly. While ROC plots are visually appealing and provide an overview of a classifier's performance across a wide range of specificities, one can ask whether ROC plots could be misleading when applied in imbalanced classification scenarios. We show here that the visual interpretability of ROC plots in the context of imbalanced datasets can be deceptive with respect to conclusions about the reliability of classification performance, owing to an intuitive but wrong interpretation of specificity. PRC plots, on the other hand, can provide the viewer with an accurate prediction of future classification performance due to the fact that they evaluate the fraction of true positives among positive predictions. Our findings have potential implications for the interpretation of a large number of studies that use ROC plots on imbalanced datasets.","container-title":"PLOS ONE","DOI":"10.1371/journal.pone.0118432","ISSN":"1932-6203","issue":"3","journalAbbreviation":"PLOS ONE","language":"fr","page":"e0118432","publisher":"Public Library of Science","source":"PLoS Journals","title":"The Precision-Recall Plot Is More Informative than the ROC Plot When Evaluating Binary Classifiers on Imbalanced Datasets","volume":"10","author":[{"family":"Saito","given":"Takaya"},{"family":"Rehmsmeier","given":"Marc"}],"issued":{"date-parts":[["2015",3,4]]}}}],"schema":"https://github.com/citation-style-language/schema/raw/master/csl-citation.json"} </w:instrText>
-      </w:r>
-      <w:r>
-        <w:rPr>
-          <w:rFonts w:ascii="Times New Roman" w:hAnsi="Times New Roman" w:cs="Times New Roman"/>
-        </w:rPr>
-        <w:fldChar w:fldCharType="separate"/>
-      </w:r>
-      <w:r>
-        <w:rPr>
-          <w:rFonts w:ascii="Times New Roman" w:hAnsi="Times New Roman" w:cs="Times New Roman"/>
-        </w:rPr>
-        <w:t>[15]</w:t>
-      </w:r>
-      <w:r>
-        <w:rPr>
-          <w:rFonts w:ascii="Times New Roman" w:hAnsi="Times New Roman" w:cs="Times New Roman"/>
-        </w:rPr>
-        <w:fldChar w:fldCharType="end"/>
-      </w:r>
-      <w:r>
-        <w:rPr>
-          <w:rFonts w:ascii="Times New Roman" w:hAnsi="Times New Roman" w:cs="Times New Roman"/>
-        </w:rPr>
-        <w:t>.</w:t>
-      </w:r>
-    </w:p>
-    <w:p>
-      <w:pPr>
-        <w:ind w:left="360"/>
-        <w:jc w:val="both"/>
-        <w:rPr>
-          <w:rFonts w:ascii="Times New Roman" w:hAnsi="Times New Roman" w:cs="Times New Roman"/>
-          <w:b/>
-          <w:bCs/>
-        </w:rPr>
-      </w:pPr>
-      <w:r>
-        <w:rPr>
-          <w:rFonts w:ascii="Times New Roman" w:hAnsi="Times New Roman" w:cs="Times New Roman"/>
-          <w:b/>
-          <w:bCs/>
-        </w:rPr>
-        <w:t xml:space="preserve">Quantification de </w:t>
-      </w:r>
-      <w:r>
-        <w:rPr>
-          <w:rFonts w:ascii="Times New Roman" w:hAnsi="Times New Roman" w:cs="Times New Roman"/>
-          <w:b/>
-          <w:bCs/>
-        </w:rPr>
-        <w:t xml:space="preserve"> </w:t>
-      </w:r>
-      <w:r>
-        <w:rPr>
-          <w:rFonts w:ascii="Times New Roman" w:hAnsi="Times New Roman" w:cs="Times New Roman"/>
-          <w:b/>
-          <w:bCs/>
-        </w:rPr>
-        <w:t>l’incertitude    des</w:t>
-      </w:r>
-      <w:r>
-        <w:rPr>
-          <w:rFonts w:ascii="Times New Roman" w:hAnsi="Times New Roman" w:cs="Times New Roman"/>
-          <w:b/>
-          <w:bCs/>
-        </w:rPr>
-        <w:t xml:space="preserve"> prédictions : </w:t>
-      </w:r>
-      <w:r>
-        <w:rPr>
-          <w:rFonts w:ascii="Times New Roman" w:hAnsi="Times New Roman" w:cs="Times New Roman"/>
-          <w:b/>
-          <w:bCs/>
-        </w:rPr>
-        <w:t>cadre clinique et méthodes appliquées</w:t>
-      </w:r>
-    </w:p>
-    <w:p>
-      <w:pPr>
-        <w:ind w:left="360"/>
-        <w:jc w:val="both"/>
-        <w:rPr>
-          <w:rFonts w:ascii="Times New Roman" w:hAnsi="Times New Roman" w:cs="Times New Roman"/>
-        </w:rPr>
-      </w:pPr>
-      <w:r>
-        <w:rPr>
-          <w:rFonts w:ascii="Times New Roman" w:hAnsi="Times New Roman" w:cs="Times New Roman"/>
-        </w:rPr>
-        <w:t>Dans un contexte clinique, la qualité d’un modèle ne se résume pas à sa capacité de “bien classer” en moyenne ; le clinicien a également besoin de savoir dans quelle mesure il peut faire confiance à chaque prédiction individuelle. Une probabilité de 0,90 n’a pas la même portée si le modèle est bien calibré et capable de signaler ses zones d’ignorance, ou au contraire s’il est systématiquement sur-confiant, comme cela a été montré pour de nombreux réseaux de neurones modernes en vision médicale</w:t>
-      </w:r>
-      <w:r>
-        <w:rPr>
-          <w:rFonts w:ascii="Times New Roman" w:hAnsi="Times New Roman" w:cs="Times New Roman"/>
-        </w:rPr>
-        <w:t xml:space="preserve"> </w:t>
-      </w:r>
-      <w:r>
-        <w:rPr>
-          <w:rFonts w:ascii="Times New Roman" w:hAnsi="Times New Roman" w:cs="Times New Roman"/>
-        </w:rPr>
-        <w:fldChar w:fldCharType="begin"/>
-      </w:r>
-      <w:r>
-        <w:rPr>
-          <w:rFonts w:ascii="Times New Roman" w:hAnsi="Times New Roman" w:cs="Times New Roman"/>
-        </w:rPr>
-        <w:instrText xml:space="preserve"> ADDIN ZOTERO_ITEM CSL_CITATION {"citationID":"a9dtph0N","properties":{"formattedCitation":"[16]","plainCitation":"[16]","noteIndex":0},"citationItems":[{"id":761,"uris":["http://zotero.org/users/11240916/items/C4VQQUKM"],"itemData":{"id":761,"type":"paper-conference","abstract":"Confidence calibration - the process to calibrate the output probability distribution of neural networks - is essential for safety-critical applications of such networks. Recent works verify the link between mis-calibration and overfitting. However, early stopping, as a well-known technique to mitigate overfitting, fails to calibrate networks. In this work, we study the limitions of early stopping and comprehensively analyze the overfitting problem of a network considering each individual block. We then propose a novel regularization method, predecessor combination search (PCS), to improve calibration by searching a combination of best-fitting block predecessors, where block predecessors are the corresponding network blocks with weight parameters from earlier training stages. PCS achieves the state-of-the-art calibration performance on multiple datasets and architectures. In addition, PCS improves model robustness under dataset distribution shift. Supplementary material and code are available at https://github.com/Linwei94/PCS","container-title":"Proceedings of the Thirty-Second International Joint Conference on Artificial Intelligence","DOI":"10.24963/ijcai.2023/475","event-title":"Thirty-Second International Joint Conference on Artificial Intelligence {IJCAI-23}","ISBN":"978-1-956792-03-4","language":"en","page":"4271-4279","publisher":"International Joint Conferences on Artificial Intelligence Organization","publisher-place":"Macau, SAR China","source":"DOI.org (Crossref)","title":"Calibrating a Deep Neural Network with Its Predecessors","URL":"https://www.ijcai.org/proceedings/2023/475","author":[{"family":"Tao","given":"Linwei"},{"family":"Dong","given":"Minjing"},{"family":"Liu","given":"Daochang"},{"family":"Sun","given":"Changming"},{"family":"Xu","given":"Chang"}],"accessed":{"date-parts":[["2026",1,28]]},"issued":{"date-parts":[["2023",8]]}}}],"schema":"https://github.com/citation-style-language/schema/raw/master/csl-citation.json"} </w:instrText>
-      </w:r>
-      <w:r>
-        <w:rPr>
-          <w:rFonts w:ascii="Times New Roman" w:hAnsi="Times New Roman" w:cs="Times New Roman"/>
-        </w:rPr>
-        <w:fldChar w:fldCharType="separate"/>
-      </w:r>
-      <w:r>
-        <w:rPr>
-          <w:rFonts w:ascii="Times New Roman" w:hAnsi="Times New Roman" w:cs="Times New Roman"/>
-        </w:rPr>
-        <w:t>[16]</w:t>
-      </w:r>
-      <w:r>
-        <w:rPr>
-          <w:rFonts w:ascii="Times New Roman" w:hAnsi="Times New Roman" w:cs="Times New Roman"/>
-        </w:rPr>
-        <w:fldChar w:fldCharType="end"/>
-      </w:r>
-      <w:r>
-        <w:rPr>
-          <w:rFonts w:ascii="Times New Roman" w:hAnsi="Times New Roman" w:cs="Times New Roman"/>
-        </w:rPr>
-        <w:t>.</w:t>
-      </w:r>
-    </w:p>
-    <w:p>
-      <w:pPr>
-        <w:ind w:left="360"/>
-        <w:jc w:val="both"/>
-        <w:rPr>
-          <w:rFonts w:ascii="Times New Roman" w:hAnsi="Times New Roman" w:cs="Times New Roman"/>
-        </w:rPr>
-      </w:pPr>
-      <w:r>
-        <w:rPr>
-          <w:rFonts w:ascii="Times New Roman" w:hAnsi="Times New Roman" w:cs="Times New Roman"/>
-        </w:rPr>
-        <w:t>Dans ce projet, la quantification de l’incertitude poursuit deux objectifs complémentaires : d’une part, évaluer la stabilité globale des performances des modèles (incertitude « au niveau du modèle ») ; d’autre part, apprécier la fiabilité de chaque prédiction individuelle (incertitude « au niveau du patient » ou de l’image), afin d’identifier les situations nécessitant une interprétation prudente. Pour cela, deux familles d’approches sont mobilisées : des méthodes probabilistes et de type bayésien approximatif pour les modèles d’images, et des approches de rééchantillonnage et de prédiction conforme pour les modèles tabulaires.</w:t>
-      </w:r>
-    </w:p>
-    <w:p>
-      <w:pPr>
-        <w:ind w:left="360"/>
-        <w:jc w:val="both"/>
-        <w:rPr>
-          <w:rFonts w:ascii="Times New Roman" w:hAnsi="Times New Roman" w:cs="Times New Roman"/>
-          <w:b/>
-          <w:bCs/>
-        </w:rPr>
-      </w:pPr>
-      <w:r>
-        <w:rPr>
-          <w:rFonts w:ascii="Times New Roman" w:hAnsi="Times New Roman" w:cs="Times New Roman"/>
-          <w:b/>
-          <w:bCs/>
-        </w:rPr>
-        <w:t>Incertitude pour les modèles d’images (MLP et CNN)</w:t>
-      </w:r>
-    </w:p>
-    <w:p>
-      <w:pPr>
-        <w:ind w:left="360"/>
-        <w:jc w:val="both"/>
-        <w:rPr>
-          <w:rFonts w:ascii="Times New Roman" w:hAnsi="Times New Roman" w:cs="Times New Roman"/>
-          <w:b/>
-          <w:bCs/>
-        </w:rPr>
-      </w:pPr>
-      <w:r>
-        <w:rPr>
-          <w:rFonts w:ascii="Times New Roman" w:hAnsi="Times New Roman" w:cs="Times New Roman"/>
-          <w:b/>
-          <w:bCs/>
-        </w:rPr>
-        <w:t xml:space="preserve">Incertitude basée sur le score de probabilité (1 – max </w:t>
-      </w:r>
-      <w:proofErr w:type="spellStart"/>
-      <w:r>
-        <w:rPr>
-          <w:rFonts w:ascii="Times New Roman" w:hAnsi="Times New Roman" w:cs="Times New Roman"/>
-          <w:b/>
-          <w:bCs/>
-        </w:rPr>
-        <w:t>Softmax</w:t>
-      </w:r>
-      <w:proofErr w:type="spellEnd"/>
-      <w:r>
-        <w:rPr>
-          <w:rFonts w:ascii="Times New Roman" w:hAnsi="Times New Roman" w:cs="Times New Roman"/>
-          <w:b/>
-          <w:bCs/>
-        </w:rPr>
-        <w:t>)</w:t>
-      </w:r>
-    </w:p>
-    <w:p>
-      <w:pPr>
-        <w:ind w:left="360"/>
-        <w:jc w:val="both"/>
-        <w:rPr>
-          <w:rFonts w:ascii="Times New Roman" w:hAnsi="Times New Roman" w:cs="Times New Roman"/>
-        </w:rPr>
-      </w:pPr>
-      <w:r>
-        <w:rPr>
-          <w:rFonts w:ascii="Times New Roman" w:hAnsi="Times New Roman" w:cs="Times New Roman"/>
-        </w:rPr>
-        <w:t xml:space="preserve">Les modèles de classification d’images utilisés (MLP après réduction de dimension et CNN) produisent, en sortie, un vecteur de probabilités sur les classes via une fonction </w:t>
-      </w:r>
-      <w:proofErr w:type="spellStart"/>
-      <w:r>
-        <w:rPr>
-          <w:rFonts w:ascii="Times New Roman" w:hAnsi="Times New Roman" w:cs="Times New Roman"/>
-        </w:rPr>
-        <w:t>Softmax</w:t>
-      </w:r>
-      <w:proofErr w:type="spellEnd"/>
-      <w:r>
-        <w:rPr>
-          <w:rFonts w:ascii="Times New Roman" w:hAnsi="Times New Roman" w:cs="Times New Roman"/>
-        </w:rPr>
-        <w:t>. La confiance du modèle est définie comme la probabilité maximale parmi les classes ; l’incertitude simple est alors mesurée par :</w:t>
-      </w:r>
-    </w:p>
-    <w:p>
-      <w:pPr>
-        <w:ind w:left="360"/>
-        <w:jc w:val="both"/>
-        <w:rPr>
-          <w:rFonts w:ascii="Times New Roman" w:hAnsi="Times New Roman" w:cs="Times New Roman"/>
-          <w:b/>
-          <w:bCs/>
-        </w:rPr>
-      </w:pPr>
-      <w:r>
-        <w:rPr>
-          <w:rFonts w:ascii="Times New Roman" w:hAnsi="Times New Roman" w:cs="Times New Roman"/>
-          <w:b/>
-          <w:bCs/>
-        </w:rPr>
-        <w:t>(i)</w:t>
-      </w:r>
-      <w:r>
-        <w:rPr>
-          <w:rFonts w:ascii="Times New Roman" w:hAnsi="Times New Roman" w:cs="Times New Roman"/>
-          <w:b/>
-          <w:bCs/>
-        </w:rPr>
-        <w:t xml:space="preserve">Incertitude = 1 – </w:t>
-      </w:r>
-      <w:proofErr w:type="spellStart"/>
-      <w:r>
-        <w:rPr>
-          <w:rFonts w:ascii="Times New Roman" w:hAnsi="Times New Roman" w:cs="Times New Roman"/>
-          <w:b/>
-          <w:bCs/>
-        </w:rPr>
-        <w:t>max_c</w:t>
-      </w:r>
-      <w:proofErr w:type="spellEnd"/>
-      <w:r>
-        <w:rPr>
-          <w:rFonts w:ascii="Times New Roman" w:hAnsi="Times New Roman" w:cs="Times New Roman"/>
-          <w:b/>
-          <w:bCs/>
-        </w:rPr>
-        <w:t xml:space="preserve"> p(c | image)</w:t>
-      </w:r>
-    </w:p>
-    <w:p>
-      <w:pPr>
-        <w:ind w:left="360"/>
-        <w:jc w:val="both"/>
-        <w:rPr>
-          <w:rFonts w:ascii="Times New Roman" w:hAnsi="Times New Roman" w:cs="Times New Roman"/>
-        </w:rPr>
-      </w:pPr>
-      <w:r>
-        <w:rPr>
-          <w:rFonts w:ascii="Times New Roman" w:hAnsi="Times New Roman" w:cs="Times New Roman"/>
-        </w:rPr>
-        <w:t>Ainsi,</w:t>
-      </w:r>
-      <w:r>
-        <w:rPr>
-          <w:rFonts w:ascii="Times New Roman" w:hAnsi="Times New Roman" w:cs="Times New Roman"/>
-        </w:rPr>
-        <w:t xml:space="preserve"> </w:t>
-      </w:r>
-      <w:r>
-        <w:rPr>
-          <w:rFonts w:ascii="Times New Roman" w:hAnsi="Times New Roman" w:cs="Times New Roman"/>
-        </w:rPr>
-        <w:t>une probabilité maximale proche de 1 correspond à une incertitude faible (modèle “sûr” de sa prédiction),</w:t>
-      </w:r>
-      <w:r>
-        <w:rPr>
-          <w:rFonts w:ascii="Times New Roman" w:hAnsi="Times New Roman" w:cs="Times New Roman"/>
-        </w:rPr>
-        <w:t xml:space="preserve"> </w:t>
-      </w:r>
-      <w:r>
-        <w:rPr>
-          <w:rFonts w:ascii="Times New Roman" w:hAnsi="Times New Roman" w:cs="Times New Roman"/>
-        </w:rPr>
-        <w:t>une probabilité maximale plus modérée traduit une incertitude plus élevée (modèle hésitant entre plusieurs diagnostics)</w:t>
-      </w:r>
-      <w:r>
-        <w:rPr>
-          <w:rFonts w:ascii="Times New Roman" w:hAnsi="Times New Roman" w:cs="Times New Roman"/>
-        </w:rPr>
-        <w:t xml:space="preserve"> </w:t>
-      </w:r>
-      <w:r>
-        <w:rPr>
-          <w:rFonts w:ascii="Times New Roman" w:hAnsi="Times New Roman" w:cs="Times New Roman"/>
-        </w:rPr>
-        <w:fldChar w:fldCharType="begin"/>
-      </w:r>
-      <w:r>
-        <w:rPr>
-          <w:rFonts w:ascii="Times New Roman" w:hAnsi="Times New Roman" w:cs="Times New Roman"/>
-        </w:rPr>
-        <w:instrText xml:space="preserve"> ADDIN ZOTERO_ITEM CSL_CITATION {"citationID":"ztfwaqlr","properties":{"formattedCitation":"[16]","plainCitation":"[16]","noteIndex":0},"citationItems":[{"id":761,"uris":["http://zotero.org/users/11240916/items/C4VQQUKM"],"itemData":{"id":761,"type":"paper-conference","abstract":"Confidence calibration - the process to calibrate the output probability distribution of neural networks - is essential for safety-critical applications of such networks. Recent works verify the link between mis-calibration and overfitting. However, early stopping, as a well-known technique to mitigate overfitting, fails to calibrate networks. In this work, we study the limitions of early stopping and comprehensively analyze the overfitting problem of a network considering each individual block. We then propose a novel regularization method, predecessor combination search (PCS), to improve calibration by searching a combination of best-fitting block predecessors, where block predecessors are the corresponding network blocks with weight parameters from earlier training stages. PCS achieves the state-of-the-art calibration performance on multiple datasets and architectures. In addition, PCS improves model robustness under dataset distribution shift. Supplementary material and code are available at https://github.com/Linwei94/PCS","container-title":"Proceedings of the Thirty-Second International Joint Conference on Artificial Intelligence","DOI":"10.24963/ijcai.2023/475","event-title":"Thirty-Second International Joint Conference on Artificial Intelligence {IJCAI-23}","ISBN":"978-1-956792-03-4","language":"en","page":"4271-4279","publisher":"International Joint Conferences on Artificial Intelligence Organization","publisher-place":"Macau, SAR China","source":"DOI.org (Crossref)","title":"Calibrating a Deep Neural Network with Its Predecessors","URL":"https://www.ijcai.org/proceedings/2023/475","author":[{"family":"Tao","given":"Linwei"},{"family":"Dong","given":"Minjing"},{"family":"Liu","given":"Daochang"},{"family":"Sun","given":"Changming"},{"family":"Xu","given":"Chang"}],"accessed":{"date-parts":[["2026",1,28]]},"issued":{"date-parts":[["2023",8]]}}}],"schema":"https://github.com/citation-style-language/schema/raw/master/csl-citation.json"} </w:instrText>
-      </w:r>
-      <w:r>
-        <w:rPr>
-          <w:rFonts w:ascii="Times New Roman" w:hAnsi="Times New Roman" w:cs="Times New Roman"/>
-        </w:rPr>
-        <w:fldChar w:fldCharType="separate"/>
-      </w:r>
-      <w:r>
-        <w:rPr>
-          <w:rFonts w:ascii="Times New Roman" w:hAnsi="Times New Roman" w:cs="Times New Roman"/>
-        </w:rPr>
-        <w:t>[16]</w:t>
-      </w:r>
-      <w:r>
-        <w:rPr>
-          <w:rFonts w:ascii="Times New Roman" w:hAnsi="Times New Roman" w:cs="Times New Roman"/>
-        </w:rPr>
-        <w:fldChar w:fldCharType="end"/>
-      </w:r>
-      <w:r>
-        <w:rPr>
-          <w:rFonts w:ascii="Times New Roman" w:hAnsi="Times New Roman" w:cs="Times New Roman"/>
-        </w:rPr>
-        <w:t>.</w:t>
-      </w:r>
-      <w:r>
-        <w:rPr>
-          <w:rFonts w:ascii="Times New Roman" w:hAnsi="Times New Roman" w:cs="Times New Roman"/>
-        </w:rPr>
-        <w:t xml:space="preserve"> </w:t>
-      </w:r>
-      <w:r>
-        <w:rPr>
-          <w:rFonts w:ascii="Times New Roman" w:hAnsi="Times New Roman" w:cs="Times New Roman"/>
-        </w:rPr>
-        <w:t xml:space="preserve">Cette mesure, appliquée aux prédictions du MLP+PCA et du CNN, permet une première stratification des cas selon leur fiabilité apparente : images “certaines”, pour lesquelles le modèle est très confiant, et images “ambiguës”, qui devraient idéalement être revues par un expert humain. Ce type </w:t>
-      </w:r>
-      <w:r>
-        <w:rPr>
-          <w:rFonts w:ascii="Times New Roman" w:hAnsi="Times New Roman" w:cs="Times New Roman"/>
-        </w:rPr>
-        <w:lastRenderedPageBreak/>
-        <w:t>d’indicateur est couramment utilisé pour prioriser les revues humaines en imagerie médicale assistée par IA</w:t>
-      </w:r>
-    </w:p>
-    <w:p>
-      <w:pPr>
-        <w:ind w:left="360"/>
-        <w:jc w:val="both"/>
-        <w:rPr>
-          <w:rFonts w:ascii="Times New Roman" w:hAnsi="Times New Roman" w:cs="Times New Roman"/>
-          <w:b/>
-          <w:bCs/>
-        </w:rPr>
-      </w:pPr>
-      <w:r>
-        <w:rPr>
-          <w:rFonts w:ascii="Times New Roman" w:hAnsi="Times New Roman" w:cs="Times New Roman"/>
-          <w:b/>
-          <w:bCs/>
-        </w:rPr>
-        <w:t xml:space="preserve">(ii) </w:t>
-      </w:r>
-      <w:r>
-        <w:rPr>
-          <w:rFonts w:ascii="Times New Roman" w:hAnsi="Times New Roman" w:cs="Times New Roman"/>
-          <w:b/>
-          <w:bCs/>
-        </w:rPr>
-        <w:t>MC Dropout : approximation bayésienne et incertitude prédictive</w:t>
-      </w:r>
-    </w:p>
-    <w:p>
-      <w:pPr>
-        <w:ind w:left="360"/>
-        <w:jc w:val="both"/>
-        <w:rPr>
-          <w:rFonts w:ascii="Times New Roman" w:hAnsi="Times New Roman" w:cs="Times New Roman"/>
-        </w:rPr>
-      </w:pPr>
-      <w:r>
-        <w:rPr>
-          <w:rFonts w:ascii="Times New Roman" w:hAnsi="Times New Roman" w:cs="Times New Roman"/>
-        </w:rPr>
-        <w:t>Pour aller au-delà de cette mesure simple, une approche de type MC Dropout (Monte-Carlo Dropout) est utilisée, en particulier pour le CNN. L’idée, proposée par Gal et Ghahramani, consiste à interpréter le dropout comme une approximation bayésienne : en laissant le dropout activé également à l’inférence et en répétant plusieurs passes sur une même image, on obtient une distribution de prédictions qui reflète l’incertitude du modèle</w:t>
-      </w:r>
-      <w:r>
-        <w:rPr>
-          <w:rFonts w:ascii="Times New Roman" w:hAnsi="Times New Roman" w:cs="Times New Roman"/>
-        </w:rPr>
-        <w:t xml:space="preserve"> </w:t>
-      </w:r>
-      <w:r>
-        <w:rPr>
-          <w:rFonts w:ascii="Times New Roman" w:hAnsi="Times New Roman" w:cs="Times New Roman"/>
-        </w:rPr>
-        <w:fldChar w:fldCharType="begin"/>
-      </w:r>
-      <w:r>
-        <w:rPr>
-          <w:rFonts w:ascii="Times New Roman" w:hAnsi="Times New Roman" w:cs="Times New Roman"/>
-        </w:rPr>
-        <w:instrText xml:space="preserve"> ADDIN ZOTERO_ITEM CSL_CITATION {"citationID":"Ux7ahKmO","properties":{"formattedCitation":"[17]","plainCitation":"[17]","noteIndex":0},"citationItems":[{"id":763,"uris":["http://zotero.org/users/11240916/items/K9Z7PXEN"],"itemData":{"id":763,"type":"article-journal","container-title":"Two cultures","language":"en","source":"Zotero","title":"Lecture 3: Conformal prediction","author":[{"family":"Vovk","given":"Vladimir"}]}}],"schema":"https://github.com/citation-style-language/schema/raw/master/csl-citation.json"} </w:instrText>
-      </w:r>
-      <w:r>
-        <w:rPr>
-          <w:rFonts w:ascii="Times New Roman" w:hAnsi="Times New Roman" w:cs="Times New Roman"/>
-        </w:rPr>
-        <w:fldChar w:fldCharType="separate"/>
-      </w:r>
-      <w:r>
-        <w:rPr>
-          <w:rFonts w:ascii="Times New Roman" w:hAnsi="Times New Roman" w:cs="Times New Roman"/>
-        </w:rPr>
-        <w:t>[17]</w:t>
-      </w:r>
-      <w:r>
-        <w:rPr>
-          <w:rFonts w:ascii="Times New Roman" w:hAnsi="Times New Roman" w:cs="Times New Roman"/>
-        </w:rPr>
-        <w:fldChar w:fldCharType="end"/>
-      </w:r>
-      <w:r>
-        <w:rPr>
-          <w:rFonts w:ascii="Times New Roman" w:hAnsi="Times New Roman" w:cs="Times New Roman"/>
-        </w:rPr>
-        <w:t xml:space="preserve"> .</w:t>
-      </w:r>
-    </w:p>
-    <w:p>
-      <w:pPr>
-        <w:ind w:left="360"/>
-        <w:jc w:val="both"/>
-        <w:rPr>
-          <w:rFonts w:ascii="Times New Roman" w:hAnsi="Times New Roman" w:cs="Times New Roman"/>
-        </w:rPr>
-      </w:pPr>
-      <w:r>
-        <w:rPr>
-          <w:rFonts w:ascii="Times New Roman" w:hAnsi="Times New Roman" w:cs="Times New Roman"/>
-        </w:rPr>
-        <w:t>Dans ce travail, chaque image du jeu de test est évaluée plusieurs fois avec le dropout activé. Pour chaque image, on calcule la probabilité moyenne (utilisée comme prédiction finale), ainsi que la variance des probabilités et, le cas échéant, l’entropie prédictive. Une variance ou une entropie élevées signalent une prédiction instable, le modèle hésitant entre plusieurs classes ; à l’inverse, des valeurs faibles traduisent une décision robuste. Cette approche permet d’identifier les radiographies pour lesquelles le CNN est réellement incertain, même lorsque la probabilité moyenne d’une classe apparaît élevée, et d’éviter ainsi une sur-confiance trompeuse dans des situations ambiguës.</w:t>
-      </w:r>
-    </w:p>
-    <w:p>
-      <w:pPr>
-        <w:ind w:left="360"/>
-        <w:jc w:val="both"/>
-        <w:rPr>
-          <w:rFonts w:ascii="Times New Roman" w:hAnsi="Times New Roman" w:cs="Times New Roman"/>
-          <w:b/>
-          <w:bCs/>
-        </w:rPr>
-      </w:pPr>
-      <w:r>
-        <w:rPr>
-          <w:rFonts w:ascii="Times New Roman" w:hAnsi="Times New Roman" w:cs="Times New Roman"/>
-          <w:b/>
-          <w:bCs/>
-        </w:rPr>
-        <w:t>Incertitude pour les modèles tabulaires (régression logistique et arbres d’ensemble)</w:t>
-      </w:r>
-    </w:p>
-    <w:p>
-      <w:pPr>
-        <w:jc w:val="both"/>
-        <w:rPr>
-          <w:rFonts w:ascii="Times New Roman" w:hAnsi="Times New Roman" w:cs="Times New Roman"/>
-          <w:b/>
-          <w:bCs/>
-        </w:rPr>
-      </w:pPr>
-      <w:r>
-        <w:rPr>
-          <w:rFonts w:ascii="Times New Roman" w:hAnsi="Times New Roman" w:cs="Times New Roman"/>
-          <w:b/>
-          <w:bCs/>
-        </w:rPr>
-        <w:t xml:space="preserve">      (i)</w:t>
-      </w:r>
-      <w:r>
-        <w:rPr>
-          <w:rFonts w:ascii="Times New Roman" w:hAnsi="Times New Roman" w:cs="Times New Roman"/>
-          <w:b/>
-          <w:bCs/>
-        </w:rPr>
-        <w:t>Bootstrap des métriques de performance</w:t>
-      </w:r>
-    </w:p>
-    <w:p>
-      <w:pPr>
-        <w:ind w:left="360"/>
-        <w:jc w:val="both"/>
-        <w:rPr>
-          <w:rFonts w:ascii="Times New Roman" w:hAnsi="Times New Roman" w:cs="Times New Roman"/>
-        </w:rPr>
-      </w:pPr>
-      <w:r>
-        <w:rPr>
-          <w:rFonts w:ascii="Times New Roman" w:hAnsi="Times New Roman" w:cs="Times New Roman"/>
-        </w:rPr>
-        <w:t xml:space="preserve">Pour les modèles entraînés sur les données tabulaires de la cohorte Framingham, l’incertitude globale des performances est quantifiée à l’aide du </w:t>
-      </w:r>
-      <w:proofErr w:type="spellStart"/>
-      <w:r>
-        <w:rPr>
-          <w:rFonts w:ascii="Times New Roman" w:hAnsi="Times New Roman" w:cs="Times New Roman"/>
-        </w:rPr>
-        <w:t>bootstrap</w:t>
-      </w:r>
-      <w:proofErr w:type="spellEnd"/>
-      <w:r>
-        <w:rPr>
-          <w:rFonts w:ascii="Times New Roman" w:hAnsi="Times New Roman" w:cs="Times New Roman"/>
-        </w:rPr>
-        <w:t xml:space="preserve">. Le principe consiste à </w:t>
-      </w:r>
-      <w:r>
-        <w:rPr>
-          <w:rFonts w:ascii="Times New Roman" w:hAnsi="Times New Roman" w:cs="Times New Roman"/>
-        </w:rPr>
-        <w:t>rééchantillonner</w:t>
-      </w:r>
-      <w:r>
-        <w:rPr>
-          <w:rFonts w:ascii="Times New Roman" w:hAnsi="Times New Roman" w:cs="Times New Roman"/>
-        </w:rPr>
-        <w:t xml:space="preserve"> de nombreuses fois (avec remise) le jeu de test, à recalculer les principales métriques (accuracy, rappel, F1, AUC-ROC, AUC-PR, Brier score), puis à en déduire des intervalles de confiance empiriques .</w:t>
-      </w:r>
-    </w:p>
-    <w:p>
-      <w:pPr>
-        <w:ind w:left="360"/>
-        <w:jc w:val="both"/>
-        <w:rPr>
-          <w:rFonts w:ascii="Times New Roman" w:hAnsi="Times New Roman" w:cs="Times New Roman"/>
-        </w:rPr>
-      </w:pPr>
-      <w:r>
-        <w:rPr>
-          <w:rFonts w:ascii="Times New Roman" w:hAnsi="Times New Roman" w:cs="Times New Roman"/>
-        </w:rPr>
-        <w:t xml:space="preserve">Cette </w:t>
-      </w:r>
-      <w:r>
-        <w:rPr>
-          <w:rFonts w:ascii="Times New Roman" w:hAnsi="Times New Roman" w:cs="Times New Roman"/>
-        </w:rPr>
-        <w:t>approche</w:t>
-      </w:r>
-      <w:r>
-        <w:rPr>
-          <w:rFonts w:ascii="Times New Roman" w:hAnsi="Times New Roman" w:cs="Times New Roman"/>
-        </w:rPr>
-        <w:t xml:space="preserve"> permet de :</w:t>
-      </w:r>
-      <w:r>
-        <w:rPr>
-          <w:rFonts w:ascii="Times New Roman" w:hAnsi="Times New Roman" w:cs="Times New Roman"/>
-        </w:rPr>
-        <w:t xml:space="preserve"> </w:t>
-      </w:r>
-      <w:r>
-        <w:rPr>
-          <w:rFonts w:ascii="Times New Roman" w:hAnsi="Times New Roman" w:cs="Times New Roman"/>
-        </w:rPr>
-        <w:t>mesurer la variabilité des indicateurs de performance liée au caractère fini de l’échantillon ;</w:t>
-      </w:r>
-      <w:r>
-        <w:rPr>
-          <w:rFonts w:ascii="Times New Roman" w:hAnsi="Times New Roman" w:cs="Times New Roman"/>
-        </w:rPr>
-        <w:t xml:space="preserve"> </w:t>
-      </w:r>
-      <w:r>
-        <w:rPr>
-          <w:rFonts w:ascii="Times New Roman" w:hAnsi="Times New Roman" w:cs="Times New Roman"/>
-        </w:rPr>
-        <w:t>repérer les modèles dont les performances sont instables (écarts importants entre itérations) ;</w:t>
-      </w:r>
-      <w:r>
-        <w:rPr>
-          <w:rFonts w:ascii="Times New Roman" w:hAnsi="Times New Roman" w:cs="Times New Roman"/>
-        </w:rPr>
-        <w:t xml:space="preserve"> </w:t>
-      </w:r>
-      <w:r>
-        <w:rPr>
-          <w:rFonts w:ascii="Times New Roman" w:hAnsi="Times New Roman" w:cs="Times New Roman"/>
-        </w:rPr>
-        <w:t>présenter des résultats accompagnés d’une incertitude chiffrée, plutôt que de valeurs ponctuelles seules.</w:t>
-      </w:r>
-      <w:r>
-        <w:rPr>
-          <w:rFonts w:ascii="Times New Roman" w:hAnsi="Times New Roman" w:cs="Times New Roman"/>
-        </w:rPr>
-        <w:t xml:space="preserve"> </w:t>
-      </w:r>
-    </w:p>
-    <w:p>
-      <w:pPr>
-        <w:jc w:val="both"/>
-        <w:rPr>
-          <w:rFonts w:ascii="Times New Roman" w:hAnsi="Times New Roman" w:cs="Times New Roman"/>
-          <w:b/>
-          <w:bCs/>
-        </w:rPr>
-      </w:pPr>
-      <w:r>
-        <w:rPr>
-          <w:rFonts w:ascii="Times New Roman" w:hAnsi="Times New Roman" w:cs="Times New Roman"/>
-          <w:b/>
-          <w:bCs/>
-        </w:rPr>
-        <w:t xml:space="preserve">      (ii)</w:t>
-      </w:r>
-      <w:r>
-        <w:rPr>
-          <w:rFonts w:ascii="Times New Roman" w:hAnsi="Times New Roman" w:cs="Times New Roman"/>
-          <w:b/>
-          <w:bCs/>
-        </w:rPr>
-        <w:t>Prédiction conforme (standard et Mondrian)</w:t>
-      </w:r>
-    </w:p>
-    <w:p>
-      <w:pPr>
-        <w:ind w:left="360"/>
-        <w:jc w:val="both"/>
-        <w:rPr>
-          <w:rFonts w:ascii="Times New Roman" w:hAnsi="Times New Roman" w:cs="Times New Roman"/>
-        </w:rPr>
-      </w:pPr>
-      <w:r>
-        <w:rPr>
-          <w:rFonts w:ascii="Times New Roman" w:hAnsi="Times New Roman" w:cs="Times New Roman"/>
-        </w:rPr>
-        <w:t>En complément, la prédiction conforme est utilisée pour transformer les probabilités issues de la régression logistique finale en ensembles prédictifs assortis de garanties de couverture en échantillon fini .</w:t>
-      </w:r>
-    </w:p>
-    <w:p>
-      <w:pPr>
-        <w:ind w:left="360"/>
-        <w:jc w:val="both"/>
-        <w:rPr>
-          <w:rFonts w:ascii="Times New Roman" w:hAnsi="Times New Roman" w:cs="Times New Roman"/>
-        </w:rPr>
-      </w:pPr>
-      <w:r>
-        <w:rPr>
-          <w:rFonts w:ascii="Times New Roman" w:hAnsi="Times New Roman" w:cs="Times New Roman"/>
+          <w:noProof/>
         </w:rPr>
         <w:drawing>
           <wp:inline distT="0" distB="0" distL="0" distR="0" wp14:anchorId="2EDAAE3E" wp14:editId="1204354F">
@@ -2817,6 +2866,7 @@
       <w:r>
         <w:rPr>
           <w:rFonts w:ascii="Times New Roman" w:hAnsi="Times New Roman" w:cs="Times New Roman"/>
+          <w:noProof/>
         </w:rPr>
         <w:drawing>
           <wp:inline distT="0" distB="0" distL="0" distR="0" wp14:anchorId="78ABFAB7" wp14:editId="6BC2E60C">
@@ -2951,6 +3001,7 @@
       <w:r>
         <w:rPr>
           <w:rFonts w:ascii="Times New Roman" w:hAnsi="Times New Roman" w:cs="Times New Roman"/>
+          <w:noProof/>
         </w:rPr>
         <w:drawing>
           <wp:inline distT="0" distB="0" distL="0" distR="0" wp14:anchorId="4CA30A2C" wp14:editId="099E6EEE">
@@ -3123,7 +3174,7 @@
         <w:rPr>
           <w:rFonts w:ascii="Times New Roman" w:hAnsi="Times New Roman" w:cs="Times New Roman"/>
         </w:rPr>
-        <w:instrText xml:space="preserve"> ADDIN ZOTERO_ITEM CSL_CITATION {"citationID":"VeSfOvR1","properties":{"formattedCitation":"[18]","plainCitation":"[18]","noteIndex":0},"citationItems":[{"id":764,"uris":["http://zotero.org/users/11240916/items/XCYIB7G8"],"itemData":{"id":764,"type":"article-journal","abstract":"BACKGROUND: Separate multivariable risk algorithms are commonly used to assess risk of specific atherosclerotic cardiovascular disease (CVD) events, ie, coronary heart disease, cerebrovascular disease, peripheral vascular disease, and heart failure. The present report presents a single multivariable risk function that predicts risk of developing all CVD and of its constituents.\nMETHODS AND RESULTS: We used Cox proportional-hazards regression to evaluate the risk of developing a first CVD event in 8491 Framingham study participants (mean age, 49 years; 4522 women) who attended a routine examination between 30 and 74 years of age and were free of CVD. Sex-specific multivariable risk functions (\"general CVD\" algorithms) were derived that incorporated age, total and high-density lipoprotein cholesterol, systolic blood pressure, treatment for hypertension, smoking, and diabetes status. We assessed the performance of the general CVD algorithms for predicting individual CVD events (coronary heart disease, stroke, peripheral artery disease, or heart failure). Over 12 years of follow-up, 1174 participants (456 women) developed a first CVD event. All traditional risk factors evaluated predicted CVD risk (multivariable-adjusted P&lt;0.0001). The general CVD algorithm demonstrated good discrimination (C statistic, 0.763 [men] and 0.793 [women]) and calibration. Simple adjustments to the general CVD risk algorithms allowed estimation of the risks of each CVD component. Two simple risk scores are presented, 1 based on all traditional risk factors and the other based on non-laboratory-based predictors.\nCONCLUSIONS: A sex-specific multivariable risk factor algorithm can be conveniently used to assess general CVD risk and risk of individual CVD events (coronary, cerebrovascular, and peripheral arterial disease and heart failure). The estimated absolute CVD event rates can be used to quantify risk and to guide preventive care.","container-title":"Circulation","DOI":"10.1161/CIRCULATIONAHA.107.699579","ISSN":"1524-4539","issue":"6","journalAbbreviation":"Circulation","language":"eng","page":"743-753","PMID":"18212285","source":"PubMed","title":"General cardiovascular risk profile for use in primary care: the Framingham Heart Study","title-short":"General cardiovascular risk profile for use in primary care","volume":"117","author":[{"family":"D'Agostino","given":"Ralph B."},{"family":"Vasan","given":"Ramachandran S."},{"family":"Pencina","given":"Michael J."},{"family":"Wolf","given":"Philip A."},{"family":"Cobain","given":"Mark"},{"family":"Massaro","given":"Joseph M."},{"family":"Kannel","given":"William B."}],"issued":{"date-parts":[["2008",2,12]]}}}],"schema":"https://github.com/citation-style-language/schema/raw/master/csl-citation.json"} </w:instrText>
+        <w:instrText xml:space="preserve"> ADDIN ZOTERO_ITEM CSL_CITATION {"citationID":"VeSfOvR1","properties":{"formattedCitation":"[20]","plainCitation":"[20]","noteIndex":0},"citationItems":[{"id":764,"uris":["http://zotero.org/users/11240916/items/XCYIB7G8"],"itemData":{"id":764,"type":"article-journal","abstract":"BACKGROUND: Separate multivariable risk algorithms are commonly used to assess risk of specific atherosclerotic cardiovascular disease (CVD) events, ie, coronary heart disease, cerebrovascular disease, peripheral vascular disease, and heart failure. The present report presents a single multivariable risk function that predicts risk of developing all CVD and of its constituents.\nMETHODS AND RESULTS: We used Cox proportional-hazards regression to evaluate the risk of developing a first CVD event in 8491 Framingham study participants (mean age, 49 years; 4522 women) who attended a routine examination between 30 and 74 years of age and were free of CVD. Sex-specific multivariable risk functions (\"general CVD\" algorithms) were derived that incorporated age, total and high-density lipoprotein cholesterol, systolic blood pressure, treatment for hypertension, smoking, and diabetes status. We assessed the performance of the general CVD algorithms for predicting individual CVD events (coronary heart disease, stroke, peripheral artery disease, or heart failure). Over 12 years of follow-up, 1174 participants (456 women) developed a first CVD event. All traditional risk factors evaluated predicted CVD risk (multivariable-adjusted P&lt;0.0001). The general CVD algorithm demonstrated good discrimination (C statistic, 0.763 [men] and 0.793 [women]) and calibration. Simple adjustments to the general CVD risk algorithms allowed estimation of the risks of each CVD component. Two simple risk scores are presented, 1 based on all traditional risk factors and the other based on non-laboratory-based predictors.\nCONCLUSIONS: A sex-specific multivariable risk factor algorithm can be conveniently used to assess general CVD risk and risk of individual CVD events (coronary, cerebrovascular, and peripheral arterial disease and heart failure). The estimated absolute CVD event rates can be used to quantify risk and to guide preventive care.","container-title":"Circulation","DOI":"10.1161/CIRCULATIONAHA.107.699579","ISSN":"1524-4539","issue":"6","journalAbbreviation":"Circulation","language":"eng","page":"743-753","PMID":"18212285","source":"PubMed","title":"General cardiovascular risk profile for use in primary care: the Framingham Heart Study","title-short":"General cardiovascular risk profile for use in primary care","volume":"117","author":[{"family":"D'Agostino","given":"Ralph B."},{"family":"Vasan","given":"Ramachandran S."},{"family":"Pencina","given":"Michael J."},{"family":"Wolf","given":"Philip A."},{"family":"Cobain","given":"Mark"},{"family":"Massaro","given":"Joseph M."},{"family":"Kannel","given":"William B."}],"issued":{"date-parts":[["2008",2,12]]}}}],"schema":"https://github.com/citation-style-language/schema/raw/master/csl-citation.json"} </w:instrText>
       </w:r>
       <w:r>
         <w:rPr>
@@ -3135,7 +3186,7 @@
         <w:rPr>
           <w:rFonts w:ascii="Times New Roman" w:hAnsi="Times New Roman" w:cs="Times New Roman"/>
         </w:rPr>
-        <w:t>[18]</w:t>
+        <w:t>[20]</w:t>
       </w:r>
       <w:r>
         <w:rPr>
@@ -3177,7 +3228,21 @@
         <w:rPr>
           <w:rFonts w:ascii="Times New Roman" w:hAnsi="Times New Roman" w:cs="Times New Roman"/>
         </w:rPr>
-        <w:t>âge ≥ 30 ans au moment de l’inclusion ;</w:t>
+        <w:t xml:space="preserve">âge ≥ 30 ans au moment de l’inclusion ; absence de maladie coronarienne connue à l’inclusion ;issue à dix ans documentée (variable </w:t>
+      </w:r>
+      <w:proofErr w:type="spellStart"/>
+      <w:r>
+        <w:rPr>
+          <w:rFonts w:ascii="Times New Roman" w:hAnsi="Times New Roman" w:cs="Times New Roman"/>
+        </w:rPr>
+        <w:t>TenYearCHD</w:t>
+      </w:r>
+      <w:proofErr w:type="spellEnd"/>
+      <w:r>
+        <w:rPr>
+          <w:rFonts w:ascii="Times New Roman" w:hAnsi="Times New Roman" w:cs="Times New Roman"/>
+        </w:rPr>
+        <w:t xml:space="preserve"> renseignée) ;au moins une mesure disponible pour les principaux facteurs de risque utilisés comme prédicteurs (pressions artérielles, cholestérol total, statut tabagique, IMC, glycémie, antécédents cardiovasculaires)</w:t>
       </w:r>
       <w:r>
         <w:rPr>
@@ -3189,39 +3254,13 @@
         <w:rPr>
           <w:rFonts w:ascii="Times New Roman" w:hAnsi="Times New Roman" w:cs="Times New Roman"/>
         </w:rPr>
-        <w:t xml:space="preserve">absence de maladie coronarienne connue à l’inclusion ;issue à dix ans documentée (variable </w:t>
-      </w:r>
-      <w:proofErr w:type="spellStart"/>
-      <w:r>
-        <w:rPr>
-          <w:rFonts w:ascii="Times New Roman" w:hAnsi="Times New Roman" w:cs="Times New Roman"/>
-        </w:rPr>
-        <w:t>TenYearCHD</w:t>
-      </w:r>
-      <w:proofErr w:type="spellEnd"/>
-      <w:r>
-        <w:rPr>
-          <w:rFonts w:ascii="Times New Roman" w:hAnsi="Times New Roman" w:cs="Times New Roman"/>
-        </w:rPr>
-        <w:t xml:space="preserve"> renseignée) ;au moins une mesure disponible pour les principaux facteurs de risque utilisés comme prédicteurs (pressions artérielles, cholestérol total, statut tabagique, IMC, glycémie, antécédents cardiovasculaires)</w:t>
-      </w:r>
-      <w:r>
-        <w:rPr>
-          <w:rFonts w:ascii="Times New Roman" w:hAnsi="Times New Roman" w:cs="Times New Roman"/>
-        </w:rPr>
-        <w:t xml:space="preserve"> </w:t>
-      </w:r>
-      <w:r>
-        <w:rPr>
-          <w:rFonts w:ascii="Times New Roman" w:hAnsi="Times New Roman" w:cs="Times New Roman"/>
-        </w:rPr>
         <w:fldChar w:fldCharType="begin"/>
       </w:r>
       <w:r>
         <w:rPr>
           <w:rFonts w:ascii="Times New Roman" w:hAnsi="Times New Roman" w:cs="Times New Roman"/>
         </w:rPr>
-        <w:instrText xml:space="preserve"> ADDIN ZOTERO_ITEM CSL_CITATION {"citationID":"bD0aNVfe","properties":{"formattedCitation":"[19]","plainCitation":"[19]","noteIndex":0},"citationItems":[{"id":768,"uris":["http://zotero.org/users/11240916/items/VQ7VNM7U"],"itemData":{"id":768,"type":"article-journal","abstract":"Background\n              —The objective of this study was to examine the association of Joint National Committee (JNC-V) blood pressure and National Cholesterol Education Program (NCEP) cholesterol categories with coronary heart disease (CHD) risk, to incorporate them into coronary prediction algorithms, and to compare the discrimination properties of this approach with other noncategorical prediction functions.\n            \n            \n              Methods and Results\n              —This work was designed as a prospective, single-center study in the setting of a community-based cohort. The patients were 2489 men and 2856 women 30 to 74 years old at baseline with 12 years of follow-up. During the 12 years of follow-up, a total of 383 men and 227 women developed CHD, which was significantly associated with categories of blood pressure, total cholesterol, LDL cholesterol, and HDL cholesterol (all\n              P\n              &lt;.001). Sex-specific prediction equations were formulated to predict CHD risk according to age, diabetes, smoking, JNC-V blood pressure categories, and NCEP total cholesterol and LDL cholesterol categories. The accuracy of this categorical approach was found to be comparable to CHD prediction when the continuous variables themselves were used. After adjustment for other factors, ≈28% of CHD events in men and 29% in women were attributable to blood pressure levels that exceeded high normal (≥130/85). The corresponding multivariable-adjusted attributable risk percent associated with elevated total cholesterol (≥200 mg/dL) was 27% in men and 34% in women.\n            \n            \n              Conclusions\n              —Recommended guidelines of blood pressure, total cholesterol, and LDL cholesterol effectively predict CHD risk in a middle-aged white population sample. A simple coronary disease prediction algorithm was developed using categorical variables, which allows physicians to predict multivariate CHD risk in patients without overt CHD.","container-title":"Circulation","DOI":"10.1161/01.CIR.97.18.1837","ISSN":"0009-7322, 1524-4539","issue":"18","journalAbbreviation":"Circulation","language":"en","page":"1837-1847","source":"DOI.org (Crossref)","title":"Prediction of Coronary Heart Disease Using Risk Factor Categories","volume":"97","author":[{"family":"Wilson","given":"Peter W. F."},{"family":"D’Agostino","given":"Ralph B."},{"family":"Levy","given":"Daniel"},{"family":"Belanger","given":"Albert M."},{"family":"Silbershatz","given":"Halit"},{"family":"Kannel","given":"William B."}],"issued":{"date-parts":[["1998",5,12]]}}}],"schema":"https://github.com/citation-style-language/schema/raw/master/csl-citation.json"} </w:instrText>
+        <w:instrText xml:space="preserve"> ADDIN ZOTERO_ITEM CSL_CITATION {"citationID":"bD0aNVfe","properties":{"formattedCitation":"[21]","plainCitation":"[21]","noteIndex":0},"citationItems":[{"id":768,"uris":["http://zotero.org/users/11240916/items/VQ7VNM7U"],"itemData":{"id":768,"type":"article-journal","abstract":"Background\n              —The objective of this study was to examine the association of Joint National Committee (JNC-V) blood pressure and National Cholesterol Education Program (NCEP) cholesterol categories with coronary heart disease (CHD) risk, to incorporate them into coronary prediction algorithms, and to compare the discrimination properties of this approach with other noncategorical prediction functions.\n            \n            \n              Methods and Results\n              —This work was designed as a prospective, single-center study in the setting of a community-based cohort. The patients were 2489 men and 2856 women 30 to 74 years old at baseline with 12 years of follow-up. During the 12 years of follow-up, a total of 383 men and 227 women developed CHD, which was significantly associated with categories of blood pressure, total cholesterol, LDL cholesterol, and HDL cholesterol (all\n              P\n              &lt;.001). Sex-specific prediction equations were formulated to predict CHD risk according to age, diabetes, smoking, JNC-V blood pressure categories, and NCEP total cholesterol and LDL cholesterol categories. The accuracy of this categorical approach was found to be comparable to CHD prediction when the continuous variables themselves were used. After adjustment for other factors, ≈28% of CHD events in men and 29% in women were attributable to blood pressure levels that exceeded high normal (≥130/85). The corresponding multivariable-adjusted attributable risk percent associated with elevated total cholesterol (≥200 mg/dL) was 27% in men and 34% in women.\n            \n            \n              Conclusions\n              —Recommended guidelines of blood pressure, total cholesterol, and LDL cholesterol effectively predict CHD risk in a middle-aged white population sample. A simple coronary disease prediction algorithm was developed using categorical variables, which allows physicians to predict multivariate CHD risk in patients without overt CHD.","container-title":"Circulation","DOI":"10.1161/01.CIR.97.18.1837","ISSN":"0009-7322, 1524-4539","issue":"18","journalAbbreviation":"Circulation","language":"en","page":"1837-1847","source":"DOI.org (Crossref)","title":"Prediction of Coronary Heart Disease Using Risk Factor Categories","volume":"97","author":[{"family":"Wilson","given":"Peter W. F."},{"family":"D’Agostino","given":"Ralph B."},{"family":"Levy","given":"Daniel"},{"family":"Belanger","given":"Albert M."},{"family":"Silbershatz","given":"Halit"},{"family":"Kannel","given":"William B."}],"issued":{"date-parts":[["1998",5,12]]}}}],"schema":"https://github.com/citation-style-language/schema/raw/master/csl-citation.json"} </w:instrText>
       </w:r>
       <w:r>
         <w:rPr>
@@ -3233,7 +3272,7 @@
         <w:rPr>
           <w:rFonts w:ascii="Times New Roman" w:hAnsi="Times New Roman" w:cs="Times New Roman"/>
         </w:rPr>
-        <w:t>[19]</w:t>
+        <w:t>[21]</w:t>
       </w:r>
       <w:r>
         <w:rPr>
@@ -3422,7 +3461,7 @@
         <w:rPr>
           <w:rFonts w:ascii="Times New Roman" w:hAnsi="Times New Roman" w:cs="Times New Roman"/>
         </w:rPr>
-        <w:instrText xml:space="preserve"> ADDIN ZOTERO_ITEM CSL_CITATION {"citationID":"U36GxLnh","properties":{"formattedCitation":"[20]","plainCitation":"[20]","noteIndex":0},"citationItems":[{"id":770,"uris":["http://zotero.org/users/11240916/items/D5UTKFIT"],"itemData":{"id":770,"type":"webpage","abstract":"This long-term, multigenerational study is designed to identify common factors or characteristics that contribute to cardiovascular disease.","language":"fr","title":"Framingham Heart Study (FHS) | NHLBI, NIH","URL":"https://www.nhlbi.nih.gov/science/framingham-heart-study-fhs","accessed":{"date-parts":[["2026",1,28]]}}}],"schema":"https://github.com/citation-style-language/schema/raw/master/csl-citation.json"} </w:instrText>
+        <w:instrText xml:space="preserve"> ADDIN ZOTERO_ITEM CSL_CITATION {"citationID":"U36GxLnh","properties":{"formattedCitation":"[7]","plainCitation":"[7]","noteIndex":0},"citationItems":[{"id":770,"uris":["http://zotero.org/users/11240916/items/D5UTKFIT"],"itemData":{"id":770,"type":"webpage","abstract":"This long-term, multigenerational study is designed to identify common factors or characteristics that contribute to cardiovascular disease.","language":"fr","title":"Framingham Heart Study (FHS) | NHLBI, NIH","URL":"https://www.nhlbi.nih.gov/science/framingham-heart-study-fhs","accessed":{"date-parts":[["2026",1,28]]}}}],"schema":"https://github.com/citation-style-language/schema/raw/master/csl-citation.json"} </w:instrText>
       </w:r>
       <w:r>
         <w:rPr>
@@ -3434,7 +3473,7 @@
         <w:rPr>
           <w:rFonts w:ascii="Times New Roman" w:hAnsi="Times New Roman" w:cs="Times New Roman"/>
         </w:rPr>
-        <w:t>[20]</w:t>
+        <w:t>[7]</w:t>
       </w:r>
       <w:r>
         <w:rPr>
@@ -3606,7 +3645,7 @@
         <w:rPr>
           <w:rFonts w:ascii="Times New Roman" w:hAnsi="Times New Roman" w:cs="Times New Roman"/>
         </w:rPr>
-        <w:instrText xml:space="preserve"> ADDIN ZOTERO_ITEM CSL_CITATION {"citationID":"nyF4oXwA","properties":{"formattedCitation":"[21]","plainCitation":"[21]","noteIndex":0},"citationItems":[{"id":772,"uris":["http://zotero.org/users/11240916/items/A2WXUFXN"],"itemData":{"id":772,"type":"article-journal","abstract":"Missing data is a common occurrence in clinical research. Missing data occurs when the value of the variables of interest are not measured or recorded…","container-title":"Canadian Journal of Cardiology","DOI":"10.1016/j.cjca.2020.11.010","ISSN":"0828-282X","issue":"9","language":"fr","page":"1322-1331","publisher":"Elsevier","source":"www.sciencedirect.com","title":"Missing Data in Clinical Research: A Tutorial on Multiple Imputation","title-short":"Missing Data in Clinical Research","volume":"37","issued":{"date-parts":[["2021",9,1]]}}}],"schema":"https://github.com/citation-style-language/schema/raw/master/csl-citation.json"} </w:instrText>
+        <w:instrText xml:space="preserve"> ADDIN ZOTERO_ITEM CSL_CITATION {"citationID":"nyF4oXwA","properties":{"formattedCitation":"[22]","plainCitation":"[22]","noteIndex":0},"citationItems":[{"id":772,"uris":["http://zotero.org/users/11240916/items/A2WXUFXN"],"itemData":{"id":772,"type":"article-journal","abstract":"Missing data is a common occurrence in clinical research. Missing data occurs when the value of the variables of interest are not measured or recorded…","container-title":"Canadian Journal of Cardiology","DOI":"10.1016/j.cjca.2020.11.010","ISSN":"0828-282X","issue":"9","language":"fr","page":"1322-1331","publisher":"Elsevier","source":"www.sciencedirect.com","title":"Missing Data in Clinical Research: A Tutorial on Multiple Imputation","title-short":"Missing Data in Clinical Research","volume":"37","issued":{"date-parts":[["2021",9,1]]}}}],"schema":"https://github.com/citation-style-language/schema/raw/master/csl-citation.json"} </w:instrText>
       </w:r>
       <w:r>
         <w:rPr>
@@ -3618,7 +3657,7 @@
         <w:rPr>
           <w:rFonts w:ascii="Times New Roman" w:hAnsi="Times New Roman" w:cs="Times New Roman"/>
         </w:rPr>
-        <w:t>[21]</w:t>
+        <w:t>[22]</w:t>
       </w:r>
       <w:r>
         <w:rPr>
@@ -3662,7 +3701,7 @@
         <w:rPr>
           <w:rFonts w:ascii="Times New Roman" w:hAnsi="Times New Roman" w:cs="Times New Roman"/>
         </w:rPr>
-        <w:instrText xml:space="preserve"> ADDIN ZOTERO_ITEM CSL_CITATION {"citationID":"FKEAbUKN","properties":{"formattedCitation":"[22]","plainCitation":"[22]","noteIndex":0},"citationItems":[{"id":776,"uris":["http://zotero.org/users/11240916/items/SVNET8IM"],"itemData":{"id":776,"type":"article-journal","container-title":"Annals of Internal Medicine","DOI":"10.7326/M14-0698","ISSN":"0003-4819, 1539-3704","issue":"1","journalAbbreviation":"Ann Intern Med","language":"en","page":"W1-W73","source":"DOI.org (Crossref)","title":"Transparent Reporting of a multivariable prediction model for Individual Prognosis Or Diagnosis (TRIPOD): Explanation and Elaboration","title-short":"Transparent Reporting of a multivariable prediction model for Individual Prognosis Or Diagnosis (TRIPOD)","volume":"162","author":[{"family":"Moons","given":"Karel G.M."},{"family":"Altman","given":"Douglas G."},{"family":"Reitsma","given":"Johannes B."},{"family":"Ioannidis","given":"John P.A."},{"family":"Macaskill","given":"Petra"},{"family":"Steyerberg","given":"Ewout W."},{"family":"Vickers","given":"Andrew J."},{"family":"Ransohoff","given":"David F."},{"family":"Collins","given":"Gary S."}],"issued":{"date-parts":[["2015",1,6]]}}}],"schema":"https://github.com/citation-style-language/schema/raw/master/csl-citation.json"} </w:instrText>
+        <w:instrText xml:space="preserve"> ADDIN ZOTERO_ITEM CSL_CITATION {"citationID":"FKEAbUKN","properties":{"formattedCitation":"[23]","plainCitation":"[23]","noteIndex":0},"citationItems":[{"id":776,"uris":["http://zotero.org/users/11240916/items/SVNET8IM"],"itemData":{"id":776,"type":"article-journal","container-title":"Annals of Internal Medicine","DOI":"10.7326/M14-0698","ISSN":"0003-4819, 1539-3704","issue":"1","journalAbbreviation":"Ann Intern Med","language":"en","page":"W1-W73","source":"DOI.org (Crossref)","title":"Transparent Reporting of a multivariable prediction model for Individual Prognosis Or Diagnosis (TRIPOD): Explanation and Elaboration","title-short":"Transparent Reporting of a multivariable prediction model for Individual Prognosis Or Diagnosis (TRIPOD)","volume":"162","author":[{"family":"Moons","given":"Karel G.M."},{"family":"Altman","given":"Douglas G."},{"family":"Reitsma","given":"Johannes B."},{"family":"Ioannidis","given":"John P.A."},{"family":"Macaskill","given":"Petra"},{"family":"Steyerberg","given":"Ewout W."},{"family":"Vickers","given":"Andrew J."},{"family":"Ransohoff","given":"David F."},{"family":"Collins","given":"Gary S."}],"issued":{"date-parts":[["2015",1,6]]}}}],"schema":"https://github.com/citation-style-language/schema/raw/master/csl-citation.json"} </w:instrText>
       </w:r>
       <w:r>
         <w:rPr>
@@ -3674,7 +3713,7 @@
         <w:rPr>
           <w:rFonts w:ascii="Times New Roman" w:hAnsi="Times New Roman" w:cs="Times New Roman"/>
         </w:rPr>
-        <w:t>[22]</w:t>
+        <w:t>[23]</w:t>
       </w:r>
       <w:r>
         <w:rPr>
@@ -3745,7 +3784,7 @@
         <w:rPr>
           <w:rFonts w:ascii="Times New Roman" w:hAnsi="Times New Roman" w:cs="Times New Roman"/>
         </w:rPr>
-        <w:instrText xml:space="preserve"> ADDIN ZOTERO_ITEM CSL_CITATION {"citationID":"2trQwEXT","properties":{"formattedCitation":"[23]","plainCitation":"[23]","noteIndex":0},"citationItems":[{"id":777,"uris":["http://zotero.org/users/11240916/items/RE5S4LS7"],"itemData":{"id":777,"type":"article-journal","abstract":"Multivariate imputation by chained equations (MICE) has emerged as a principled method of dealing with missing data. Despite properties that make MICE particularly useful for large imputation procedures and advances in software development that now make it accessible to many researchers, many psychiatric researchers have not been trained in these methods and few practical resources exist to guide researchers in the implementation of this technique. This paper provides an introduction to the MICE method with a focus on practical aspects and challenges in using this method. A brief review of software programs available to implement MICE and then analyze multiply imputed data is also provided. Copyright © 2011 John Wiley &amp; Sons, Ltd.","container-title":"International Journal of Methods in Psychiatric Research","DOI":"10.1002/mpr.329","ISSN":"1049-8931","issue":"1","journalAbbreviation":"Int J Methods Psychiatr Res","page":"40-49","PMID":"21499542","PMCID":"PMC3074241","source":"PubMed Central","title":"Multiple imputation by chained equations: what is it and how does it work?","title-short":"Multiple imputation by chained equations","volume":"20","author":[{"family":"Azur","given":"Melissa J."},{"family":"Stuart","given":"Elizabeth A."},{"family":"Frangakis","given":"Constantine"},{"family":"Leaf","given":"Philip J."}],"issued":{"date-parts":[["2011",2,24]]}}}],"schema":"https://github.com/citation-style-language/schema/raw/master/csl-citation.json"} </w:instrText>
+        <w:instrText xml:space="preserve"> ADDIN ZOTERO_ITEM CSL_CITATION {"citationID":"2trQwEXT","properties":{"formattedCitation":"[24]","plainCitation":"[24]","noteIndex":0},"citationItems":[{"id":777,"uris":["http://zotero.org/users/11240916/items/RE5S4LS7"],"itemData":{"id":777,"type":"article-journal","abstract":"Multivariate imputation by chained equations (MICE) has emerged as a principled method of dealing with missing data. Despite properties that make MICE particularly useful for large imputation procedures and advances in software development that now make it accessible to many researchers, many psychiatric researchers have not been trained in these methods and few practical resources exist to guide researchers in the implementation of this technique. This paper provides an introduction to the MICE method with a focus on practical aspects and challenges in using this method. A brief review of software programs available to implement MICE and then analyze multiply imputed data is also provided. Copyright © 2011 John Wiley &amp; Sons, Ltd.","container-title":"International Journal of Methods in Psychiatric Research","DOI":"10.1002/mpr.329","ISSN":"1049-8931","issue":"1","journalAbbreviation":"Int J Methods Psychiatr Res","page":"40-49","PMID":"21499542","PMCID":"PMC3074241","source":"PubMed Central","title":"Multiple imputation by chained equations: what is it and how does it work?","title-short":"Multiple imputation by chained equations","volume":"20","author":[{"family":"Azur","given":"Melissa J."},{"family":"Stuart","given":"Elizabeth A."},{"family":"Frangakis","given":"Constantine"},{"family":"Leaf","given":"Philip J."}],"issued":{"date-parts":[["2011",2,24]]}}}],"schema":"https://github.com/citation-style-language/schema/raw/master/csl-citation.json"} </w:instrText>
       </w:r>
       <w:r>
         <w:rPr>
@@ -3757,7 +3796,7 @@
         <w:rPr>
           <w:rFonts w:ascii="Times New Roman" w:hAnsi="Times New Roman" w:cs="Times New Roman"/>
         </w:rPr>
-        <w:t>[23]</w:t>
+        <w:t>[24]</w:t>
       </w:r>
       <w:r>
         <w:rPr>
@@ -3896,7 +3935,7 @@
         <w:rPr>
           <w:rFonts w:ascii="Times New Roman" w:hAnsi="Times New Roman" w:cs="Times New Roman"/>
         </w:rPr>
-        <w:instrText xml:space="preserve"> ADDIN ZOTERO_ITEM CSL_CITATION {"citationID":"hzIboZQP","properties":{"formattedCitation":"[11]","plainCitation":"[11]","noteIndex":0},"citationItems":[{"id":746,"uris":["http://zotero.org/users/11240916/items/IA35LTMM"],"itemData":{"id":746,"type":"article-journal","abstract":"An approach to the construction of classifiers from    imbalanced datasets is described. A dataset is imbalanced if the    classification categories are not approximately equally    represented. Often real-world data sets are predominately composed of    ``normal'' examples with only a small percentage of ``abnormal'' or    ``interesting'' examples. It is also the case that the cost of    misclassifying an abnormal (interesting) example as a normal example    is often much higher than the cost of the reverse    error. Under-sampling of the majority (normal) class has been proposed    as a good means of increasing the sensitivity of a classifier to the    minority class. This paper shows that a combination of our method of    over-sampling the minority (abnormal) class and under-sampling the    majority (normal) class can achieve better classifier performance (in    ROC space) than only under-sampling the majority class.  This paper    also shows that a combination of our method of over-sampling the    minority class and under-sampling the majority class can achieve    better classifier performance (in ROC space) than varying the loss    ratios in Ripper or class priors in Naive Bayes. Our method of    over-sampling the minority class involves creating synthetic minority    class examples.  Experiments are performed using C4.5, Ripper and a    Naive Bayes classifier. The method is evaluated using the area under    the Receiver Operating Characteristic curve (AUC) and the ROC convex    hull strategy.","container-title":"Journal of Artificial Intelligence Research","DOI":"10.1613/jair.953","ISSN":"1076-9757","language":"en","license":"Copyright (c)","page":"321-357","source":"www.jair.org","title":"SMOTE: Synthetic Minority Over-sampling Technique","title-short":"SMOTE","volume":"16","author":[{"family":"Chawla","given":"N. V."},{"family":"Bowyer","given":"K. W."},{"family":"Hall","given":"L. O."},{"family":"Kegelmeyer","given":"W. P."}],"issued":{"date-parts":[["2002",6,1]]}}}],"schema":"https://github.com/citation-style-language/schema/raw/master/csl-citation.json"} </w:instrText>
+        <w:instrText xml:space="preserve"> ADDIN ZOTERO_ITEM CSL_CITATION {"citationID":"hzIboZQP","properties":{"formattedCitation":"[13]","plainCitation":"[13]","noteIndex":0},"citationItems":[{"id":746,"uris":["http://zotero.org/users/11240916/items/IA35LTMM"],"itemData":{"id":746,"type":"article-journal","abstract":"An approach to the construction of classifiers from    imbalanced datasets is described. A dataset is imbalanced if the    classification categories are not approximately equally    represented. Often real-world data sets are predominately composed of    ``normal'' examples with only a small percentage of ``abnormal'' or    ``interesting'' examples. It is also the case that the cost of    misclassifying an abnormal (interesting) example as a normal example    is often much higher than the cost of the reverse    error. Under-sampling of the majority (normal) class has been proposed    as a good means of increasing the sensitivity of a classifier to the    minority class. This paper shows that a combination of our method of    over-sampling the minority (abnormal) class and under-sampling the    majority (normal) class can achieve better classifier performance (in    ROC space) than only under-sampling the majority class.  This paper    also shows that a combination of our method of over-sampling the    minority class and under-sampling the majority class can achieve    better classifier performance (in ROC space) than varying the loss    ratios in Ripper or class priors in Naive Bayes. Our method of    over-sampling the minority class involves creating synthetic minority    class examples.  Experiments are performed using C4.5, Ripper and a    Naive Bayes classifier. The method is evaluated using the area under    the Receiver Operating Characteristic curve (AUC) and the ROC convex    hull strategy.","container-title":"Journal of Artificial Intelligence Research","DOI":"10.1613/jair.953","ISSN":"1076-9757","language":"en","license":"Copyright (c)","page":"321-357","source":"www.jair.org","title":"SMOTE: Synthetic Minority Over-sampling Technique","title-short":"SMOTE","volume":"16","author":[{"family":"Chawla","given":"N. V."},{"family":"Bowyer","given":"K. W."},{"family":"Hall","given":"L. O."},{"family":"Kegelmeyer","given":"W. P."}],"issued":{"date-parts":[["2002",6,1]]}}}],"schema":"https://github.com/citation-style-language/schema/raw/master/csl-citation.json"} </w:instrText>
       </w:r>
       <w:r>
         <w:rPr>
@@ -3908,7 +3947,7 @@
         <w:rPr>
           <w:rFonts w:ascii="Times New Roman" w:hAnsi="Times New Roman" w:cs="Times New Roman"/>
         </w:rPr>
-        <w:t>[11]</w:t>
+        <w:t>[13]</w:t>
       </w:r>
       <w:r>
         <w:rPr>
@@ -4237,7 +4276,7 @@
         <w:rPr>
           <w:rFonts w:ascii="Times New Roman" w:hAnsi="Times New Roman" w:cs="Times New Roman"/>
         </w:rPr>
-        <w:instrText xml:space="preserve"> ADDIN ZOTERO_ITEM CSL_CITATION {"citationID":"gUnHFUVH","properties":{"formattedCitation":"[22]","plainCitation":"[22]","noteIndex":0},"citationItems":[{"id":776,"uris":["http://zotero.org/users/11240916/items/SVNET8IM"],"itemData":{"id":776,"type":"article-journal","container-title":"Annals of Internal Medicine","DOI":"10.7326/M14-0698","ISSN":"0003-4819, 1539-3704","issue":"1","journalAbbreviation":"Ann Intern Med","language":"en","page":"W1-W73","source":"DOI.org (Crossref)","title":"Transparent Reporting of a multivariable prediction model for Individual Prognosis Or Diagnosis (TRIPOD): Explanation and Elaboration","title-short":"Transparent Reporting of a multivariable prediction model for Individual Prognosis Or Diagnosis (TRIPOD)","volume":"162","author":[{"family":"Moons","given":"Karel G.M."},{"family":"Altman","given":"Douglas G."},{"family":"Reitsma","given":"Johannes B."},{"family":"Ioannidis","given":"John P.A."},{"family":"Macaskill","given":"Petra"},{"family":"Steyerberg","given":"Ewout W."},{"family":"Vickers","given":"Andrew J."},{"family":"Ransohoff","given":"David F."},{"family":"Collins","given":"Gary S."}],"issued":{"date-parts":[["2015",1,6]]}}}],"schema":"https://github.com/citation-style-language/schema/raw/master/csl-citation.json"} </w:instrText>
+        <w:instrText xml:space="preserve"> ADDIN ZOTERO_ITEM CSL_CITATION {"citationID":"gUnHFUVH","properties":{"formattedCitation":"[23]","plainCitation":"[23]","noteIndex":0},"citationItems":[{"id":776,"uris":["http://zotero.org/users/11240916/items/SVNET8IM"],"itemData":{"id":776,"type":"article-journal","container-title":"Annals of Internal Medicine","DOI":"10.7326/M14-0698","ISSN":"0003-4819, 1539-3704","issue":"1","journalAbbreviation":"Ann Intern Med","language":"en","page":"W1-W73","source":"DOI.org (Crossref)","title":"Transparent Reporting of a multivariable prediction model for Individual Prognosis Or Diagnosis (TRIPOD): Explanation and Elaboration","title-short":"Transparent Reporting of a multivariable prediction model for Individual Prognosis Or Diagnosis (TRIPOD)","volume":"162","author":[{"family":"Moons","given":"Karel G.M."},{"family":"Altman","given":"Douglas G."},{"family":"Reitsma","given":"Johannes B."},{"family":"Ioannidis","given":"John P.A."},{"family":"Macaskill","given":"Petra"},{"family":"Steyerberg","given":"Ewout W."},{"family":"Vickers","given":"Andrew J."},{"family":"Ransohoff","given":"David F."},{"family":"Collins","given":"Gary S."}],"issued":{"date-parts":[["2015",1,6]]}}}],"schema":"https://github.com/citation-style-language/schema/raw/master/csl-citation.json"} </w:instrText>
       </w:r>
       <w:r>
         <w:rPr>
@@ -4249,7 +4288,7 @@
         <w:rPr>
           <w:rFonts w:ascii="Times New Roman" w:hAnsi="Times New Roman" w:cs="Times New Roman"/>
         </w:rPr>
-        <w:t>[22]</w:t>
+        <w:t>[23]</w:t>
       </w:r>
       <w:r>
         <w:rPr>
@@ -4310,7 +4349,7 @@
         <w:rPr>
           <w:rFonts w:ascii="Times New Roman" w:hAnsi="Times New Roman" w:cs="Times New Roman"/>
         </w:rPr>
-        <w:instrText xml:space="preserve"> ADDIN ZOTERO_ITEM CSL_CITATION {"citationID":"4Fhf1w9d","properties":{"formattedCitation":"[24]","plainCitation":"[24]","noteIndex":0},"citationItems":[{"id":782,"uris":["http://zotero.org/users/11240916/items/EXR8ESSW"],"itemData":{"id":782,"type":"book","abstract":"Prediction models are important in various fields, including medicine, physics, meteorology, and finance. Prediction models will become more relevant in the medical field with the increase in knowledge on potential predictors of outcome, e.g. from genetics. Also, the number of applications will increase, e.g. with targeted early detection of disease, and individualized approaches to diagnostic testing and treatment. The current era of evidence-based medicine asks for an individualized approach to medical decision-making. Evidence-based medicine has a central place for meta-analysis to summarize results from randomized controlled trials; similarly prediction models may summarize the effects of predictors to provide individu- ized predictions of a diagnostic or prognostic outcome. Why Read This Book? My motivation for working on this book stems primarily from the fact that the development and applications of prediction models are often suboptimal in medical publications. With this book Ihope to contribute to better understanding of relevant issues and give practical advice on better modelling strategies than are nowadays widely used. Issues include: (a) Better predictive modelling is sometimes easily possible; e.g. a large data set with high quality data is available, but all continuous predictors are dich- omized, which is known to have several disadvantages.","ISBN":"978-0-387-77244-8","language":"en","note":"Google-Books-ID: kHGK58cLsMIC","number-of-pages":"508","publisher":"Springer Science &amp; Business Media","source":"Google Books","title":"Clinical Prediction Models: A Practical Approach to Development, Validation, and Updating","title-short":"Clinical Prediction Models","author":[{"family":"Steyerberg","given":"Ewout W."}],"issued":{"date-parts":[["2008",12,16]]}}}],"schema":"https://github.com/citation-style-language/schema/raw/master/csl-citation.json"} </w:instrText>
+        <w:instrText xml:space="preserve"> ADDIN ZOTERO_ITEM CSL_CITATION {"citationID":"4Fhf1w9d","properties":{"formattedCitation":"[25]","plainCitation":"[25]","noteIndex":0},"citationItems":[{"id":782,"uris":["http://zotero.org/users/11240916/items/EXR8ESSW"],"itemData":{"id":782,"type":"book","abstract":"Prediction models are important in various fields, including medicine, physics, meteorology, and finance. Prediction models will become more relevant in the medical field with the increase in knowledge on potential predictors of outcome, e.g. from genetics. Also, the number of applications will increase, e.g. with targeted early detection of disease, and individualized approaches to diagnostic testing and treatment. The current era of evidence-based medicine asks for an individualized approach to medical decision-making. Evidence-based medicine has a central place for meta-analysis to summarize results from randomized controlled trials; similarly prediction models may summarize the effects of predictors to provide individu- ized predictions of a diagnostic or prognostic outcome. Why Read This Book? My motivation for working on this book stems primarily from the fact that the development and applications of prediction models are often suboptimal in medical publications. With this book Ihope to contribute to better understanding of relevant issues and give practical advice on better modelling strategies than are nowadays widely used. Issues include: (a) Better predictive modelling is sometimes easily possible; e.g. a large data set with high quality data is available, but all continuous predictors are dich- omized, which is known to have several disadvantages.","ISBN":"978-0-387-77244-8","language":"en","note":"Google-Books-ID: kHGK58cLsMIC","number-of-pages":"508","publisher":"Springer Science &amp; Business Media","source":"Google Books","title":"Clinical Prediction Models: A Practical Approach to Development, Validation, and Updating","title-short":"Clinical Prediction Models","author":[{"family":"Steyerberg","given":"Ewout W."}],"issued":{"date-parts":[["2008",12,16]]}}}],"schema":"https://github.com/citation-style-language/schema/raw/master/csl-citation.json"} </w:instrText>
       </w:r>
       <w:r>
         <w:rPr>
@@ -4322,7 +4361,7 @@
         <w:rPr>
           <w:rFonts w:ascii="Times New Roman" w:hAnsi="Times New Roman" w:cs="Times New Roman"/>
         </w:rPr>
-        <w:t>[24]</w:t>
+        <w:t>[25]</w:t>
       </w:r>
       <w:r>
         <w:rPr>
@@ -4415,7 +4454,7 @@
         <w:rPr>
           <w:rFonts w:ascii="Times New Roman" w:hAnsi="Times New Roman" w:cs="Times New Roman"/>
         </w:rPr>
-        <w:instrText xml:space="preserve"> ADDIN ZOTERO_ITEM CSL_CITATION {"citationID":"AebdI7Ry","properties":{"formattedCitation":"[25]","plainCitation":"[25]","noteIndex":0},"citationItems":[{"id":785,"uris":["http://zotero.org/users/11240916/items/PSDLE6Y4"],"itemData":{"id":785,"type":"article-journal","abstract":"The support-vector network is a new learning machine for two-group classification problems. The machine conceptually implements the following idea: input vectors are non-linearly mapped to a very highdimension feature space. In this feature space a linear decision surface is constructed. Special properties of the decision surface ensures high generalization ability of the learning machine. The idea behind the support-vector network was previously implemented for the restricted case where the training data can be separated without errors. We here extend this result to non-separable training data.","container-title":"Machine Learning","DOI":"10.1007/BF00994018","ISSN":"0885-6125, 1573-0565","issue":"3","journalAbbreviation":"Mach Learn","language":"en","license":"http://www.springer.com/tdm","page":"273-297","source":"DOI.org (Crossref)","title":"Support-vector networks","volume":"20","author":[{"family":"Cortes","given":"Corinna"},{"family":"Vapnik","given":"Vladimir"}],"issued":{"date-parts":[["1995",9]]}}}],"schema":"https://github.com/citation-style-language/schema/raw/master/csl-citation.json"} </w:instrText>
+        <w:instrText xml:space="preserve"> ADDIN ZOTERO_ITEM CSL_CITATION {"citationID":"AebdI7Ry","properties":{"formattedCitation":"[26]","plainCitation":"[26]","noteIndex":0},"citationItems":[{"id":785,"uris":["http://zotero.org/users/11240916/items/PSDLE6Y4"],"itemData":{"id":785,"type":"article-journal","abstract":"The support-vector network is a new learning machine for two-group classification problems. The machine conceptually implements the following idea: input vectors are non-linearly mapped to a very highdimension feature space. In this feature space a linear decision surface is constructed. Special properties of the decision surface ensures high generalization ability of the learning machine. The idea behind the support-vector network was previously implemented for the restricted case where the training data can be separated without errors. We here extend this result to non-separable training data.","container-title":"Machine Learning","DOI":"10.1007/BF00994018","ISSN":"0885-6125, 1573-0565","issue":"3","journalAbbreviation":"Mach Learn","language":"en","license":"http://www.springer.com/tdm","page":"273-297","source":"DOI.org (Crossref)","title":"Support-vector networks","volume":"20","author":[{"family":"Cortes","given":"Corinna"},{"family":"Vapnik","given":"Vladimir"}],"issued":{"date-parts":[["1995",9]]}}}],"schema":"https://github.com/citation-style-language/schema/raw/master/csl-citation.json"} </w:instrText>
       </w:r>
       <w:r>
         <w:rPr>
@@ -4427,7 +4466,7 @@
         <w:rPr>
           <w:rFonts w:ascii="Times New Roman" w:hAnsi="Times New Roman" w:cs="Times New Roman"/>
         </w:rPr>
-        <w:t>[25]</w:t>
+        <w:t>[26]</w:t>
       </w:r>
       <w:r>
         <w:rPr>
@@ -4586,7 +4625,7 @@
         <w:rPr>
           <w:rFonts w:ascii="Times New Roman" w:hAnsi="Times New Roman" w:cs="Times New Roman"/>
         </w:rPr>
-        <w:instrText xml:space="preserve"> ADDIN ZOTERO_ITEM CSL_CITATION {"citationID":"uhkNcbUE","properties":{"formattedCitation":"[26]","plainCitation":"[26]","noteIndex":0},"citationItems":[{"id":789,"uris":["http://zotero.org/users/11240916/items/XWBUY57Q"],"itemData":{"id":789,"type":"article-journal","abstract":"Function estimation/approximation is viewed from the perspective of numerical optimization in function space, rather than parameter space. A connection is made between stagewise additive expansions and steepest-descent minimization. A general gradient descent “boosting” paradigm is developed for additive expansions based on any fitting criterion.Specific algorithms are presented for least-squares, least absolute deviation, and Huber-M loss functions for regression, and multiclass logistic likelihood for classification. Special enhancements are derived for the particular case where the individual additive components are regression trees, and tools for interpreting such “TreeBoost” models are presented. Gradient boosting of regression trees produces competitive, highly robust, interpretable procedures for both regression and classification, especially appropriate for mining less than clean data. Connections between this approach and the boosting methods of Freund and Shapire and Friedman, Hastie and Tibshirani are discussed.","container-title":"The Annals of Statistics","DOI":"10.1214/aos/1013203451","ISSN":"0090-5364, 2168-8966","issue":"5","page":"1189-1232","publisher":"Institute of Mathematical Statistics","source":"Project Euclid","title":"Greedy function approximation: A gradient boosting machine.","title-short":"Greedy function approximation","volume":"29","author":[{"family":"Friedman","given":"Jerome H."}],"issued":{"date-parts":[["2001",10]]}}}],"schema":"https://github.com/citation-style-language/schema/raw/master/csl-citation.json"} </w:instrText>
+        <w:instrText xml:space="preserve"> ADDIN ZOTERO_ITEM CSL_CITATION {"citationID":"uhkNcbUE","properties":{"formattedCitation":"[27]","plainCitation":"[27]","noteIndex":0},"citationItems":[{"id":789,"uris":["http://zotero.org/users/11240916/items/XWBUY57Q"],"itemData":{"id":789,"type":"article-journal","abstract":"Function estimation/approximation is viewed from the perspective of numerical optimization in function space, rather than parameter space. A connection is made between stagewise additive expansions and steepest-descent minimization. A general gradient descent “boosting” paradigm is developed for additive expansions based on any fitting criterion.Specific algorithms are presented for least-squares, least absolute deviation, and Huber-M loss functions for regression, and multiclass logistic likelihood for classification. Special enhancements are derived for the particular case where the individual additive components are regression trees, and tools for interpreting such “TreeBoost” models are presented. Gradient boosting of regression trees produces competitive, highly robust, interpretable procedures for both regression and classification, especially appropriate for mining less than clean data. Connections between this approach and the boosting methods of Freund and Shapire and Friedman, Hastie and Tibshirani are discussed.","container-title":"The Annals of Statistics","DOI":"10.1214/aos/1013203451","ISSN":"0090-5364, 2168-8966","issue":"5","page":"1189-1232","publisher":"Institute of Mathematical Statistics","source":"Project Euclid","title":"Greedy function approximation: A gradient boosting machine.","title-short":"Greedy function approximation","volume":"29","author":[{"family":"Friedman","given":"Jerome H."}],"issued":{"date-parts":[["2001",10]]}}}],"schema":"https://github.com/citation-style-language/schema/raw/master/csl-citation.json"} </w:instrText>
       </w:r>
       <w:r>
         <w:rPr>
@@ -4598,7 +4637,7 @@
         <w:rPr>
           <w:rFonts w:ascii="Times New Roman" w:hAnsi="Times New Roman" w:cs="Times New Roman"/>
         </w:rPr>
-        <w:t>[26]</w:t>
+        <w:t>[27]</w:t>
       </w:r>
       <w:r>
         <w:rPr>
@@ -4641,7 +4680,7 @@
         <w:rPr>
           <w:rFonts w:ascii="Times New Roman" w:hAnsi="Times New Roman" w:cs="Times New Roman"/>
         </w:rPr>
-        <w:instrText xml:space="preserve"> ADDIN ZOTERO_ITEM CSL_CITATION {"citationID":"wrt9uNlm","properties":{"formattedCitation":"[27]","plainCitation":"[27]","noteIndex":0},"citationItems":[{"id":786,"uris":["http://zotero.org/users/11240916/items/ZPBTYGH4"],"itemData":{"id":786,"type":"article-journal","abstract":"&lt;p&gt;Predicting future outcomes of patients is essential to clinical practice, with many prediction models published each year. Empirical evidence suggests that published studies often have severe methodological limitations, which undermine their usefulness. This article presents a step-by-step guide to help researchers develop and evaluate a clinical prediction model. The guide covers best practices in defining the aim and users, selecting data sources, addressing missing data, exploring alternative modelling options, and assessing model performance. The steps are illustrated using an example from relapsing-remitting multiple sclerosis. Comprehensive R code is also provided.&lt;/p&gt;","container-title":"BMJ","DOI":"10.1136/bmj-2023-078276","ISSN":"1756-1833","journalAbbreviation":"BMJ","language":"en","license":"© Author(s) (or their employer(s)) 2019. Re-use permitted under CC BY. No commercial re-use. See rights and permissions. Published by BMJ.. http://creativecommons.org/licenses/by/4.0/This is an Open Access article distributed in accordance with the terms of the Creative Commons Attribution (CC BY 4.0) license, which permits others to distribute, remix, adapt and build upon this work, for commercial use, provided the original work is properly cited. See: http://creativecommons.org/licenses/by/4.0/.","page":"e078276","PMID":"39227063","publisher":"British Medical Journal Publishing Group","section":"Research Methods &amp;amp; Reporting","source":"www.bmj.com","title":"Developing clinical prediction models: a step-by-step guide","title-short":"Developing clinical prediction models","volume":"386","author":[{"family":"Efthimiou","given":"Orestis"},{"family":"Seo","given":"Michael"},{"family":"Chalkou","given":"Konstantina"},{"family":"Debray","given":"Thomas"},{"family":"Egger","given":"Matthias"},{"family":"Salanti","given":"Georgia"}],"issued":{"date-parts":[["2024",9,3]]}}}],"schema":"https://github.com/citation-style-language/schema/raw/master/csl-citation.json"} </w:instrText>
+        <w:instrText xml:space="preserve"> ADDIN ZOTERO_ITEM CSL_CITATION {"citationID":"wrt9uNlm","properties":{"formattedCitation":"[28]","plainCitation":"[28]","noteIndex":0},"citationItems":[{"id":786,"uris":["http://zotero.org/users/11240916/items/ZPBTYGH4"],"itemData":{"id":786,"type":"article-journal","abstract":"&lt;p&gt;Predicting future outcomes of patients is essential to clinical practice, with many prediction models published each year. Empirical evidence suggests that published studies often have severe methodological limitations, which undermine their usefulness. This article presents a step-by-step guide to help researchers develop and evaluate a clinical prediction model. The guide covers best practices in defining the aim and users, selecting data sources, addressing missing data, exploring alternative modelling options, and assessing model performance. The steps are illustrated using an example from relapsing-remitting multiple sclerosis. Comprehensive R code is also provided.&lt;/p&gt;","container-title":"BMJ","DOI":"10.1136/bmj-2023-078276","ISSN":"1756-1833","journalAbbreviation":"BMJ","language":"en","license":"© Author(s) (or their employer(s)) 2019. Re-use permitted under CC BY. No commercial re-use. See rights and permissions. Published by BMJ.. http://creativecommons.org/licenses/by/4.0/This is an Open Access article distributed in accordance with the terms of the Creative Commons Attribution (CC BY 4.0) license, which permits others to distribute, remix, adapt and build upon this work, for commercial use, provided the original work is properly cited. See: http://creativecommons.org/licenses/by/4.0/.","page":"e078276","PMID":"39227063","publisher":"British Medical Journal Publishing Group","section":"Research Methods &amp;amp; Reporting","source":"www.bmj.com","title":"Developing clinical prediction models: a step-by-step guide","title-short":"Developing clinical prediction models","volume":"386","author":[{"family":"Efthimiou","given":"Orestis"},{"family":"Seo","given":"Michael"},{"family":"Chalkou","given":"Konstantina"},{"family":"Debray","given":"Thomas"},{"family":"Egger","given":"Matthias"},{"family":"Salanti","given":"Georgia"}],"issued":{"date-parts":[["2024",9,3]]}}}],"schema":"https://github.com/citation-style-language/schema/raw/master/csl-citation.json"} </w:instrText>
       </w:r>
       <w:r>
         <w:rPr>
@@ -4653,7 +4692,7 @@
         <w:rPr>
           <w:rFonts w:ascii="Times New Roman" w:hAnsi="Times New Roman" w:cs="Times New Roman"/>
         </w:rPr>
-        <w:t>[27]</w:t>
+        <w:t>[28]</w:t>
       </w:r>
       <w:r>
         <w:rPr>
@@ -16827,7 +16866,6 @@
         <w:pStyle w:val="Bibliographie"/>
         <w:rPr>
           <w:rFonts w:ascii="Times New Roman" w:hAnsi="Times New Roman" w:cs="Times New Roman"/>
-          <w:lang w:val="en-US"/>
         </w:rPr>
       </w:pPr>
       <w:r>
@@ -16843,23 +16881,37 @@
           <w:lang w:val="en-US"/>
         </w:rPr>
         <w:tab/>
-        <w:t xml:space="preserve">R. B. D’Agostino Sr., M. J. </w:t>
-      </w:r>
-      <w:proofErr w:type="spellStart"/>
-      <w:r>
-        <w:rPr>
-          <w:rFonts w:ascii="Times New Roman" w:hAnsi="Times New Roman" w:cs="Times New Roman"/>
-          <w:lang w:val="en-US"/>
-        </w:rPr>
-        <w:t>Pencina</w:t>
-      </w:r>
-      <w:proofErr w:type="spellEnd"/>
-      <w:r>
-        <w:rPr>
-          <w:rFonts w:ascii="Times New Roman" w:hAnsi="Times New Roman" w:cs="Times New Roman"/>
-          <w:lang w:val="en-US"/>
-        </w:rPr>
-        <w:t xml:space="preserve">, J. M. Massaro, et S. Coady, « Cardiovascular Disease Risk Assessment: Insights from Framingham », </w:t>
+        <w:t xml:space="preserve">« Framingham Heart Study (FHS) | NHLBI, NIH ». </w:t>
+      </w:r>
+      <w:r>
+        <w:rPr>
+          <w:rFonts w:ascii="Times New Roman" w:hAnsi="Times New Roman" w:cs="Times New Roman"/>
+        </w:rPr>
+        <w:t>Consulté le: 28 janvier 2026. [En ligne]. Disponible sur: https://www.nhlbi.nih.gov/science/framingham-heart-study-fhs</w:t>
+      </w:r>
+    </w:p>
+    <w:p>
+      <w:pPr>
+        <w:pStyle w:val="Bibliographie"/>
+        <w:rPr>
+          <w:rFonts w:ascii="Times New Roman" w:hAnsi="Times New Roman" w:cs="Times New Roman"/>
+          <w:lang w:val="en-US"/>
+        </w:rPr>
+      </w:pPr>
+      <w:r>
+        <w:rPr>
+          <w:rFonts w:ascii="Times New Roman" w:hAnsi="Times New Roman" w:cs="Times New Roman"/>
+          <w:lang w:val="en-US"/>
+        </w:rPr>
+        <w:t>[8]</w:t>
+      </w:r>
+      <w:r>
+        <w:rPr>
+          <w:rFonts w:ascii="Times New Roman" w:hAnsi="Times New Roman" w:cs="Times New Roman"/>
+          <w:lang w:val="en-US"/>
+        </w:rPr>
+        <w:tab/>
+        <w:t xml:space="preserve">R. B. D’Agostino Sr., M. J. Pencina, J. M. Massaro, et S. Coady, « Cardiovascular Disease Risk Assessment: Insights from Framingham », </w:t>
       </w:r>
       <w:r>
         <w:rPr>
@@ -16914,15 +16966,60 @@
         <w:pStyle w:val="Bibliographie"/>
         <w:rPr>
           <w:rFonts w:ascii="Times New Roman" w:hAnsi="Times New Roman" w:cs="Times New Roman"/>
-          <w:lang w:val="en-US"/>
-        </w:rPr>
-      </w:pPr>
-      <w:r>
-        <w:rPr>
-          <w:rFonts w:ascii="Times New Roman" w:hAnsi="Times New Roman" w:cs="Times New Roman"/>
-          <w:lang w:val="en-US"/>
-        </w:rPr>
-        <w:t>[8]</w:t>
+        </w:rPr>
+      </w:pPr>
+      <w:r>
+        <w:rPr>
+          <w:rFonts w:ascii="Times New Roman" w:hAnsi="Times New Roman" w:cs="Times New Roman"/>
+          <w:lang w:val="en-US"/>
+        </w:rPr>
+        <w:t>[9]</w:t>
+      </w:r>
+      <w:r>
+        <w:rPr>
+          <w:rFonts w:ascii="Times New Roman" w:hAnsi="Times New Roman" w:cs="Times New Roman"/>
+          <w:lang w:val="en-US"/>
+        </w:rPr>
+        <w:tab/>
+        <w:t>https://datasetninja.com/zhang-lab-data-chest-xray, « </w:t>
+      </w:r>
+      <w:proofErr w:type="spellStart"/>
+      <w:r>
+        <w:rPr>
+          <w:rFonts w:ascii="Times New Roman" w:hAnsi="Times New Roman" w:cs="Times New Roman"/>
+          <w:lang w:val="en-US"/>
+        </w:rPr>
+        <w:t>ZhangLabData</w:t>
+      </w:r>
+      <w:proofErr w:type="spellEnd"/>
+      <w:r>
+        <w:rPr>
+          <w:rFonts w:ascii="Times New Roman" w:hAnsi="Times New Roman" w:cs="Times New Roman"/>
+          <w:lang w:val="en-US"/>
+        </w:rPr>
+        <w:t xml:space="preserve">: Chest X-Ray », Dataset Ninja. </w:t>
+      </w:r>
+      <w:r>
+        <w:rPr>
+          <w:rFonts w:ascii="Times New Roman" w:hAnsi="Times New Roman" w:cs="Times New Roman"/>
+        </w:rPr>
+        <w:t>Consulté le: 28 janvier 2026. [En ligne]. Disponible sur: https://datasetninja.com/zhang-lab-data-chest-xray</w:t>
+      </w:r>
+    </w:p>
+    <w:p>
+      <w:pPr>
+        <w:pStyle w:val="Bibliographie"/>
+        <w:rPr>
+          <w:rFonts w:ascii="Times New Roman" w:hAnsi="Times New Roman" w:cs="Times New Roman"/>
+          <w:lang w:val="en-US"/>
+        </w:rPr>
+      </w:pPr>
+      <w:r>
+        <w:rPr>
+          <w:rFonts w:ascii="Times New Roman" w:hAnsi="Times New Roman" w:cs="Times New Roman"/>
+          <w:lang w:val="en-US"/>
+        </w:rPr>
+        <w:t>[10]</w:t>
       </w:r>
       <w:r>
         <w:rPr>
@@ -17013,7 +17110,7 @@
           <w:rFonts w:ascii="Times New Roman" w:hAnsi="Times New Roman" w:cs="Times New Roman"/>
           <w:lang w:val="en-US"/>
         </w:rPr>
-        <w:t>[9]</w:t>
+        <w:t>[11]</w:t>
       </w:r>
       <w:r>
         <w:rPr>
@@ -17101,7 +17198,7 @@
           <w:rFonts w:ascii="Times New Roman" w:hAnsi="Times New Roman" w:cs="Times New Roman"/>
           <w:lang w:val="en-US"/>
         </w:rPr>
-        <w:t>[10]</w:t>
+        <w:t>[12]</w:t>
       </w:r>
       <w:r>
         <w:rPr>
@@ -17204,7 +17301,7 @@
           <w:rFonts w:ascii="Times New Roman" w:hAnsi="Times New Roman" w:cs="Times New Roman"/>
           <w:lang w:val="en-US"/>
         </w:rPr>
-        <w:t>[11]</w:t>
+        <w:t>[13]</w:t>
       </w:r>
       <w:r>
         <w:rPr>
@@ -17331,7 +17428,7 @@
           <w:rFonts w:ascii="Times New Roman" w:hAnsi="Times New Roman" w:cs="Times New Roman"/>
           <w:lang w:val="en-US"/>
         </w:rPr>
-        <w:t>[12]</w:t>
+        <w:t>[14]</w:t>
       </w:r>
       <w:r>
         <w:rPr>
@@ -17392,7 +17489,7 @@
           <w:rFonts w:ascii="Times New Roman" w:hAnsi="Times New Roman" w:cs="Times New Roman"/>
           <w:lang w:val="en-US"/>
         </w:rPr>
-        <w:t>[13]</w:t>
+        <w:t>[15]</w:t>
       </w:r>
       <w:r>
         <w:rPr>
@@ -17454,7 +17551,8 @@
           <w:rFonts w:ascii="Times New Roman" w:hAnsi="Times New Roman" w:cs="Times New Roman"/>
           <w:lang w:val="en-US"/>
         </w:rPr>
-        <w:t>[14]</w:t>
+        <w:lastRenderedPageBreak/>
+        <w:t>[16]</w:t>
       </w:r>
       <w:r>
         <w:rPr>
@@ -17560,7 +17658,7 @@
           <w:rFonts w:ascii="Times New Roman" w:hAnsi="Times New Roman" w:cs="Times New Roman"/>
           <w:lang w:val="en-US"/>
         </w:rPr>
-        <w:t>[15]</w:t>
+        <w:t>[17]</w:t>
       </w:r>
       <w:r>
         <w:rPr>
@@ -17647,8 +17745,7 @@
           <w:rFonts w:ascii="Times New Roman" w:hAnsi="Times New Roman" w:cs="Times New Roman"/>
           <w:lang w:val="en-US"/>
         </w:rPr>
-        <w:lastRenderedPageBreak/>
-        <w:t>[16]</w:t>
+        <w:t>[18]</w:t>
       </w:r>
       <w:r>
         <w:rPr>
@@ -17720,7 +17817,7 @@
           <w:rFonts w:ascii="Times New Roman" w:hAnsi="Times New Roman" w:cs="Times New Roman"/>
           <w:lang w:val="en-US"/>
         </w:rPr>
-        <w:t>[17]</w:t>
+        <w:t>[19]</w:t>
       </w:r>
       <w:r>
         <w:rPr>
@@ -17760,7 +17857,7 @@
           <w:rFonts w:ascii="Times New Roman" w:hAnsi="Times New Roman" w:cs="Times New Roman"/>
           <w:lang w:val="en-US"/>
         </w:rPr>
-        <w:t>[18]</w:t>
+        <w:t>[20]</w:t>
       </w:r>
       <w:r>
         <w:rPr>
@@ -17863,7 +17960,7 @@
           <w:rFonts w:ascii="Times New Roman" w:hAnsi="Times New Roman" w:cs="Times New Roman"/>
           <w:lang w:val="en-US"/>
         </w:rPr>
-        <w:t>[19]</w:t>
+        <w:t>[21]</w:t>
       </w:r>
       <w:r>
         <w:rPr>
@@ -17958,14 +18055,15 @@
         <w:pStyle w:val="Bibliographie"/>
         <w:rPr>
           <w:rFonts w:ascii="Times New Roman" w:hAnsi="Times New Roman" w:cs="Times New Roman"/>
-        </w:rPr>
-      </w:pPr>
-      <w:r>
-        <w:rPr>
-          <w:rFonts w:ascii="Times New Roman" w:hAnsi="Times New Roman" w:cs="Times New Roman"/>
-          <w:lang w:val="en-US"/>
-        </w:rPr>
-        <w:t>[20]</w:t>
+          <w:lang w:val="en-US"/>
+        </w:rPr>
+      </w:pPr>
+      <w:r>
+        <w:rPr>
+          <w:rFonts w:ascii="Times New Roman" w:hAnsi="Times New Roman" w:cs="Times New Roman"/>
+          <w:lang w:val="en-US"/>
+        </w:rPr>
+        <w:t>[22]</w:t>
       </w:r>
       <w:r>
         <w:rPr>
@@ -17973,13 +18071,74 @@
           <w:lang w:val="en-US"/>
         </w:rPr>
         <w:tab/>
-        <w:t xml:space="preserve">« Framingham Heart Study (FHS) | NHLBI, NIH ». </w:t>
-      </w:r>
-      <w:r>
-        <w:rPr>
-          <w:rFonts w:ascii="Times New Roman" w:hAnsi="Times New Roman" w:cs="Times New Roman"/>
-        </w:rPr>
-        <w:t>Consulté le: 28 janvier 2026. [En ligne]. Disponible sur: https://www.nhlbi.nih.gov/science/framingham-heart-study-fhs</w:t>
+        <w:t xml:space="preserve">« Missing Data in Clinical Research: A Tutorial on Multiple Imputation », </w:t>
+      </w:r>
+      <w:r>
+        <w:rPr>
+          <w:rFonts w:ascii="Times New Roman" w:hAnsi="Times New Roman" w:cs="Times New Roman"/>
+          <w:i/>
+          <w:iCs/>
+          <w:lang w:val="en-US"/>
+        </w:rPr>
+        <w:t xml:space="preserve">Can. J. </w:t>
+      </w:r>
+      <w:proofErr w:type="spellStart"/>
+      <w:r>
+        <w:rPr>
+          <w:rFonts w:ascii="Times New Roman" w:hAnsi="Times New Roman" w:cs="Times New Roman"/>
+          <w:i/>
+          <w:iCs/>
+          <w:lang w:val="en-US"/>
+        </w:rPr>
+        <w:t>Cardiol</w:t>
+      </w:r>
+      <w:proofErr w:type="spellEnd"/>
+      <w:r>
+        <w:rPr>
+          <w:rFonts w:ascii="Times New Roman" w:hAnsi="Times New Roman" w:cs="Times New Roman"/>
+          <w:i/>
+          <w:iCs/>
+          <w:lang w:val="en-US"/>
+        </w:rPr>
+        <w:t>.</w:t>
+      </w:r>
+      <w:r>
+        <w:rPr>
+          <w:rFonts w:ascii="Times New Roman" w:hAnsi="Times New Roman" w:cs="Times New Roman"/>
+          <w:lang w:val="en-US"/>
+        </w:rPr>
+        <w:t>, vol. 37, n</w:t>
+      </w:r>
+      <w:r>
+        <w:rPr>
+          <w:rFonts w:ascii="Times New Roman" w:hAnsi="Times New Roman" w:cs="Times New Roman"/>
+          <w:vertAlign w:val="superscript"/>
+          <w:lang w:val="en-US"/>
+        </w:rPr>
+        <w:t>o</w:t>
+      </w:r>
+      <w:r>
+        <w:rPr>
+          <w:rFonts w:ascii="Times New Roman" w:hAnsi="Times New Roman" w:cs="Times New Roman"/>
+          <w:lang w:val="en-US"/>
+        </w:rPr>
+        <w:t xml:space="preserve"> 9, p. 1322‑1331, sept. 2021, </w:t>
+      </w:r>
+      <w:proofErr w:type="spellStart"/>
+      <w:r>
+        <w:rPr>
+          <w:rFonts w:ascii="Times New Roman" w:hAnsi="Times New Roman" w:cs="Times New Roman"/>
+          <w:lang w:val="en-US"/>
+        </w:rPr>
+        <w:t>doi</w:t>
+      </w:r>
+      <w:proofErr w:type="spellEnd"/>
+      <w:r>
+        <w:rPr>
+          <w:rFonts w:ascii="Times New Roman" w:hAnsi="Times New Roman" w:cs="Times New Roman"/>
+          <w:lang w:val="en-US"/>
+        </w:rPr>
+        <w:t>: 10.1016/j.cjca.2020.11.010.</w:t>
       </w:r>
     </w:p>
     <w:p>
@@ -17995,7 +18154,7 @@
           <w:rFonts w:ascii="Times New Roman" w:hAnsi="Times New Roman" w:cs="Times New Roman"/>
           <w:lang w:val="en-US"/>
         </w:rPr>
-        <w:t>[21]</w:t>
+        <w:t>[23]</w:t>
       </w:r>
       <w:r>
         <w:rPr>
@@ -18003,7 +18162,7 @@
           <w:lang w:val="en-US"/>
         </w:rPr>
         <w:tab/>
-        <w:t xml:space="preserve">« Missing Data in Clinical Research: A Tutorial on Multiple Imputation », </w:t>
+        <w:t xml:space="preserve">K. G. M. Moons </w:t>
       </w:r>
       <w:r>
         <w:rPr>
@@ -18012,9 +18171,15 @@
           <w:iCs/>
           <w:lang w:val="en-US"/>
         </w:rPr>
-        <w:t xml:space="preserve">Can. J. </w:t>
-      </w:r>
-      <w:proofErr w:type="spellStart"/>
+        <w:t>et al.</w:t>
+      </w:r>
+      <w:r>
+        <w:rPr>
+          <w:rFonts w:ascii="Times New Roman" w:hAnsi="Times New Roman" w:cs="Times New Roman"/>
+          <w:lang w:val="en-US"/>
+        </w:rPr>
+        <w:t xml:space="preserve">, « Transparent Reporting of a multivariable prediction model for Individual Prognosis Or Diagnosis (TRIPOD): Explanation and Elaboration », </w:t>
+      </w:r>
       <w:r>
         <w:rPr>
           <w:rFonts w:ascii="Times New Roman" w:hAnsi="Times New Roman" w:cs="Times New Roman"/>
@@ -18022,9 +18187,86 @@
           <w:iCs/>
           <w:lang w:val="en-US"/>
         </w:rPr>
-        <w:t>Cardiol</w:t>
+        <w:t>Ann. Intern. Med.</w:t>
+      </w:r>
+      <w:r>
+        <w:rPr>
+          <w:rFonts w:ascii="Times New Roman" w:hAnsi="Times New Roman" w:cs="Times New Roman"/>
+          <w:lang w:val="en-US"/>
+        </w:rPr>
+        <w:t>, vol. 162, n</w:t>
+      </w:r>
+      <w:r>
+        <w:rPr>
+          <w:rFonts w:ascii="Times New Roman" w:hAnsi="Times New Roman" w:cs="Times New Roman"/>
+          <w:vertAlign w:val="superscript"/>
+          <w:lang w:val="en-US"/>
+        </w:rPr>
+        <w:t>o</w:t>
+      </w:r>
+      <w:r>
+        <w:rPr>
+          <w:rFonts w:ascii="Times New Roman" w:hAnsi="Times New Roman" w:cs="Times New Roman"/>
+          <w:lang w:val="en-US"/>
+        </w:rPr>
+        <w:t xml:space="preserve"> 1, p. W1‑W73, </w:t>
+      </w:r>
+      <w:proofErr w:type="spellStart"/>
+      <w:r>
+        <w:rPr>
+          <w:rFonts w:ascii="Times New Roman" w:hAnsi="Times New Roman" w:cs="Times New Roman"/>
+          <w:lang w:val="en-US"/>
+        </w:rPr>
+        <w:t>janv</w:t>
       </w:r>
       <w:proofErr w:type="spellEnd"/>
+      <w:r>
+        <w:rPr>
+          <w:rFonts w:ascii="Times New Roman" w:hAnsi="Times New Roman" w:cs="Times New Roman"/>
+          <w:lang w:val="en-US"/>
+        </w:rPr>
+        <w:t xml:space="preserve">. 2015, </w:t>
+      </w:r>
+      <w:proofErr w:type="spellStart"/>
+      <w:r>
+        <w:rPr>
+          <w:rFonts w:ascii="Times New Roman" w:hAnsi="Times New Roman" w:cs="Times New Roman"/>
+          <w:lang w:val="en-US"/>
+        </w:rPr>
+        <w:t>doi</w:t>
+      </w:r>
+      <w:proofErr w:type="spellEnd"/>
+      <w:r>
+        <w:rPr>
+          <w:rFonts w:ascii="Times New Roman" w:hAnsi="Times New Roman" w:cs="Times New Roman"/>
+          <w:lang w:val="en-US"/>
+        </w:rPr>
+        <w:t>: 10.7326/M14-0698.</w:t>
+      </w:r>
+    </w:p>
+    <w:p>
+      <w:pPr>
+        <w:pStyle w:val="Bibliographie"/>
+        <w:rPr>
+          <w:rFonts w:ascii="Times New Roman" w:hAnsi="Times New Roman" w:cs="Times New Roman"/>
+          <w:lang w:val="en-US"/>
+        </w:rPr>
+      </w:pPr>
+      <w:r>
+        <w:rPr>
+          <w:rFonts w:ascii="Times New Roman" w:hAnsi="Times New Roman" w:cs="Times New Roman"/>
+          <w:lang w:val="en-US"/>
+        </w:rPr>
+        <w:t>[24]</w:t>
+      </w:r>
+      <w:r>
+        <w:rPr>
+          <w:rFonts w:ascii="Times New Roman" w:hAnsi="Times New Roman" w:cs="Times New Roman"/>
+          <w:lang w:val="en-US"/>
+        </w:rPr>
+        <w:tab/>
+        <w:t xml:space="preserve">M. J. Azur, E. A. Stuart, C. Frangakis, et P. J. Leaf, « Multiple imputation by chained equations: what is it and how does it work? », </w:t>
+      </w:r>
       <w:r>
         <w:rPr>
           <w:rFonts w:ascii="Times New Roman" w:hAnsi="Times New Roman" w:cs="Times New Roman"/>
@@ -18032,14 +18274,34 @@
           <w:iCs/>
           <w:lang w:val="en-US"/>
         </w:rPr>
-        <w:t>.</w:t>
-      </w:r>
-      <w:r>
-        <w:rPr>
-          <w:rFonts w:ascii="Times New Roman" w:hAnsi="Times New Roman" w:cs="Times New Roman"/>
-          <w:lang w:val="en-US"/>
-        </w:rPr>
-        <w:t>, vol. 37, n</w:t>
+        <w:t xml:space="preserve">Int. J. Methods </w:t>
+      </w:r>
+      <w:proofErr w:type="spellStart"/>
+      <w:r>
+        <w:rPr>
+          <w:rFonts w:ascii="Times New Roman" w:hAnsi="Times New Roman" w:cs="Times New Roman"/>
+          <w:i/>
+          <w:iCs/>
+          <w:lang w:val="en-US"/>
+        </w:rPr>
+        <w:t>Psychiatr</w:t>
+      </w:r>
+      <w:proofErr w:type="spellEnd"/>
+      <w:r>
+        <w:rPr>
+          <w:rFonts w:ascii="Times New Roman" w:hAnsi="Times New Roman" w:cs="Times New Roman"/>
+          <w:i/>
+          <w:iCs/>
+          <w:lang w:val="en-US"/>
+        </w:rPr>
+        <w:t>. Res.</w:t>
+      </w:r>
+      <w:r>
+        <w:rPr>
+          <w:rFonts w:ascii="Times New Roman" w:hAnsi="Times New Roman" w:cs="Times New Roman"/>
+          <w:lang w:val="en-US"/>
+        </w:rPr>
+        <w:t>, vol. 20, n</w:t>
       </w:r>
       <w:r>
         <w:rPr>
@@ -18054,7 +18316,7 @@
           <w:rFonts w:ascii="Times New Roman" w:hAnsi="Times New Roman" w:cs="Times New Roman"/>
           <w:lang w:val="en-US"/>
         </w:rPr>
-        <w:t xml:space="preserve"> 9, p. 1322‑1331, sept. 2021, </w:t>
+        <w:t xml:space="preserve"> 1, p. 40‑49, </w:t>
       </w:r>
       <w:proofErr w:type="spellStart"/>
       <w:r>
@@ -18062,6 +18324,22 @@
           <w:rFonts w:ascii="Times New Roman" w:hAnsi="Times New Roman" w:cs="Times New Roman"/>
           <w:lang w:val="en-US"/>
         </w:rPr>
+        <w:t>févr</w:t>
+      </w:r>
+      <w:proofErr w:type="spellEnd"/>
+      <w:r>
+        <w:rPr>
+          <w:rFonts w:ascii="Times New Roman" w:hAnsi="Times New Roman" w:cs="Times New Roman"/>
+          <w:lang w:val="en-US"/>
+        </w:rPr>
+        <w:t xml:space="preserve">. 2011, </w:t>
+      </w:r>
+      <w:proofErr w:type="spellStart"/>
+      <w:r>
+        <w:rPr>
+          <w:rFonts w:ascii="Times New Roman" w:hAnsi="Times New Roman" w:cs="Times New Roman"/>
+          <w:lang w:val="en-US"/>
+        </w:rPr>
         <w:t>doi</w:t>
       </w:r>
       <w:proofErr w:type="spellEnd"/>
@@ -18070,7 +18348,7 @@
           <w:rFonts w:ascii="Times New Roman" w:hAnsi="Times New Roman" w:cs="Times New Roman"/>
           <w:lang w:val="en-US"/>
         </w:rPr>
-        <w:t>: 10.1016/j.cjca.2020.11.010.</w:t>
+        <w:t>: 10.1002/mpr.329.</w:t>
       </w:r>
     </w:p>
     <w:p>
@@ -18086,7 +18364,7 @@
           <w:rFonts w:ascii="Times New Roman" w:hAnsi="Times New Roman" w:cs="Times New Roman"/>
           <w:lang w:val="en-US"/>
         </w:rPr>
-        <w:t>[22]</w:t>
+        <w:t>[25]</w:t>
       </w:r>
       <w:r>
         <w:rPr>
@@ -18094,7 +18372,23 @@
           <w:lang w:val="en-US"/>
         </w:rPr>
         <w:tab/>
-        <w:t xml:space="preserve">K. G. M. Moons </w:t>
+        <w:t xml:space="preserve">E. W. </w:t>
+      </w:r>
+      <w:proofErr w:type="spellStart"/>
+      <w:r>
+        <w:rPr>
+          <w:rFonts w:ascii="Times New Roman" w:hAnsi="Times New Roman" w:cs="Times New Roman"/>
+          <w:lang w:val="en-US"/>
+        </w:rPr>
+        <w:t>Steyerberg</w:t>
+      </w:r>
+      <w:proofErr w:type="spellEnd"/>
+      <w:r>
+        <w:rPr>
+          <w:rFonts w:ascii="Times New Roman" w:hAnsi="Times New Roman" w:cs="Times New Roman"/>
+          <w:lang w:val="en-US"/>
+        </w:rPr>
+        <w:t xml:space="preserve">, </w:t>
       </w:r>
       <w:r>
         <w:rPr>
@@ -18103,14 +18397,54 @@
           <w:iCs/>
           <w:lang w:val="en-US"/>
         </w:rPr>
-        <w:t>et al.</w:t>
-      </w:r>
-      <w:r>
-        <w:rPr>
-          <w:rFonts w:ascii="Times New Roman" w:hAnsi="Times New Roman" w:cs="Times New Roman"/>
-          <w:lang w:val="en-US"/>
-        </w:rPr>
-        <w:t xml:space="preserve">, « Transparent Reporting of a multivariable prediction model for Individual Prognosis Or Diagnosis (TRIPOD): Explanation and Elaboration », </w:t>
+        <w:t>Clinical Prediction Models: A Practical Approach to Development, Validation, and Updating</w:t>
+      </w:r>
+      <w:r>
+        <w:rPr>
+          <w:rFonts w:ascii="Times New Roman" w:hAnsi="Times New Roman" w:cs="Times New Roman"/>
+          <w:lang w:val="en-US"/>
+        </w:rPr>
+        <w:t>. Springer Science &amp; Business Media, 2008.</w:t>
+      </w:r>
+    </w:p>
+    <w:p>
+      <w:pPr>
+        <w:pStyle w:val="Bibliographie"/>
+        <w:rPr>
+          <w:rFonts w:ascii="Times New Roman" w:hAnsi="Times New Roman" w:cs="Times New Roman"/>
+          <w:lang w:val="en-US"/>
+        </w:rPr>
+      </w:pPr>
+      <w:r>
+        <w:rPr>
+          <w:rFonts w:ascii="Times New Roman" w:hAnsi="Times New Roman" w:cs="Times New Roman"/>
+          <w:lang w:val="en-US"/>
+        </w:rPr>
+        <w:t>[26]</w:t>
+      </w:r>
+      <w:r>
+        <w:rPr>
+          <w:rFonts w:ascii="Times New Roman" w:hAnsi="Times New Roman" w:cs="Times New Roman"/>
+          <w:lang w:val="en-US"/>
+        </w:rPr>
+        <w:tab/>
+        <w:t xml:space="preserve">C. Cortes et V. </w:t>
+      </w:r>
+      <w:proofErr w:type="spellStart"/>
+      <w:r>
+        <w:rPr>
+          <w:rFonts w:ascii="Times New Roman" w:hAnsi="Times New Roman" w:cs="Times New Roman"/>
+          <w:lang w:val="en-US"/>
+        </w:rPr>
+        <w:t>Vapnik</w:t>
+      </w:r>
+      <w:proofErr w:type="spellEnd"/>
+      <w:r>
+        <w:rPr>
+          <w:rFonts w:ascii="Times New Roman" w:hAnsi="Times New Roman" w:cs="Times New Roman"/>
+          <w:lang w:val="en-US"/>
+        </w:rPr>
+        <w:t xml:space="preserve">, « Support-vector networks », </w:t>
       </w:r>
       <w:r>
         <w:rPr>
@@ -18119,14 +18453,14 @@
           <w:iCs/>
           <w:lang w:val="en-US"/>
         </w:rPr>
-        <w:t>Ann. Intern. Med.</w:t>
-      </w:r>
-      <w:r>
-        <w:rPr>
-          <w:rFonts w:ascii="Times New Roman" w:hAnsi="Times New Roman" w:cs="Times New Roman"/>
-          <w:lang w:val="en-US"/>
-        </w:rPr>
-        <w:t>, vol. 162, n</w:t>
+        <w:t>Mach. Learn.</w:t>
+      </w:r>
+      <w:r>
+        <w:rPr>
+          <w:rFonts w:ascii="Times New Roman" w:hAnsi="Times New Roman" w:cs="Times New Roman"/>
+          <w:lang w:val="en-US"/>
+        </w:rPr>
+        <w:t>, vol. 20, n</w:t>
       </w:r>
       <w:r>
         <w:rPr>
@@ -18141,7 +18475,7 @@
           <w:rFonts w:ascii="Times New Roman" w:hAnsi="Times New Roman" w:cs="Times New Roman"/>
           <w:lang w:val="en-US"/>
         </w:rPr>
-        <w:t xml:space="preserve"> 1, p. W1‑W73, </w:t>
+        <w:t xml:space="preserve"> 3, p. 273‑297, sept. 1995, </w:t>
       </w:r>
       <w:proofErr w:type="spellStart"/>
       <w:r>
@@ -18149,7 +18483,7 @@
           <w:rFonts w:ascii="Times New Roman" w:hAnsi="Times New Roman" w:cs="Times New Roman"/>
           <w:lang w:val="en-US"/>
         </w:rPr>
-        <w:t>janv</w:t>
+        <w:t>doi</w:t>
       </w:r>
       <w:proofErr w:type="spellEnd"/>
       <w:r>
@@ -18157,23 +18491,7 @@
           <w:rFonts w:ascii="Times New Roman" w:hAnsi="Times New Roman" w:cs="Times New Roman"/>
           <w:lang w:val="en-US"/>
         </w:rPr>
-        <w:t xml:space="preserve">. 2015, </w:t>
-      </w:r>
-      <w:proofErr w:type="spellStart"/>
-      <w:r>
-        <w:rPr>
-          <w:rFonts w:ascii="Times New Roman" w:hAnsi="Times New Roman" w:cs="Times New Roman"/>
-          <w:lang w:val="en-US"/>
-        </w:rPr>
-        <w:t>doi</w:t>
-      </w:r>
-      <w:proofErr w:type="spellEnd"/>
-      <w:r>
-        <w:rPr>
-          <w:rFonts w:ascii="Times New Roman" w:hAnsi="Times New Roman" w:cs="Times New Roman"/>
-          <w:lang w:val="en-US"/>
-        </w:rPr>
-        <w:t>: 10.7326/M14-0698.</w:t>
+        <w:t>: 10.1007/BF00994018.</w:t>
       </w:r>
     </w:p>
     <w:p>
@@ -18189,7 +18507,7 @@
           <w:rFonts w:ascii="Times New Roman" w:hAnsi="Times New Roman" w:cs="Times New Roman"/>
           <w:lang w:val="en-US"/>
         </w:rPr>
-        <w:t>[23]</w:t>
+        <w:t>[27]</w:t>
       </w:r>
       <w:r>
         <w:rPr>
@@ -18197,7 +18515,7 @@
           <w:lang w:val="en-US"/>
         </w:rPr>
         <w:tab/>
-        <w:t xml:space="preserve">M. J. Azur, E. A. Stuart, C. Frangakis, et P. J. Leaf, « Multiple imputation by chained equations: what is it and how does it work? », </w:t>
+        <w:t xml:space="preserve">J. H. Friedman, « Greedy function approximation: A gradient boosting machine. », </w:t>
       </w:r>
       <w:r>
         <w:rPr>
@@ -18206,49 +18524,45 @@
           <w:iCs/>
           <w:lang w:val="en-US"/>
         </w:rPr>
-        <w:t xml:space="preserve">Int. J. Methods </w:t>
+        <w:t>Ann. Stat.</w:t>
+      </w:r>
+      <w:r>
+        <w:rPr>
+          <w:rFonts w:ascii="Times New Roman" w:hAnsi="Times New Roman" w:cs="Times New Roman"/>
+          <w:lang w:val="en-US"/>
+        </w:rPr>
+        <w:t>, vol. 29, n</w:t>
+      </w:r>
+      <w:r>
+        <w:rPr>
+          <w:rFonts w:ascii="Times New Roman" w:hAnsi="Times New Roman" w:cs="Times New Roman"/>
+          <w:vertAlign w:val="superscript"/>
+          <w:lang w:val="en-US"/>
+        </w:rPr>
+        <w:t>o</w:t>
+      </w:r>
+      <w:r>
+        <w:rPr>
+          <w:rFonts w:ascii="Times New Roman" w:hAnsi="Times New Roman" w:cs="Times New Roman"/>
+          <w:lang w:val="en-US"/>
+        </w:rPr>
+        <w:t xml:space="preserve"> 5, p. 1189‑1232, oct. 2001, </w:t>
       </w:r>
       <w:proofErr w:type="spellStart"/>
       <w:r>
         <w:rPr>
           <w:rFonts w:ascii="Times New Roman" w:hAnsi="Times New Roman" w:cs="Times New Roman"/>
-          <w:i/>
-          <w:iCs/>
-          <w:lang w:val="en-US"/>
-        </w:rPr>
-        <w:t>Psychiatr</w:t>
+          <w:lang w:val="en-US"/>
+        </w:rPr>
+        <w:t>doi</w:t>
       </w:r>
       <w:proofErr w:type="spellEnd"/>
       <w:r>
         <w:rPr>
           <w:rFonts w:ascii="Times New Roman" w:hAnsi="Times New Roman" w:cs="Times New Roman"/>
-          <w:i/>
-          <w:iCs/>
-          <w:lang w:val="en-US"/>
-        </w:rPr>
-        <w:t>. Res.</w:t>
-      </w:r>
-      <w:r>
-        <w:rPr>
-          <w:rFonts w:ascii="Times New Roman" w:hAnsi="Times New Roman" w:cs="Times New Roman"/>
-          <w:lang w:val="en-US"/>
-        </w:rPr>
-        <w:t>, vol. 20, n</w:t>
-      </w:r>
-      <w:r>
-        <w:rPr>
-          <w:rFonts w:ascii="Times New Roman" w:hAnsi="Times New Roman" w:cs="Times New Roman"/>
-          <w:vertAlign w:val="superscript"/>
-          <w:lang w:val="en-US"/>
-        </w:rPr>
-        <w:t>o</w:t>
-      </w:r>
-      <w:r>
-        <w:rPr>
-          <w:rFonts w:ascii="Times New Roman" w:hAnsi="Times New Roman" w:cs="Times New Roman"/>
-          <w:lang w:val="en-US"/>
-        </w:rPr>
-        <w:t xml:space="preserve"> 1, p. 40‑49, </w:t>
+          <w:lang w:val="en-US"/>
+        </w:rPr>
+        <w:t>: 10.1214/</w:t>
       </w:r>
       <w:proofErr w:type="spellStart"/>
       <w:r>
@@ -18256,7 +18570,7 @@
           <w:rFonts w:ascii="Times New Roman" w:hAnsi="Times New Roman" w:cs="Times New Roman"/>
           <w:lang w:val="en-US"/>
         </w:rPr>
-        <w:t>févr</w:t>
+        <w:t>aos</w:t>
       </w:r>
       <w:proofErr w:type="spellEnd"/>
       <w:r>
@@ -18264,23 +18578,7 @@
           <w:rFonts w:ascii="Times New Roman" w:hAnsi="Times New Roman" w:cs="Times New Roman"/>
           <w:lang w:val="en-US"/>
         </w:rPr>
-        <w:t xml:space="preserve">. 2011, </w:t>
-      </w:r>
-      <w:proofErr w:type="spellStart"/>
-      <w:r>
-        <w:rPr>
-          <w:rFonts w:ascii="Times New Roman" w:hAnsi="Times New Roman" w:cs="Times New Roman"/>
-          <w:lang w:val="en-US"/>
-        </w:rPr>
-        <w:t>doi</w:t>
-      </w:r>
-      <w:proofErr w:type="spellEnd"/>
-      <w:r>
-        <w:rPr>
-          <w:rFonts w:ascii="Times New Roman" w:hAnsi="Times New Roman" w:cs="Times New Roman"/>
-          <w:lang w:val="en-US"/>
-        </w:rPr>
-        <w:t>: 10.1002/mpr.329.</w:t>
+        <w:t>/1013203451.</w:t>
       </w:r>
     </w:p>
     <w:p>
@@ -18296,237 +18594,7 @@
           <w:rFonts w:ascii="Times New Roman" w:hAnsi="Times New Roman" w:cs="Times New Roman"/>
           <w:lang w:val="en-US"/>
         </w:rPr>
-        <w:t>[24]</w:t>
-      </w:r>
-      <w:r>
-        <w:rPr>
-          <w:rFonts w:ascii="Times New Roman" w:hAnsi="Times New Roman" w:cs="Times New Roman"/>
-          <w:lang w:val="en-US"/>
-        </w:rPr>
-        <w:tab/>
-        <w:t xml:space="preserve">E. W. </w:t>
-      </w:r>
-      <w:proofErr w:type="spellStart"/>
-      <w:r>
-        <w:rPr>
-          <w:rFonts w:ascii="Times New Roman" w:hAnsi="Times New Roman" w:cs="Times New Roman"/>
-          <w:lang w:val="en-US"/>
-        </w:rPr>
-        <w:t>Steyerberg</w:t>
-      </w:r>
-      <w:proofErr w:type="spellEnd"/>
-      <w:r>
-        <w:rPr>
-          <w:rFonts w:ascii="Times New Roman" w:hAnsi="Times New Roman" w:cs="Times New Roman"/>
-          <w:lang w:val="en-US"/>
-        </w:rPr>
-        <w:t xml:space="preserve">, </w:t>
-      </w:r>
-      <w:r>
-        <w:rPr>
-          <w:rFonts w:ascii="Times New Roman" w:hAnsi="Times New Roman" w:cs="Times New Roman"/>
-          <w:i/>
-          <w:iCs/>
-          <w:lang w:val="en-US"/>
-        </w:rPr>
-        <w:t>Clinical Prediction Models: A Practical Approach to Development, Validation, and Updating</w:t>
-      </w:r>
-      <w:r>
-        <w:rPr>
-          <w:rFonts w:ascii="Times New Roman" w:hAnsi="Times New Roman" w:cs="Times New Roman"/>
-          <w:lang w:val="en-US"/>
-        </w:rPr>
-        <w:t>. Springer Science &amp; Business Media, 2008.</w:t>
-      </w:r>
-    </w:p>
-    <w:p>
-      <w:pPr>
-        <w:pStyle w:val="Bibliographie"/>
-        <w:rPr>
-          <w:rFonts w:ascii="Times New Roman" w:hAnsi="Times New Roman" w:cs="Times New Roman"/>
-          <w:lang w:val="en-US"/>
-        </w:rPr>
-      </w:pPr>
-      <w:r>
-        <w:rPr>
-          <w:rFonts w:ascii="Times New Roman" w:hAnsi="Times New Roman" w:cs="Times New Roman"/>
-          <w:lang w:val="en-US"/>
-        </w:rPr>
-        <w:t>[25]</w:t>
-      </w:r>
-      <w:r>
-        <w:rPr>
-          <w:rFonts w:ascii="Times New Roman" w:hAnsi="Times New Roman" w:cs="Times New Roman"/>
-          <w:lang w:val="en-US"/>
-        </w:rPr>
-        <w:tab/>
-        <w:t xml:space="preserve">C. Cortes et V. </w:t>
-      </w:r>
-      <w:proofErr w:type="spellStart"/>
-      <w:r>
-        <w:rPr>
-          <w:rFonts w:ascii="Times New Roman" w:hAnsi="Times New Roman" w:cs="Times New Roman"/>
-          <w:lang w:val="en-US"/>
-        </w:rPr>
-        <w:t>Vapnik</w:t>
-      </w:r>
-      <w:proofErr w:type="spellEnd"/>
-      <w:r>
-        <w:rPr>
-          <w:rFonts w:ascii="Times New Roman" w:hAnsi="Times New Roman" w:cs="Times New Roman"/>
-          <w:lang w:val="en-US"/>
-        </w:rPr>
-        <w:t xml:space="preserve">, « Support-vector networks », </w:t>
-      </w:r>
-      <w:r>
-        <w:rPr>
-          <w:rFonts w:ascii="Times New Roman" w:hAnsi="Times New Roman" w:cs="Times New Roman"/>
-          <w:i/>
-          <w:iCs/>
-          <w:lang w:val="en-US"/>
-        </w:rPr>
-        <w:t>Mach. Learn.</w:t>
-      </w:r>
-      <w:r>
-        <w:rPr>
-          <w:rFonts w:ascii="Times New Roman" w:hAnsi="Times New Roman" w:cs="Times New Roman"/>
-          <w:lang w:val="en-US"/>
-        </w:rPr>
-        <w:t>, vol. 20, n</w:t>
-      </w:r>
-      <w:r>
-        <w:rPr>
-          <w:rFonts w:ascii="Times New Roman" w:hAnsi="Times New Roman" w:cs="Times New Roman"/>
-          <w:vertAlign w:val="superscript"/>
-          <w:lang w:val="en-US"/>
-        </w:rPr>
-        <w:t>o</w:t>
-      </w:r>
-      <w:r>
-        <w:rPr>
-          <w:rFonts w:ascii="Times New Roman" w:hAnsi="Times New Roman" w:cs="Times New Roman"/>
-          <w:lang w:val="en-US"/>
-        </w:rPr>
-        <w:t xml:space="preserve"> 3, p. 273‑297, sept. 1995, </w:t>
-      </w:r>
-      <w:proofErr w:type="spellStart"/>
-      <w:r>
-        <w:rPr>
-          <w:rFonts w:ascii="Times New Roman" w:hAnsi="Times New Roman" w:cs="Times New Roman"/>
-          <w:lang w:val="en-US"/>
-        </w:rPr>
-        <w:t>doi</w:t>
-      </w:r>
-      <w:proofErr w:type="spellEnd"/>
-      <w:r>
-        <w:rPr>
-          <w:rFonts w:ascii="Times New Roman" w:hAnsi="Times New Roman" w:cs="Times New Roman"/>
-          <w:lang w:val="en-US"/>
-        </w:rPr>
-        <w:t>: 10.1007/BF00994018.</w:t>
-      </w:r>
-    </w:p>
-    <w:p>
-      <w:pPr>
-        <w:pStyle w:val="Bibliographie"/>
-        <w:rPr>
-          <w:rFonts w:ascii="Times New Roman" w:hAnsi="Times New Roman" w:cs="Times New Roman"/>
-          <w:lang w:val="en-US"/>
-        </w:rPr>
-      </w:pPr>
-      <w:r>
-        <w:rPr>
-          <w:rFonts w:ascii="Times New Roman" w:hAnsi="Times New Roman" w:cs="Times New Roman"/>
-          <w:lang w:val="en-US"/>
-        </w:rPr>
-        <w:t>[26]</w:t>
-      </w:r>
-      <w:r>
-        <w:rPr>
-          <w:rFonts w:ascii="Times New Roman" w:hAnsi="Times New Roman" w:cs="Times New Roman"/>
-          <w:lang w:val="en-US"/>
-        </w:rPr>
-        <w:tab/>
-        <w:t xml:space="preserve">J. H. Friedman, « Greedy function approximation: A gradient boosting machine. », </w:t>
-      </w:r>
-      <w:r>
-        <w:rPr>
-          <w:rFonts w:ascii="Times New Roman" w:hAnsi="Times New Roman" w:cs="Times New Roman"/>
-          <w:i/>
-          <w:iCs/>
-          <w:lang w:val="en-US"/>
-        </w:rPr>
-        <w:t>Ann. Stat.</w:t>
-      </w:r>
-      <w:r>
-        <w:rPr>
-          <w:rFonts w:ascii="Times New Roman" w:hAnsi="Times New Roman" w:cs="Times New Roman"/>
-          <w:lang w:val="en-US"/>
-        </w:rPr>
-        <w:t>, vol. 29, n</w:t>
-      </w:r>
-      <w:r>
-        <w:rPr>
-          <w:rFonts w:ascii="Times New Roman" w:hAnsi="Times New Roman" w:cs="Times New Roman"/>
-          <w:vertAlign w:val="superscript"/>
-          <w:lang w:val="en-US"/>
-        </w:rPr>
-        <w:t>o</w:t>
-      </w:r>
-      <w:r>
-        <w:rPr>
-          <w:rFonts w:ascii="Times New Roman" w:hAnsi="Times New Roman" w:cs="Times New Roman"/>
-          <w:lang w:val="en-US"/>
-        </w:rPr>
-        <w:t xml:space="preserve"> 5, p. 1189‑1232, oct. 2001, </w:t>
-      </w:r>
-      <w:proofErr w:type="spellStart"/>
-      <w:r>
-        <w:rPr>
-          <w:rFonts w:ascii="Times New Roman" w:hAnsi="Times New Roman" w:cs="Times New Roman"/>
-          <w:lang w:val="en-US"/>
-        </w:rPr>
-        <w:t>doi</w:t>
-      </w:r>
-      <w:proofErr w:type="spellEnd"/>
-      <w:r>
-        <w:rPr>
-          <w:rFonts w:ascii="Times New Roman" w:hAnsi="Times New Roman" w:cs="Times New Roman"/>
-          <w:lang w:val="en-US"/>
-        </w:rPr>
-        <w:t>: 10.1214/</w:t>
-      </w:r>
-      <w:proofErr w:type="spellStart"/>
-      <w:r>
-        <w:rPr>
-          <w:rFonts w:ascii="Times New Roman" w:hAnsi="Times New Roman" w:cs="Times New Roman"/>
-          <w:lang w:val="en-US"/>
-        </w:rPr>
-        <w:t>aos</w:t>
-      </w:r>
-      <w:proofErr w:type="spellEnd"/>
-      <w:r>
-        <w:rPr>
-          <w:rFonts w:ascii="Times New Roman" w:hAnsi="Times New Roman" w:cs="Times New Roman"/>
-          <w:lang w:val="en-US"/>
-        </w:rPr>
-        <w:t>/1013203451.</w:t>
-      </w:r>
-    </w:p>
-    <w:p>
-      <w:pPr>
-        <w:pStyle w:val="Bibliographie"/>
-        <w:rPr>
-          <w:rFonts w:ascii="Times New Roman" w:hAnsi="Times New Roman" w:cs="Times New Roman"/>
-          <w:lang w:val="en-US"/>
-        </w:rPr>
-      </w:pPr>
-      <w:r>
-        <w:rPr>
-          <w:rFonts w:ascii="Times New Roman" w:hAnsi="Times New Roman" w:cs="Times New Roman"/>
-          <w:lang w:val="en-US"/>
-        </w:rPr>
-        <w:t>[27]</w:t>
+        <w:t>[28]</w:t>
       </w:r>
       <w:r>
         <w:rPr>
